--- a/5772_SemesterA/Bedida/Bedida 7 Azriel Berger.docx
+++ b/5772_SemesterA/Bedida/Bedida 7 Azriel Berger.docx
@@ -98,14 +98,42 @@
           <w:u w:val="single"/>
           <w:rtl/>
         </w:rPr>
-        <w:t>7 - קומבינטוריקה</w:t>
+        <w:t xml:space="preserve">7 </w:t>
+      </w:r>
+      <w:r>
+        <w:rPr>
+          <w:b/>
+          <w:bCs/>
+          <w:u w:val="single"/>
+          <w:rtl/>
+        </w:rPr>
+        <w:t>–</w:t>
+      </w:r>
+      <w:r>
+        <w:rPr>
+          <w:rFonts w:hint="cs"/>
+          <w:b/>
+          <w:bCs/>
+          <w:u w:val="single"/>
+          <w:rtl/>
+        </w:rPr>
+        <w:t xml:space="preserve"> </w:t>
+      </w:r>
+      <w:r>
+        <w:rPr>
+          <w:rFonts w:hint="cs"/>
+          <w:b/>
+          <w:bCs/>
+          <w:u w:val="single"/>
+          <w:rtl/>
+        </w:rPr>
+        <w:t>קומבינטוריקה</w:t>
       </w:r>
     </w:p>
     <w:p>
       <w:pPr>
         <w:pStyle w:val="4"/>
         <w:rPr>
-          <w:rFonts w:hint="cs"/>
           <w:rtl/>
         </w:rPr>
       </w:pPr>
@@ -128,7 +156,6 @@
       <w:pPr>
         <w:pStyle w:val="2"/>
         <w:rPr>
-          <w:rFonts w:hint="cs"/>
           <w:rtl/>
         </w:rPr>
       </w:pPr>
@@ -182,22 +209,539 @@
     <w:p>
       <w:pPr>
         <w:rPr>
-          <w:rFonts w:hint="cs"/>
-          <w:rtl/>
-        </w:rPr>
-      </w:pPr>
-      <w:r>
-        <w:rPr>
-          <w:rFonts w:hint="cs"/>
-          <w:rtl/>
-        </w:rPr>
-        <w:t>לא יודע.</w:t>
-      </w:r>
+          <w:rtl/>
+        </w:rPr>
+      </w:pPr>
+      <w:r>
+        <w:rPr>
+          <w:rFonts w:hint="cs"/>
+          <w:rtl/>
+        </w:rPr>
+        <w:t xml:space="preserve">א. </w:t>
+      </w:r>
+      <w:r>
+        <w:rPr>
+          <w:rFonts w:hint="cs"/>
+          <w:rtl/>
+        </w:rPr>
+        <w:t>הדבר שקול לסידור ארבעת האנשים בשורה (</w:t>
+      </w:r>
+      <m:oMath>
+        <m:r>
+          <w:rPr>
+            <w:rFonts w:ascii="Cambria Math" w:hAnsi="Cambria Math"/>
+          </w:rPr>
+          <m:t>20!</m:t>
+        </m:r>
+      </m:oMath>
+      <w:r>
+        <w:rPr>
+          <w:rFonts w:hint="cs"/>
+          <w:rtl/>
+        </w:rPr>
+        <w:t>), כאשר הסדר הפנימי בין כל חמישיה לא משנה (</w:t>
+      </w:r>
+      <m:oMath>
+        <m:r>
+          <m:rPr>
+            <m:sty m:val="p"/>
+          </m:rPr>
+          <w:rPr>
+            <w:rFonts w:ascii="Cambria Math" w:hAnsi="Cambria Math"/>
+          </w:rPr>
+          <m:t>5!</m:t>
+        </m:r>
+      </m:oMath>
+      <w:r>
+        <w:rPr>
+          <w:rFonts w:hint="cs"/>
+          <w:rtl/>
+        </w:rPr>
+        <w:t>) וגם הסדר בין החמישיות לא משנה (</w:t>
+      </w:r>
+      <m:oMath>
+        <m:r>
+          <w:rPr>
+            <w:rFonts w:ascii="Cambria Math" w:hAnsi="Cambria Math"/>
+          </w:rPr>
+          <m:t>4!</m:t>
+        </m:r>
+      </m:oMath>
+      <w:r>
+        <w:rPr>
+          <w:rFonts w:hint="cs"/>
+          <w:rtl/>
+        </w:rPr>
+        <w:t>)</w:t>
+      </w:r>
+      <w:r>
+        <w:rPr>
+          <w:rFonts w:hint="cs"/>
+          <w:rtl/>
+        </w:rPr>
+        <w:t xml:space="preserve">, לכן התשובה היא </w:t>
+      </w:r>
+      <m:oMath>
+        <m:f>
+          <m:fPr>
+            <m:ctrlPr>
+              <w:rPr>
+                <w:rFonts w:ascii="Cambria Math" w:hAnsi="Cambria Math"/>
+                <w:i/>
+              </w:rPr>
+            </m:ctrlPr>
+          </m:fPr>
+          <m:num>
+            <m:r>
+              <w:rPr>
+                <w:rFonts w:ascii="Cambria Math" w:hAnsi="Cambria Math"/>
+              </w:rPr>
+              <m:t>20!</m:t>
+            </m:r>
+          </m:num>
+          <m:den>
+            <m:sSup>
+              <m:sSupPr>
+                <m:ctrlPr>
+                  <w:rPr>
+                    <w:rFonts w:ascii="Cambria Math" w:hAnsi="Cambria Math"/>
+                    <w:i/>
+                  </w:rPr>
+                </m:ctrlPr>
+              </m:sSupPr>
+              <m:e>
+                <m:r>
+                  <w:rPr>
+                    <w:rFonts w:ascii="Cambria Math" w:hAnsi="Cambria Math"/>
+                  </w:rPr>
+                  <m:t>5!</m:t>
+                </m:r>
+              </m:e>
+              <m:sup>
+                <m:r>
+                  <w:rPr>
+                    <w:rFonts w:ascii="Cambria Math" w:hAnsi="Cambria Math"/>
+                  </w:rPr>
+                  <m:t>4</m:t>
+                </m:r>
+              </m:sup>
+            </m:sSup>
+            <m:r>
+              <w:rPr>
+                <w:rFonts w:ascii="Cambria Math" w:hAnsi="Cambria Math"/>
+              </w:rPr>
+              <m:t>4!</m:t>
+            </m:r>
+          </m:den>
+        </m:f>
+        <m:r>
+          <m:rPr>
+            <m:sty m:val="p"/>
+          </m:rPr>
+          <w:rPr>
+            <w:rFonts w:ascii="Cambria Math" w:hAnsi="Cambria Math"/>
+          </w:rPr>
+          <m:t>=488864376</m:t>
+        </m:r>
+      </m:oMath>
+      <w:r>
+        <w:rPr>
+          <w:rFonts w:hint="cs"/>
+          <w:rtl/>
+        </w:rPr>
+        <w:t>.</w:t>
+      </w:r>
+    </w:p>
+    <w:p>
+      <w:pPr>
+        <w:rPr>
+          <w:rtl/>
+        </w:rPr>
+      </w:pPr>
+      <w:r>
+        <w:rPr>
+          <w:rFonts w:hint="cs"/>
+          <w:rtl/>
+        </w:rPr>
+        <w:t xml:space="preserve">ב. </w:t>
+      </w:r>
+      <w:r>
+        <w:rPr>
+          <w:rFonts w:hint="cs"/>
+          <w:rtl/>
+        </w:rPr>
+        <w:t xml:space="preserve">בכיוון אחר: </w:t>
+      </w:r>
+      <w:r>
+        <w:rPr>
+          <w:rFonts w:hint="cs"/>
+          <w:rtl/>
+        </w:rPr>
+        <w:t>בכל שלב עלינו ל</w:t>
+      </w:r>
+      <w:r>
+        <w:rPr>
+          <w:rFonts w:hint="cs"/>
+          <w:rtl/>
+        </w:rPr>
+        <w:t>הכניס אנשים ל</w:t>
+      </w:r>
+      <w:r>
+        <w:rPr>
+          <w:rFonts w:hint="cs"/>
+          <w:rtl/>
+        </w:rPr>
+        <w:t>קבוצה אחת, וזוהי בחירה של 5 מתוך מספר האנשים הקיימים:</w:t>
+      </w:r>
+    </w:p>
+    <w:p>
+      <w:pPr>
+        <w:bidi w:val="0"/>
+      </w:pPr>
+      <m:oMathPara>
+        <m:oMath>
+          <m:d>
+            <m:dPr>
+              <m:ctrlPr>
+                <w:rPr>
+                  <w:rFonts w:ascii="Cambria Math" w:hAnsi="Cambria Math"/>
+                  <w:i/>
+                </w:rPr>
+              </m:ctrlPr>
+            </m:dPr>
+            <m:e>
+              <m:eqArr>
+                <m:eqArrPr>
+                  <m:ctrlPr>
+                    <w:rPr>
+                      <w:rFonts w:ascii="Cambria Math" w:hAnsi="Cambria Math"/>
+                      <w:i/>
+                    </w:rPr>
+                  </m:ctrlPr>
+                </m:eqArrPr>
+                <m:e>
+                  <m:r>
+                    <w:rPr>
+                      <w:rFonts w:ascii="Cambria Math" w:hAnsi="Cambria Math"/>
+                    </w:rPr>
+                    <m:t>20</m:t>
+                  </m:r>
+                </m:e>
+                <m:e>
+                  <m:r>
+                    <w:rPr>
+                      <w:rFonts w:ascii="Cambria Math" w:hAnsi="Cambria Math"/>
+                    </w:rPr>
+                    <m:t>5</m:t>
+                  </m:r>
+                </m:e>
+              </m:eqArr>
+            </m:e>
+          </m:d>
+          <m:d>
+            <m:dPr>
+              <m:ctrlPr>
+                <w:rPr>
+                  <w:rFonts w:ascii="Cambria Math" w:hAnsi="Cambria Math"/>
+                  <w:i/>
+                </w:rPr>
+              </m:ctrlPr>
+            </m:dPr>
+            <m:e>
+              <m:eqArr>
+                <m:eqArrPr>
+                  <m:ctrlPr>
+                    <w:rPr>
+                      <w:rFonts w:ascii="Cambria Math" w:hAnsi="Cambria Math"/>
+                      <w:i/>
+                    </w:rPr>
+                  </m:ctrlPr>
+                </m:eqArrPr>
+                <m:e>
+                  <m:r>
+                    <w:rPr>
+                      <w:rFonts w:ascii="Cambria Math" w:hAnsi="Cambria Math"/>
+                    </w:rPr>
+                    <m:t>15</m:t>
+                  </m:r>
+                </m:e>
+                <m:e>
+                  <m:r>
+                    <w:rPr>
+                      <w:rFonts w:ascii="Cambria Math" w:hAnsi="Cambria Math"/>
+                    </w:rPr>
+                    <m:t>5</m:t>
+                  </m:r>
+                </m:e>
+              </m:eqArr>
+            </m:e>
+          </m:d>
+          <m:d>
+            <m:dPr>
+              <m:ctrlPr>
+                <w:rPr>
+                  <w:rFonts w:ascii="Cambria Math" w:hAnsi="Cambria Math"/>
+                  <w:i/>
+                </w:rPr>
+              </m:ctrlPr>
+            </m:dPr>
+            <m:e>
+              <m:eqArr>
+                <m:eqArrPr>
+                  <m:ctrlPr>
+                    <w:rPr>
+                      <w:rFonts w:ascii="Cambria Math" w:hAnsi="Cambria Math"/>
+                      <w:i/>
+                    </w:rPr>
+                  </m:ctrlPr>
+                </m:eqArrPr>
+                <m:e>
+                  <m:r>
+                    <w:rPr>
+                      <w:rFonts w:ascii="Cambria Math" w:hAnsi="Cambria Math"/>
+                    </w:rPr>
+                    <m:t>10</m:t>
+                  </m:r>
+                </m:e>
+                <m:e>
+                  <m:r>
+                    <w:rPr>
+                      <w:rFonts w:ascii="Cambria Math" w:hAnsi="Cambria Math"/>
+                    </w:rPr>
+                    <m:t>5</m:t>
+                  </m:r>
+                </m:e>
+              </m:eqArr>
+            </m:e>
+          </m:d>
+          <m:d>
+            <m:dPr>
+              <m:ctrlPr>
+                <w:rPr>
+                  <w:rFonts w:ascii="Cambria Math" w:hAnsi="Cambria Math"/>
+                  <w:i/>
+                </w:rPr>
+              </m:ctrlPr>
+            </m:dPr>
+            <m:e>
+              <m:eqArr>
+                <m:eqArrPr>
+                  <m:ctrlPr>
+                    <w:rPr>
+                      <w:rFonts w:ascii="Cambria Math" w:hAnsi="Cambria Math"/>
+                      <w:i/>
+                    </w:rPr>
+                  </m:ctrlPr>
+                </m:eqArrPr>
+                <m:e>
+                  <m:r>
+                    <w:rPr>
+                      <w:rFonts w:ascii="Cambria Math" w:hAnsi="Cambria Math"/>
+                    </w:rPr>
+                    <m:t>5</m:t>
+                  </m:r>
+                </m:e>
+                <m:e>
+                  <m:r>
+                    <w:rPr>
+                      <w:rFonts w:ascii="Cambria Math" w:hAnsi="Cambria Math"/>
+                    </w:rPr>
+                    <m:t>5</m:t>
+                  </m:r>
+                </m:e>
+              </m:eqArr>
+            </m:e>
+          </m:d>
+          <m:r>
+            <w:rPr>
+              <w:rFonts w:ascii="Cambria Math" w:hAnsi="Cambria Math"/>
+            </w:rPr>
+            <m:t>=</m:t>
+          </m:r>
+          <m:f>
+            <m:fPr>
+              <m:ctrlPr>
+                <w:rPr>
+                  <w:rFonts w:ascii="Cambria Math" w:hAnsi="Cambria Math"/>
+                  <w:i/>
+                </w:rPr>
+              </m:ctrlPr>
+            </m:fPr>
+            <m:num>
+              <m:r>
+                <w:rPr>
+                  <w:rFonts w:ascii="Cambria Math" w:hAnsi="Cambria Math"/>
+                </w:rPr>
+                <m:t>20!15!10!5!</m:t>
+              </m:r>
+            </m:num>
+            <m:den>
+              <m:d>
+                <m:dPr>
+                  <m:ctrlPr>
+                    <w:rPr>
+                      <w:rFonts w:ascii="Cambria Math" w:hAnsi="Cambria Math"/>
+                      <w:i/>
+                    </w:rPr>
+                  </m:ctrlPr>
+                </m:dPr>
+                <m:e>
+                  <m:r>
+                    <w:rPr>
+                      <w:rFonts w:ascii="Cambria Math" w:hAnsi="Cambria Math"/>
+                    </w:rPr>
+                    <m:t>15!5!</m:t>
+                  </m:r>
+                </m:e>
+              </m:d>
+              <m:d>
+                <m:dPr>
+                  <m:ctrlPr>
+                    <w:rPr>
+                      <w:rFonts w:ascii="Cambria Math" w:hAnsi="Cambria Math"/>
+                      <w:i/>
+                    </w:rPr>
+                  </m:ctrlPr>
+                </m:dPr>
+                <m:e>
+                  <m:r>
+                    <w:rPr>
+                      <w:rFonts w:ascii="Cambria Math" w:hAnsi="Cambria Math"/>
+                    </w:rPr>
+                    <m:t>10!5!</m:t>
+                  </m:r>
+                </m:e>
+              </m:d>
+              <m:d>
+                <m:dPr>
+                  <m:ctrlPr>
+                    <w:rPr>
+                      <w:rFonts w:ascii="Cambria Math" w:hAnsi="Cambria Math"/>
+                      <w:i/>
+                    </w:rPr>
+                  </m:ctrlPr>
+                </m:dPr>
+                <m:e>
+                  <m:r>
+                    <w:rPr>
+                      <w:rFonts w:ascii="Cambria Math" w:hAnsi="Cambria Math"/>
+                    </w:rPr>
+                    <m:t>5!5!</m:t>
+                  </m:r>
+                </m:e>
+              </m:d>
+              <m:d>
+                <m:dPr>
+                  <m:ctrlPr>
+                    <w:rPr>
+                      <w:rFonts w:ascii="Cambria Math" w:hAnsi="Cambria Math"/>
+                      <w:i/>
+                    </w:rPr>
+                  </m:ctrlPr>
+                </m:dPr>
+                <m:e>
+                  <m:r>
+                    <w:rPr>
+                      <w:rFonts w:ascii="Cambria Math" w:hAnsi="Cambria Math"/>
+                    </w:rPr>
+                    <m:t>5!0!</m:t>
+                  </m:r>
+                </m:e>
+              </m:d>
+            </m:den>
+          </m:f>
+          <m:r>
+            <w:rPr>
+              <w:rFonts w:ascii="Cambria Math" w:hAnsi="Cambria Math"/>
+            </w:rPr>
+            <m:t>=</m:t>
+          </m:r>
+          <m:f>
+            <m:fPr>
+              <m:ctrlPr>
+                <w:rPr>
+                  <w:rFonts w:ascii="Cambria Math" w:hAnsi="Cambria Math"/>
+                  <w:i/>
+                </w:rPr>
+              </m:ctrlPr>
+            </m:fPr>
+            <m:num>
+              <m:r>
+                <w:rPr>
+                  <w:rFonts w:ascii="Cambria Math" w:hAnsi="Cambria Math"/>
+                </w:rPr>
+                <m:t>20!</m:t>
+              </m:r>
+            </m:num>
+            <m:den>
+              <m:sSup>
+                <m:sSupPr>
+                  <m:ctrlPr>
+                    <w:rPr>
+                      <w:rFonts w:ascii="Cambria Math" w:hAnsi="Cambria Math"/>
+                      <w:i/>
+                    </w:rPr>
+                  </m:ctrlPr>
+                </m:sSupPr>
+                <m:e>
+                  <m:r>
+                    <w:rPr>
+                      <w:rFonts w:ascii="Cambria Math" w:hAnsi="Cambria Math"/>
+                    </w:rPr>
+                    <m:t>5!</m:t>
+                  </m:r>
+                </m:e>
+                <m:sup>
+                  <m:r>
+                    <w:rPr>
+                      <w:rFonts w:ascii="Cambria Math" w:hAnsi="Cambria Math"/>
+                    </w:rPr>
+                    <m:t>4</m:t>
+                  </m:r>
+                </m:sup>
+              </m:sSup>
+            </m:den>
+          </m:f>
+          <m:r>
+            <w:rPr>
+              <w:rFonts w:ascii="Cambria Math" w:hAnsi="Cambria Math"/>
+            </w:rPr>
+            <m:t>=1.17⋅</m:t>
+          </m:r>
+          <m:sSup>
+            <m:sSupPr>
+              <m:ctrlPr>
+                <w:rPr>
+                  <w:rFonts w:ascii="Cambria Math" w:hAnsi="Cambria Math"/>
+                  <w:i/>
+                </w:rPr>
+              </m:ctrlPr>
+            </m:sSupPr>
+            <m:e>
+              <m:r>
+                <w:rPr>
+                  <w:rFonts w:ascii="Cambria Math" w:hAnsi="Cambria Math"/>
+                </w:rPr>
+                <m:t>10</m:t>
+              </m:r>
+            </m:e>
+            <m:sup>
+              <m:r>
+                <w:rPr>
+                  <w:rFonts w:ascii="Cambria Math" w:hAnsi="Cambria Math"/>
+                </w:rPr>
+                <m:t>10</m:t>
+              </m:r>
+            </m:sup>
+          </m:sSup>
+        </m:oMath>
+      </m:oMathPara>
     </w:p>
     <w:p>
       <w:pPr>
         <w:pStyle w:val="2"/>
         <w:rPr>
+          <w:rFonts w:hint="cs"/>
           <w:rtl/>
         </w:rPr>
       </w:pPr>
@@ -220,7 +764,6 @@
       <w:pPr>
         <w:pStyle w:val="3"/>
         <w:rPr>
-          <w:rFonts w:hint="cs"/>
           <w:rtl/>
         </w:rPr>
       </w:pPr>
@@ -247,7 +790,6 @@
     <w:p>
       <w:pPr>
         <w:rPr>
-          <w:rFonts w:hint="cs"/>
           <w:rtl/>
         </w:rPr>
       </w:pPr>
@@ -404,7 +946,6 @@
       <w:pPr>
         <w:pStyle w:val="3"/>
         <w:rPr>
-          <w:rFonts w:hint="cs"/>
           <w:rtl/>
         </w:rPr>
       </w:pPr>
@@ -431,7 +972,6 @@
     <w:p>
       <w:pPr>
         <w:rPr>
-          <w:rFonts w:hint="cs"/>
           <w:rtl/>
         </w:rPr>
       </w:pPr>
@@ -446,7 +986,6 @@
     <w:p>
       <w:pPr>
         <w:rPr>
-          <w:rFonts w:hint="cs"/>
           <w:rtl/>
         </w:rPr>
       </w:pPr>
@@ -539,7 +1078,6 @@
       <w:pPr>
         <w:pStyle w:val="3"/>
         <w:rPr>
-          <w:rFonts w:hint="cs"/>
           <w:rtl/>
         </w:rPr>
       </w:pPr>
@@ -592,7 +1130,6 @@
     <w:p>
       <w:pPr>
         <w:rPr>
-          <w:rFonts w:hint="cs"/>
           <w:rtl/>
         </w:rPr>
       </w:pPr>
@@ -681,7 +1218,6 @@
       <w:pPr>
         <w:pStyle w:val="3"/>
         <w:rPr>
-          <w:rFonts w:hint="cs"/>
           <w:rtl/>
         </w:rPr>
       </w:pPr>
@@ -695,7 +1231,6 @@
     <w:p>
       <w:pPr>
         <w:rPr>
-          <w:rFonts w:hint="cs"/>
           <w:rtl/>
         </w:rPr>
       </w:pPr>
@@ -920,35 +1455,171 @@
     <w:p>
       <w:pPr>
         <w:rPr>
-          <w:rtl/>
-        </w:rPr>
-      </w:pPr>
-      <w:r>
-        <w:rPr>
-          <w:rFonts w:hint="cs"/>
-          <w:rtl/>
-        </w:rPr>
-        <w:t xml:space="preserve">הערה: אחד המתרגלים נשאל על שאלה זו, ואמר שאיננו יודע על כיוון </w:t>
-      </w:r>
-      <w:r>
-        <w:rPr>
-          <w:rFonts w:hint="cs"/>
-          <w:rtl/>
-        </w:rPr>
-        <w:t xml:space="preserve">סביר </w:t>
-      </w:r>
-      <w:r>
-        <w:rPr>
-          <w:rFonts w:hint="cs"/>
-          <w:rtl/>
-        </w:rPr>
-        <w:t>לפתרון.</w:t>
-      </w:r>
+          <w:rFonts w:hint="cs"/>
+          <w:rtl/>
+        </w:rPr>
+      </w:pPr>
+      <w:r>
+        <w:rPr>
+          <w:rFonts w:hint="cs"/>
+          <w:rtl/>
+        </w:rPr>
+        <w:t xml:space="preserve">לכל מספר </w:t>
+      </w:r>
+      <m:oMath>
+        <m:r>
+          <m:rPr>
+            <m:sty m:val="p"/>
+          </m:rPr>
+          <w:rPr>
+            <w:rFonts w:ascii="Cambria Math" w:hAnsi="Cambria Math"/>
+          </w:rPr>
+          <m:t>0</m:t>
+        </m:r>
+        <m:r>
+          <w:rPr>
+            <w:rFonts w:ascii="Cambria Math" w:hAnsi="Cambria Math"/>
+          </w:rPr>
+          <m:t>≤i≤9</m:t>
+        </m:r>
+      </m:oMath>
+      <w:r>
+        <w:rPr>
+          <w:rFonts w:hint="cs"/>
+          <w:rtl/>
+        </w:rPr>
+        <w:t xml:space="preserve"> נגדיר משתנה </w:t>
+      </w:r>
+      <m:oMath>
+        <m:sSub>
+          <m:sSubPr>
+            <m:ctrlPr>
+              <w:rPr>
+                <w:rFonts w:ascii="Cambria Math" w:hAnsi="Cambria Math"/>
+                <w:i/>
+              </w:rPr>
+            </m:ctrlPr>
+          </m:sSubPr>
+          <m:e>
+            <m:r>
+              <w:rPr>
+                <w:rFonts w:ascii="Cambria Math" w:hAnsi="Cambria Math"/>
+              </w:rPr>
+              <m:t>x</m:t>
+            </m:r>
+          </m:e>
+          <m:sub>
+            <m:r>
+              <w:rPr>
+                <w:rFonts w:ascii="Cambria Math" w:hAnsi="Cambria Math"/>
+              </w:rPr>
+              <m:t>i</m:t>
+            </m:r>
+          </m:sub>
+        </m:sSub>
+      </m:oMath>
+      <w:r>
+        <w:rPr>
+          <w:rFonts w:hint="cs"/>
+          <w:rtl/>
+        </w:rPr>
+        <w:t xml:space="preserve"> שיבטא את מספר הפעמים שהספרה </w:t>
+      </w:r>
+      <m:oMath>
+        <m:r>
+          <m:rPr>
+            <m:sty m:val="p"/>
+          </m:rPr>
+          <w:rPr>
+            <w:rFonts w:ascii="Cambria Math" w:hAnsi="Cambria Math"/>
+          </w:rPr>
+          <m:t>i</m:t>
+        </m:r>
+      </m:oMath>
+      <w:r>
+        <w:rPr>
+          <w:rFonts w:hint="cs"/>
+          <w:rtl/>
+        </w:rPr>
+        <w:t xml:space="preserve"> מופיעה בקוד, ולכן האפשרויות ליצירת הקוד שקולות לפתרון המשוואה (בשלמים אי-שליליים):</w:t>
+      </w:r>
+    </w:p>
+    <w:p>
+      <w:pPr>
+        <w:bidi w:val="0"/>
+      </w:pPr>
+      <m:oMathPara>
+        <m:oMath>
+          <m:nary>
+            <m:naryPr>
+              <m:chr m:val="∑"/>
+              <m:limLoc m:val="undOvr"/>
+              <m:ctrlPr>
+                <w:rPr>
+                  <w:rFonts w:ascii="Cambria Math" w:hAnsi="Cambria Math"/>
+                  <w:i/>
+                </w:rPr>
+              </m:ctrlPr>
+            </m:naryPr>
+            <m:sub>
+              <m:r>
+                <w:rPr>
+                  <w:rFonts w:ascii="Cambria Math" w:hAnsi="Cambria Math"/>
+                </w:rPr>
+                <m:t>i=1</m:t>
+              </m:r>
+            </m:sub>
+            <m:sup>
+              <m:r>
+                <w:rPr>
+                  <w:rFonts w:ascii="Cambria Math" w:hAnsi="Cambria Math"/>
+                </w:rPr>
+                <m:t>9</m:t>
+              </m:r>
+            </m:sup>
+            <m:e>
+              <m:sSub>
+                <m:sSubPr>
+                  <m:ctrlPr>
+                    <w:rPr>
+                      <w:rFonts w:ascii="Cambria Math" w:hAnsi="Cambria Math"/>
+                      <w:i/>
+                    </w:rPr>
+                  </m:ctrlPr>
+                </m:sSubPr>
+                <m:e>
+                  <m:r>
+                    <w:rPr>
+                      <w:rFonts w:ascii="Cambria Math" w:hAnsi="Cambria Math"/>
+                    </w:rPr>
+                    <m:t>x</m:t>
+                  </m:r>
+                </m:e>
+                <m:sub>
+                  <m:r>
+                    <w:rPr>
+                      <w:rFonts w:ascii="Cambria Math" w:hAnsi="Cambria Math"/>
+                    </w:rPr>
+                    <m:t>i</m:t>
+                  </m:r>
+                </m:sub>
+              </m:sSub>
+            </m:e>
+          </m:nary>
+          <m:r>
+            <w:rPr>
+              <w:rFonts w:ascii="Cambria Math" w:hAnsi="Cambria Math"/>
+            </w:rPr>
+            <m:t>=20</m:t>
+          </m:r>
+        </m:oMath>
+      </m:oMathPara>
     </w:p>
     <w:p>
       <w:pPr>
         <w:pStyle w:val="3"/>
         <w:rPr>
+          <w:rFonts w:hint="cs"/>
           <w:strike/>
           <w:rtl/>
         </w:rPr>
@@ -965,7 +1636,6 @@
       <w:pPr>
         <w:pStyle w:val="3"/>
         <w:rPr>
-          <w:rFonts w:hint="cs"/>
           <w:rtl/>
         </w:rPr>
       </w:pPr>
@@ -979,16 +1649,117 @@
     <w:p>
       <w:pPr>
         <w:rPr>
-          <w:rtl/>
-        </w:rPr>
-      </w:pPr>
-      <w:r>
-        <w:rPr>
-          <w:rFonts w:hint="cs"/>
-          <w:rtl/>
-        </w:rPr>
-        <w:t>לא יודע</w:t>
-      </w:r>
+          <w:rFonts w:hint="cs"/>
+          <w:rtl/>
+        </w:rPr>
+      </w:pPr>
+      <w:r>
+        <w:rPr>
+          <w:rFonts w:hint="cs"/>
+          <w:rtl/>
+        </w:rPr>
+        <w:t xml:space="preserve">ידוע כי </w:t>
+      </w:r>
+      <m:oMath>
+        <m:sSub>
+          <m:sSubPr>
+            <m:ctrlPr>
+              <w:rPr>
+                <w:rFonts w:ascii="Cambria Math" w:hAnsi="Cambria Math"/>
+                <w:i/>
+              </w:rPr>
+            </m:ctrlPr>
+          </m:sSubPr>
+          <m:e>
+            <m:r>
+              <w:rPr>
+                <w:rFonts w:ascii="Cambria Math" w:hAnsi="Cambria Math"/>
+              </w:rPr>
+              <m:t>x</m:t>
+            </m:r>
+          </m:e>
+          <m:sub>
+            <m:r>
+              <w:rPr>
+                <w:rFonts w:ascii="Cambria Math" w:hAnsi="Cambria Math"/>
+              </w:rPr>
+              <m:t>3</m:t>
+            </m:r>
+          </m:sub>
+        </m:sSub>
+      </m:oMath>
+      <w:r>
+        <w:rPr>
+          <w:rFonts w:hint="cs"/>
+          <w:rtl/>
+        </w:rPr>
+        <w:t xml:space="preserve"> שווה 0, ולכן מדובר זה שקול לסידור של 20 כדורים עם 8 מחיצות ביניהם, דהיינו בחירה של 8 מתוך 28:</w:t>
+      </w:r>
+    </w:p>
+    <w:p>
+      <w:pPr>
+        <w:bidi w:val="0"/>
+      </w:pPr>
+      <m:oMathPara>
+        <m:oMath>
+          <m:d>
+            <m:dPr>
+              <m:ctrlPr>
+                <w:rPr>
+                  <w:rFonts w:ascii="Cambria Math" w:hAnsi="Cambria Math"/>
+                  <w:i/>
+                </w:rPr>
+              </m:ctrlPr>
+            </m:dPr>
+            <m:e>
+              <m:eqArr>
+                <m:eqArrPr>
+                  <m:ctrlPr>
+                    <w:rPr>
+                      <w:rFonts w:ascii="Cambria Math" w:hAnsi="Cambria Math"/>
+                      <w:i/>
+                    </w:rPr>
+                  </m:ctrlPr>
+                </m:eqArrPr>
+                <m:e>
+                  <m:r>
+                    <w:rPr>
+                      <w:rFonts w:ascii="Cambria Math" w:hAnsi="Cambria Math"/>
+                    </w:rPr>
+                    <m:t>28</m:t>
+                  </m:r>
+                </m:e>
+                <m:e>
+                  <m:r>
+                    <w:rPr>
+                      <w:rFonts w:ascii="Cambria Math" w:hAnsi="Cambria Math"/>
+                    </w:rPr>
+                    <m:t>8</m:t>
+                  </m:r>
+                </m:e>
+              </m:eqArr>
+            </m:e>
+          </m:d>
+          <m:r>
+            <m:rPr>
+              <m:sty m:val="p"/>
+            </m:rPr>
+            <w:rPr>
+              <w:rFonts w:ascii="Cambria Math" w:hAnsi="Cambria Math"/>
+            </w:rPr>
+            <m:t>=</m:t>
+          </m:r>
+          <m:r>
+            <m:rPr>
+              <m:sty m:val="p"/>
+            </m:rPr>
+            <w:rPr>
+              <w:rFonts w:ascii="Cambria Math" w:hAnsi="Cambria Math"/>
+            </w:rPr>
+            <m:t>3108105</m:t>
+          </m:r>
+        </m:oMath>
+      </m:oMathPara>
     </w:p>
     <w:p>
       <w:pPr>
@@ -1008,16 +1779,284 @@
     <w:p>
       <w:pPr>
         <w:rPr>
-          <w:rtl/>
-        </w:rPr>
-      </w:pPr>
-      <w:r>
-        <w:rPr>
-          <w:rFonts w:hint="cs"/>
-          <w:rtl/>
-        </w:rPr>
-        <w:t>לא יודע</w:t>
-      </w:r>
+          <w:rFonts w:hint="cs"/>
+          <w:rtl/>
+        </w:rPr>
+      </w:pPr>
+      <w:r>
+        <w:rPr>
+          <w:rFonts w:hint="cs"/>
+          <w:rtl/>
+        </w:rPr>
+        <w:t xml:space="preserve">כאן יש לנו אילוץ </w:t>
+      </w:r>
+      <m:oMath>
+        <m:sSub>
+          <m:sSubPr>
+            <m:ctrlPr>
+              <w:rPr>
+                <w:rFonts w:ascii="Cambria Math" w:hAnsi="Cambria Math"/>
+                <w:i/>
+              </w:rPr>
+            </m:ctrlPr>
+          </m:sSubPr>
+          <m:e>
+            <m:r>
+              <w:rPr>
+                <w:rFonts w:ascii="Cambria Math" w:hAnsi="Cambria Math"/>
+              </w:rPr>
+              <m:t>x</m:t>
+            </m:r>
+          </m:e>
+          <m:sub>
+            <m:r>
+              <w:rPr>
+                <w:rFonts w:ascii="Cambria Math" w:hAnsi="Cambria Math"/>
+              </w:rPr>
+              <m:t>3</m:t>
+            </m:r>
+          </m:sub>
+        </m:sSub>
+        <m:r>
+          <w:rPr>
+            <w:rFonts w:ascii="Cambria Math" w:hAnsi="Cambria Math"/>
+          </w:rPr>
+          <m:t>≤4</m:t>
+        </m:r>
+      </m:oMath>
+      <w:r>
+        <w:rPr>
+          <w:rFonts w:hint="cs"/>
+          <w:rtl/>
+        </w:rPr>
+        <w:t>. ניתן לפתור באמצעות משפט ההכלה וההדחה, אך מכיון שהוא לא נכלל בפרק זה, נפתור בלעדיו:</w:t>
+      </w:r>
+    </w:p>
+    <w:p>
+      <w:pPr>
+        <w:rPr>
+          <w:rFonts w:hint="cs"/>
+          <w:rtl/>
+        </w:rPr>
+      </w:pPr>
+      <w:r>
+        <w:rPr>
+          <w:rFonts w:hint="cs"/>
+          <w:rtl/>
+        </w:rPr>
+        <w:t xml:space="preserve">לכל </w:t>
+      </w:r>
+      <m:oMath>
+        <m:sSub>
+          <m:sSubPr>
+            <m:ctrlPr>
+              <w:rPr>
+                <w:rFonts w:ascii="Cambria Math" w:hAnsi="Cambria Math"/>
+                <w:i/>
+              </w:rPr>
+            </m:ctrlPr>
+          </m:sSubPr>
+          <m:e>
+            <m:r>
+              <w:rPr>
+                <w:rFonts w:ascii="Cambria Math" w:hAnsi="Cambria Math"/>
+              </w:rPr>
+              <m:t>x</m:t>
+            </m:r>
+          </m:e>
+          <m:sub>
+            <m:r>
+              <w:rPr>
+                <w:rFonts w:ascii="Cambria Math" w:hAnsi="Cambria Math"/>
+              </w:rPr>
+              <m:t>3</m:t>
+            </m:r>
+          </m:sub>
+        </m:sSub>
+        <m:r>
+          <w:rPr>
+            <w:rFonts w:ascii="Cambria Math" w:hAnsi="Cambria Math"/>
+          </w:rPr>
+          <m:t>=k</m:t>
+        </m:r>
+      </m:oMath>
+      <w:r>
+        <w:rPr>
+          <w:rFonts w:hint="cs"/>
+          <w:rtl/>
+        </w:rPr>
+        <w:t xml:space="preserve"> עלינו לסדר </w:t>
+      </w:r>
+      <m:oMath>
+        <m:d>
+          <m:dPr>
+            <m:ctrlPr>
+              <w:rPr>
+                <w:rFonts w:ascii="Cambria Math" w:hAnsi="Cambria Math"/>
+                <w:i/>
+              </w:rPr>
+            </m:ctrlPr>
+          </m:dPr>
+          <m:e>
+            <m:r>
+              <w:rPr>
+                <w:rFonts w:ascii="Cambria Math" w:hAnsi="Cambria Math"/>
+              </w:rPr>
+              <m:t>20-k</m:t>
+            </m:r>
+          </m:e>
+        </m:d>
+      </m:oMath>
+      <w:r>
+        <w:rPr>
+          <w:rFonts w:hint="cs"/>
+          <w:rtl/>
+        </w:rPr>
+        <w:t xml:space="preserve"> כדורים עם 8 מחיצות ביניהם, דהיינו בחירה של 8 מתוך </w:t>
+      </w:r>
+      <m:oMath>
+        <m:d>
+          <m:dPr>
+            <m:ctrlPr>
+              <w:rPr>
+                <w:rFonts w:ascii="Cambria Math" w:hAnsi="Cambria Math"/>
+                <w:i/>
+              </w:rPr>
+            </m:ctrlPr>
+          </m:dPr>
+          <m:e>
+            <m:r>
+              <w:rPr>
+                <w:rFonts w:ascii="Cambria Math" w:hAnsi="Cambria Math"/>
+              </w:rPr>
+              <m:t>2</m:t>
+            </m:r>
+            <m:r>
+              <w:rPr>
+                <w:rFonts w:ascii="Cambria Math" w:hAnsi="Cambria Math"/>
+              </w:rPr>
+              <m:t>8</m:t>
+            </m:r>
+            <m:r>
+              <w:rPr>
+                <w:rFonts w:ascii="Cambria Math" w:hAnsi="Cambria Math"/>
+              </w:rPr>
+              <m:t>-k</m:t>
+            </m:r>
+          </m:e>
+        </m:d>
+      </m:oMath>
+      <w:r>
+        <w:rPr>
+          <w:rFonts w:hint="cs"/>
+          <w:rtl/>
+        </w:rPr>
+        <w:t>:</w:t>
+      </w:r>
+    </w:p>
+    <w:p>
+      <w:pPr>
+        <w:bidi w:val="0"/>
+        <w:rPr>
+          <w:i/>
+        </w:rPr>
+      </w:pPr>
+      <m:oMathPara>
+        <m:oMath>
+          <m:nary>
+            <m:naryPr>
+              <m:chr m:val="∑"/>
+              <m:limLoc m:val="undOvr"/>
+              <m:ctrlPr>
+                <w:rPr>
+                  <w:rFonts w:ascii="Cambria Math" w:hAnsi="Cambria Math"/>
+                  <w:i/>
+                </w:rPr>
+              </m:ctrlPr>
+            </m:naryPr>
+            <m:sub>
+              <m:r>
+                <w:rPr>
+                  <w:rFonts w:ascii="Cambria Math" w:hAnsi="Cambria Math"/>
+                </w:rPr>
+                <m:t>k=0</m:t>
+              </m:r>
+            </m:sub>
+            <m:sup>
+              <m:r>
+                <w:rPr>
+                  <w:rFonts w:ascii="Cambria Math" w:hAnsi="Cambria Math"/>
+                </w:rPr>
+                <m:t>4</m:t>
+              </m:r>
+            </m:sup>
+            <m:e>
+              <m:d>
+                <m:dPr>
+                  <m:ctrlPr>
+                    <w:rPr>
+                      <w:rFonts w:ascii="Cambria Math" w:hAnsi="Cambria Math"/>
+                      <w:i/>
+                    </w:rPr>
+                  </m:ctrlPr>
+                </m:dPr>
+                <m:e>
+                  <m:eqArr>
+                    <m:eqArrPr>
+                      <m:ctrlPr>
+                        <w:rPr>
+                          <w:rFonts w:ascii="Cambria Math" w:hAnsi="Cambria Math"/>
+                          <w:i/>
+                        </w:rPr>
+                      </m:ctrlPr>
+                    </m:eqArrPr>
+                    <m:e>
+                      <m:r>
+                        <w:rPr>
+                          <w:rFonts w:ascii="Cambria Math" w:hAnsi="Cambria Math"/>
+                        </w:rPr>
+                        <m:t>2</m:t>
+                      </m:r>
+                      <m:r>
+                        <w:rPr>
+                          <w:rFonts w:ascii="Cambria Math" w:hAnsi="Cambria Math"/>
+                        </w:rPr>
+                        <m:t>8</m:t>
+                      </m:r>
+                      <m:r>
+                        <w:rPr>
+                          <w:rFonts w:ascii="Cambria Math" w:hAnsi="Cambria Math"/>
+                        </w:rPr>
+                        <m:t>-k</m:t>
+                      </m:r>
+                    </m:e>
+                    <m:e>
+                      <m:r>
+                        <w:rPr>
+                          <w:rFonts w:ascii="Cambria Math" w:hAnsi="Cambria Math"/>
+                        </w:rPr>
+                        <m:t>8</m:t>
+                      </m:r>
+                    </m:e>
+                  </m:eqArr>
+                </m:e>
+              </m:d>
+            </m:e>
+          </m:nary>
+          <m:r>
+            <w:rPr>
+              <w:rFonts w:ascii="Cambria Math" w:hAnsi="Cambria Math"/>
+            </w:rPr>
+            <m:t>=</m:t>
+          </m:r>
+          <m:r>
+            <w:rPr>
+              <w:rFonts w:ascii="Cambria Math" w:hAnsi="Cambria Math"/>
+            </w:rPr>
+            <m:t>8707501</m:t>
+          </m:r>
+        </m:oMath>
+      </m:oMathPara>
     </w:p>
     <w:p>
       <w:pPr>
@@ -1039,7 +2078,6 @@
       <w:pPr>
         <w:pStyle w:val="3"/>
         <w:rPr>
-          <w:rFonts w:hint="cs"/>
           <w:rtl/>
         </w:rPr>
       </w:pPr>
@@ -1075,14 +2113,387 @@
           <w:rFonts w:hint="cs"/>
           <w:rtl/>
         </w:rPr>
-        <w:t>לא יודע</w:t>
-      </w:r>
+        <w:t xml:space="preserve">באופן כללי: עלינו לסדר 20 כדורים עם 10 מחיצות בשורה (ה"כדורים" שאחרי המחיצה העשירית הם הספרות שלא השתמשנו בהם בקוד. לדוגמא אם הקוד שלנו הוא באורך 17 ספרות </w:t>
+      </w:r>
+      <w:r>
+        <w:rPr>
+          <w:rtl/>
+        </w:rPr>
+        <w:t>–</w:t>
+      </w:r>
+      <w:r>
+        <w:rPr>
+          <w:rFonts w:hint="cs"/>
+          <w:rtl/>
+        </w:rPr>
+        <w:t xml:space="preserve"> נותרו 3 כדורים אחרי המחיצה העשירית).</w:t>
+      </w:r>
+    </w:p>
+    <w:p>
+      <w:pPr>
+        <w:rPr>
+          <w:rFonts w:hint="cs"/>
+          <w:rtl/>
+        </w:rPr>
+      </w:pPr>
+      <w:r>
+        <w:rPr>
+          <w:rFonts w:hint="cs"/>
+          <w:rtl/>
+        </w:rPr>
+        <w:t xml:space="preserve">ב. ידוע כי </w:t>
+      </w:r>
+      <m:oMath>
+        <m:sSub>
+          <m:sSubPr>
+            <m:ctrlPr>
+              <w:rPr>
+                <w:rFonts w:ascii="Cambria Math" w:hAnsi="Cambria Math"/>
+                <w:i/>
+              </w:rPr>
+            </m:ctrlPr>
+          </m:sSubPr>
+          <m:e>
+            <m:r>
+              <w:rPr>
+                <w:rFonts w:ascii="Cambria Math" w:hAnsi="Cambria Math"/>
+              </w:rPr>
+              <m:t>x</m:t>
+            </m:r>
+          </m:e>
+          <m:sub>
+            <m:r>
+              <w:rPr>
+                <w:rFonts w:ascii="Cambria Math" w:hAnsi="Cambria Math"/>
+              </w:rPr>
+              <m:t>3</m:t>
+            </m:r>
+          </m:sub>
+        </m:sSub>
+      </m:oMath>
+      <w:r>
+        <w:rPr>
+          <w:rFonts w:hint="cs"/>
+          <w:rtl/>
+        </w:rPr>
+        <w:t xml:space="preserve"> שווה 0, ולכן מדובר זה שקול לסידור של 20 כדורים עם 9 מחיצות ביניהם, דהיינו בחירה של 9 מתוך 2</w:t>
+      </w:r>
+      <w:r>
+        <w:rPr>
+          <w:rFonts w:hint="cs"/>
+          <w:rtl/>
+        </w:rPr>
+        <w:t>9</w:t>
+      </w:r>
+      <w:r>
+        <w:rPr>
+          <w:rFonts w:hint="cs"/>
+          <w:rtl/>
+        </w:rPr>
+        <w:t>:</w:t>
+      </w:r>
+    </w:p>
+    <w:p>
+      <w:pPr>
+        <w:bidi w:val="0"/>
+      </w:pPr>
+      <m:oMathPara>
+        <m:oMath>
+          <m:d>
+            <m:dPr>
+              <m:ctrlPr>
+                <w:rPr>
+                  <w:rFonts w:ascii="Cambria Math" w:hAnsi="Cambria Math"/>
+                  <w:i/>
+                </w:rPr>
+              </m:ctrlPr>
+            </m:dPr>
+            <m:e>
+              <m:eqArr>
+                <m:eqArrPr>
+                  <m:ctrlPr>
+                    <w:rPr>
+                      <w:rFonts w:ascii="Cambria Math" w:hAnsi="Cambria Math"/>
+                      <w:i/>
+                    </w:rPr>
+                  </m:ctrlPr>
+                </m:eqArrPr>
+                <m:e>
+                  <m:r>
+                    <w:rPr>
+                      <w:rFonts w:ascii="Cambria Math" w:hAnsi="Cambria Math"/>
+                    </w:rPr>
+                    <m:t>2</m:t>
+                  </m:r>
+                  <m:r>
+                    <w:rPr>
+                      <w:rFonts w:ascii="Cambria Math" w:hAnsi="Cambria Math"/>
+                    </w:rPr>
+                    <m:t>9</m:t>
+                  </m:r>
+                </m:e>
+                <m:e>
+                  <m:r>
+                    <w:rPr>
+                      <w:rFonts w:ascii="Cambria Math" w:hAnsi="Cambria Math"/>
+                    </w:rPr>
+                    <m:t>9</m:t>
+                  </m:r>
+                </m:e>
+              </m:eqArr>
+            </m:e>
+          </m:d>
+          <m:r>
+            <m:rPr>
+              <m:sty m:val="p"/>
+            </m:rPr>
+            <w:rPr>
+              <w:rFonts w:ascii="Cambria Math" w:hAnsi="Cambria Math"/>
+            </w:rPr>
+            <m:t>=</m:t>
+          </m:r>
+          <m:r>
+            <m:rPr>
+              <m:sty m:val="p"/>
+            </m:rPr>
+            <w:rPr>
+              <w:rFonts w:ascii="Cambria Math" w:hAnsi="Cambria Math"/>
+            </w:rPr>
+            <m:t>10015005</m:t>
+          </m:r>
+        </m:oMath>
+      </m:oMathPara>
+    </w:p>
+    <w:p>
+      <w:pPr>
+        <w:rPr>
+          <w:rFonts w:hint="cs"/>
+          <w:rtl/>
+        </w:rPr>
+      </w:pPr>
+      <w:r>
+        <w:rPr>
+          <w:rFonts w:hint="cs"/>
+          <w:rtl/>
+        </w:rPr>
+        <w:t xml:space="preserve">ג. לכל </w:t>
+      </w:r>
+      <m:oMath>
+        <m:sSub>
+          <m:sSubPr>
+            <m:ctrlPr>
+              <w:rPr>
+                <w:rFonts w:ascii="Cambria Math" w:hAnsi="Cambria Math"/>
+                <w:i/>
+              </w:rPr>
+            </m:ctrlPr>
+          </m:sSubPr>
+          <m:e>
+            <m:r>
+              <w:rPr>
+                <w:rFonts w:ascii="Cambria Math" w:hAnsi="Cambria Math"/>
+              </w:rPr>
+              <m:t>x</m:t>
+            </m:r>
+          </m:e>
+          <m:sub>
+            <m:r>
+              <w:rPr>
+                <w:rFonts w:ascii="Cambria Math" w:hAnsi="Cambria Math"/>
+              </w:rPr>
+              <m:t>3</m:t>
+            </m:r>
+          </m:sub>
+        </m:sSub>
+        <m:r>
+          <w:rPr>
+            <w:rFonts w:ascii="Cambria Math" w:hAnsi="Cambria Math"/>
+          </w:rPr>
+          <m:t>=k</m:t>
+        </m:r>
+      </m:oMath>
+      <w:r>
+        <w:rPr>
+          <w:rFonts w:hint="cs"/>
+          <w:rtl/>
+        </w:rPr>
+        <w:t xml:space="preserve"> עלינו לסדר </w:t>
+      </w:r>
+      <m:oMath>
+        <m:d>
+          <m:dPr>
+            <m:ctrlPr>
+              <w:rPr>
+                <w:rFonts w:ascii="Cambria Math" w:hAnsi="Cambria Math"/>
+                <w:i/>
+              </w:rPr>
+            </m:ctrlPr>
+          </m:dPr>
+          <m:e>
+            <m:r>
+              <w:rPr>
+                <w:rFonts w:ascii="Cambria Math" w:hAnsi="Cambria Math"/>
+              </w:rPr>
+              <m:t>20-k</m:t>
+            </m:r>
+          </m:e>
+        </m:d>
+      </m:oMath>
+      <w:r>
+        <w:rPr>
+          <w:rFonts w:hint="cs"/>
+          <w:rtl/>
+        </w:rPr>
+        <w:t xml:space="preserve"> כדורים עם 9 מחיצות ביניהם, דהיינו בחירה של 9 מתוך </w:t>
+      </w:r>
+      <m:oMath>
+        <m:d>
+          <m:dPr>
+            <m:ctrlPr>
+              <w:rPr>
+                <w:rFonts w:ascii="Cambria Math" w:hAnsi="Cambria Math"/>
+                <w:i/>
+              </w:rPr>
+            </m:ctrlPr>
+          </m:dPr>
+          <m:e>
+            <m:r>
+              <w:rPr>
+                <w:rFonts w:ascii="Cambria Math" w:hAnsi="Cambria Math"/>
+              </w:rPr>
+              <m:t>2</m:t>
+            </m:r>
+            <m:r>
+              <w:rPr>
+                <w:rFonts w:ascii="Cambria Math" w:hAnsi="Cambria Math"/>
+              </w:rPr>
+              <m:t>9</m:t>
+            </m:r>
+            <m:r>
+              <w:rPr>
+                <w:rFonts w:ascii="Cambria Math" w:hAnsi="Cambria Math"/>
+              </w:rPr>
+              <m:t>-k</m:t>
+            </m:r>
+          </m:e>
+        </m:d>
+      </m:oMath>
+      <w:r>
+        <w:rPr>
+          <w:rFonts w:hint="cs"/>
+          <w:rtl/>
+        </w:rPr>
+        <w:t>:</w:t>
+      </w:r>
+    </w:p>
+    <w:p>
+      <w:pPr>
+        <w:bidi w:val="0"/>
+        <w:rPr>
+          <w:i/>
+        </w:rPr>
+      </w:pPr>
+      <m:oMathPara>
+        <m:oMath>
+          <m:nary>
+            <m:naryPr>
+              <m:chr m:val="∑"/>
+              <m:limLoc m:val="undOvr"/>
+              <m:ctrlPr>
+                <w:rPr>
+                  <w:rFonts w:ascii="Cambria Math" w:hAnsi="Cambria Math"/>
+                  <w:i/>
+                </w:rPr>
+              </m:ctrlPr>
+            </m:naryPr>
+            <m:sub>
+              <m:r>
+                <w:rPr>
+                  <w:rFonts w:ascii="Cambria Math" w:hAnsi="Cambria Math"/>
+                </w:rPr>
+                <m:t>k=0</m:t>
+              </m:r>
+            </m:sub>
+            <m:sup>
+              <m:r>
+                <w:rPr>
+                  <w:rFonts w:ascii="Cambria Math" w:hAnsi="Cambria Math"/>
+                </w:rPr>
+                <m:t>4</m:t>
+              </m:r>
+            </m:sup>
+            <m:e>
+              <m:d>
+                <m:dPr>
+                  <m:ctrlPr>
+                    <w:rPr>
+                      <w:rFonts w:ascii="Cambria Math" w:hAnsi="Cambria Math"/>
+                      <w:i/>
+                    </w:rPr>
+                  </m:ctrlPr>
+                </m:dPr>
+                <m:e>
+                  <m:eqArr>
+                    <m:eqArrPr>
+                      <m:ctrlPr>
+                        <w:rPr>
+                          <w:rFonts w:ascii="Cambria Math" w:hAnsi="Cambria Math"/>
+                          <w:i/>
+                        </w:rPr>
+                      </m:ctrlPr>
+                    </m:eqArrPr>
+                    <m:e>
+                      <m:r>
+                        <w:rPr>
+                          <w:rFonts w:ascii="Cambria Math" w:hAnsi="Cambria Math"/>
+                        </w:rPr>
+                        <m:t>2</m:t>
+                      </m:r>
+                      <m:r>
+                        <w:rPr>
+                          <w:rFonts w:ascii="Cambria Math" w:hAnsi="Cambria Math"/>
+                        </w:rPr>
+                        <m:t>9</m:t>
+                      </m:r>
+                      <m:r>
+                        <w:rPr>
+                          <w:rFonts w:ascii="Cambria Math" w:hAnsi="Cambria Math"/>
+                        </w:rPr>
+                        <m:t>-k</m:t>
+                      </m:r>
+                    </m:e>
+                    <m:e>
+                      <m:r>
+                        <w:rPr>
+                          <w:rFonts w:ascii="Cambria Math" w:hAnsi="Cambria Math"/>
+                        </w:rPr>
+                        <m:t>9</m:t>
+                      </m:r>
+                    </m:e>
+                  </m:eqArr>
+                </m:e>
+              </m:d>
+            </m:e>
+          </m:nary>
+          <m:r>
+            <w:rPr>
+              <w:rFonts w:ascii="Cambria Math" w:hAnsi="Cambria Math"/>
+            </w:rPr>
+            <m:t>=</m:t>
+          </m:r>
+          <m:r>
+            <w:rPr>
+              <w:rFonts w:ascii="Cambria Math" w:hAnsi="Cambria Math"/>
+            </w:rPr>
+            <m:t>26776255</m:t>
+          </m:r>
+        </m:oMath>
+      </m:oMathPara>
     </w:p>
     <w:p>
       <w:pPr>
         <w:pStyle w:val="2"/>
         <w:rPr>
-          <w:rFonts w:hint="cs"/>
           <w:rtl/>
         </w:rPr>
       </w:pPr>
@@ -1261,7 +2672,6 @@
     <w:p>
       <w:pPr>
         <w:rPr>
-          <w:rFonts w:hint="cs"/>
           <w:rtl/>
         </w:rPr>
       </w:pPr>
@@ -1342,7 +2752,6 @@
       <w:pPr>
         <w:pStyle w:val="3"/>
         <w:rPr>
-          <w:rFonts w:hint="cs"/>
           <w:rtl/>
         </w:rPr>
       </w:pPr>
@@ -1351,7 +2760,6 @@
           <w:rFonts w:cs="Times New Roman"/>
           <w:rtl/>
         </w:rPr>
-        <w:lastRenderedPageBreak/>
         <w:t>ב. חשב/י את מספר הפונקציות מ</w:t>
       </w:r>
       <m:oMath>
@@ -1393,7 +2801,6 @@
     <w:p>
       <w:pPr>
         <w:rPr>
-          <w:rFonts w:hint="cs"/>
           <w:rtl/>
         </w:rPr>
       </w:pPr>
@@ -1438,7 +2845,6 @@
     <w:p>
       <w:pPr>
         <w:rPr>
-          <w:rFonts w:hint="cs"/>
           <w:rtl/>
         </w:rPr>
       </w:pPr>
@@ -1482,7 +2888,6 @@
     <w:p>
       <w:pPr>
         <w:rPr>
-          <w:rFonts w:hint="cs"/>
           <w:rtl/>
         </w:rPr>
       </w:pPr>
@@ -1573,7 +2978,6 @@
     <w:p>
       <w:pPr>
         <w:rPr>
-          <w:rFonts w:hint="cs"/>
           <w:rtl/>
         </w:rPr>
       </w:pPr>
@@ -1815,7 +3219,7 @@
       <w:pPr>
         <w:pStyle w:val="3"/>
         <w:rPr>
-          <w:rFonts w:cs="Times New Roman" w:hint="cs"/>
+          <w:rFonts w:cs="Times New Roman"/>
           <w:rtl/>
         </w:rPr>
       </w:pPr>
@@ -1891,23 +3295,157 @@
     <w:p>
       <w:pPr>
         <w:rPr>
-          <w:rFonts w:hint="cs"/>
-          <w:rtl/>
-        </w:rPr>
-      </w:pPr>
-      <w:r>
-        <w:rPr>
-          <w:rFonts w:hint="cs"/>
-          <w:rtl/>
-        </w:rPr>
-        <w:t>לא יודע</w:t>
-      </w:r>
+          <w:rtl/>
+        </w:rPr>
+      </w:pPr>
+      <w:r>
+        <w:rPr>
+          <w:rFonts w:hint="cs"/>
+          <w:rtl/>
+        </w:rPr>
+        <w:t>יש לנו 4 אפשרויות לגבי מספר האיברים ב</w:t>
+      </w:r>
+      <w:r>
+        <w:rPr>
+          <w:rFonts w:hint="cs"/>
+        </w:rPr>
+        <w:t>A</w:t>
+      </w:r>
+      <w:r>
+        <w:rPr>
+          <w:rFonts w:hint="cs"/>
+          <w:rtl/>
+        </w:rPr>
+        <w:t xml:space="preserve"> ש"ילכו" לאיבר הראשון של </w:t>
+      </w:r>
+      <w:r>
+        <w:rPr>
+          <w:rFonts w:hint="cs"/>
+        </w:rPr>
+        <w:t>B</w:t>
+      </w:r>
+      <w:r>
+        <w:rPr>
+          <w:rFonts w:hint="cs"/>
+          <w:rtl/>
+        </w:rPr>
+        <w:t xml:space="preserve"> (כי לא כל האיברים "הולכים" לאותו איבר), ובכל אחת מהן צריך לבחור את האיברים האלו מתוך חמשת איברי </w:t>
+      </w:r>
+      <w:r>
+        <w:rPr>
+          <w:rFonts w:hint="cs"/>
+        </w:rPr>
+        <w:t>A</w:t>
+      </w:r>
+      <w:r>
+        <w:rPr>
+          <w:rFonts w:hint="cs"/>
+          <w:rtl/>
+        </w:rPr>
+        <w:t>. כל שאר האיברים "ילכו" לאיבר השני ב</w:t>
+      </w:r>
+      <w:r>
+        <w:rPr>
+          <w:rFonts w:hint="cs"/>
+        </w:rPr>
+        <w:t>B</w:t>
+      </w:r>
+      <w:r>
+        <w:rPr>
+          <w:rFonts w:hint="cs"/>
+          <w:rtl/>
+        </w:rPr>
+        <w:t>.</w:t>
+      </w:r>
+    </w:p>
+    <w:p>
+      <w:pPr>
+        <w:bidi w:val="0"/>
+      </w:pPr>
+      <m:oMathPara>
+        <m:oMath>
+          <m:nary>
+            <m:naryPr>
+              <m:chr m:val="∑"/>
+              <m:limLoc m:val="undOvr"/>
+              <m:ctrlPr>
+                <w:rPr>
+                  <w:rFonts w:ascii="Cambria Math" w:hAnsi="Cambria Math"/>
+                  <w:i/>
+                </w:rPr>
+              </m:ctrlPr>
+            </m:naryPr>
+            <m:sub>
+              <m:r>
+                <w:rPr>
+                  <w:rFonts w:ascii="Cambria Math" w:hAnsi="Cambria Math"/>
+                </w:rPr>
+                <m:t>k=1</m:t>
+              </m:r>
+            </m:sub>
+            <m:sup>
+              <m:r>
+                <w:rPr>
+                  <w:rFonts w:ascii="Cambria Math" w:hAnsi="Cambria Math"/>
+                </w:rPr>
+                <m:t>4</m:t>
+              </m:r>
+            </m:sup>
+            <m:e>
+              <m:d>
+                <m:dPr>
+                  <m:ctrlPr>
+                    <w:rPr>
+                      <w:rFonts w:ascii="Cambria Math" w:hAnsi="Cambria Math"/>
+                      <w:i/>
+                    </w:rPr>
+                  </m:ctrlPr>
+                </m:dPr>
+                <m:e>
+                  <m:eqArr>
+                    <m:eqArrPr>
+                      <m:ctrlPr>
+                        <w:rPr>
+                          <w:rFonts w:ascii="Cambria Math" w:hAnsi="Cambria Math"/>
+                          <w:i/>
+                        </w:rPr>
+                      </m:ctrlPr>
+                    </m:eqArrPr>
+                    <m:e>
+                      <m:r>
+                        <w:rPr>
+                          <w:rFonts w:ascii="Cambria Math" w:hAnsi="Cambria Math"/>
+                        </w:rPr>
+                        <m:t>5</m:t>
+                      </m:r>
+                    </m:e>
+                    <m:e>
+                      <m:r>
+                        <w:rPr>
+                          <w:rFonts w:ascii="Cambria Math" w:hAnsi="Cambria Math"/>
+                        </w:rPr>
+                        <m:t>k</m:t>
+                      </m:r>
+                    </m:e>
+                  </m:eqArr>
+                </m:e>
+              </m:d>
+            </m:e>
+          </m:nary>
+          <m:r>
+            <w:rPr>
+              <w:rFonts w:ascii="Cambria Math" w:hAnsi="Cambria Math"/>
+            </w:rPr>
+            <m:t>=30</m:t>
+          </m:r>
+        </m:oMath>
+      </m:oMathPara>
     </w:p>
     <w:p>
       <w:pPr>
         <w:pStyle w:val="2"/>
         <w:rPr>
-          <w:rFonts w:cs="Times New Roman" w:hint="cs"/>
+          <w:rFonts w:cs="Times New Roman"/>
           <w:rtl/>
         </w:rPr>
       </w:pPr>
@@ -1994,7 +3532,6 @@
       <w:pPr>
         <w:pStyle w:val="3"/>
         <w:rPr>
-          <w:rFonts w:hint="cs"/>
           <w:rtl/>
         </w:rPr>
       </w:pPr>
@@ -2089,12 +3626,426 @@
           <w:rtl/>
         </w:rPr>
       </w:pPr>
+      <w:r>
+        <w:rPr>
+          <w:rFonts w:hint="cs"/>
+          <w:rtl/>
+        </w:rPr>
+        <w:t>נגדיר משתנים אחרים עם משוואה שקולה</w:t>
+      </w:r>
+      <w:r>
+        <w:rPr>
+          <w:rFonts w:hint="cs"/>
+          <w:rtl/>
+        </w:rPr>
+        <w:t>, כאשר כל המשתנים הם שלמים אי שליליים</w:t>
+      </w:r>
+      <w:r>
+        <w:rPr>
+          <w:rFonts w:hint="cs"/>
+          <w:rtl/>
+        </w:rPr>
+        <w:t>:</w:t>
+      </w:r>
+    </w:p>
+    <w:p>
+      <w:pPr>
+        <w:bidi w:val="0"/>
+      </w:pPr>
+      <m:oMathPara>
+        <m:oMath>
+          <m:m>
+            <m:mPr>
+              <m:mcs>
+                <m:mc>
+                  <m:mcPr>
+                    <m:count m:val="2"/>
+                    <m:mcJc m:val="center"/>
+                  </m:mcPr>
+                </m:mc>
+              </m:mcs>
+              <m:ctrlPr>
+                <w:rPr>
+                  <w:rFonts w:ascii="Cambria Math" w:hAnsi="Cambria Math"/>
+                  <w:i/>
+                </w:rPr>
+              </m:ctrlPr>
+            </m:mPr>
+            <m:mr>
+              <m:e>
+                <m:m>
+                  <m:mPr>
+                    <m:mcs>
+                      <m:mc>
+                        <m:mcPr>
+                          <m:count m:val="3"/>
+                          <m:mcJc m:val="center"/>
+                        </m:mcPr>
+                      </m:mc>
+                    </m:mcs>
+                    <m:ctrlPr>
+                      <w:rPr>
+                        <w:rFonts w:ascii="Cambria Math" w:hAnsi="Cambria Math"/>
+                        <w:i/>
+                      </w:rPr>
+                    </m:ctrlPr>
+                  </m:mPr>
+                  <m:mr>
+                    <m:e>
+                      <m:sSub>
+                        <m:sSubPr>
+                          <m:ctrlPr>
+                            <w:rPr>
+                              <w:rFonts w:ascii="Cambria Math" w:hAnsi="Cambria Math"/>
+                              <w:i/>
+                            </w:rPr>
+                          </m:ctrlPr>
+                        </m:sSubPr>
+                        <m:e>
+                          <m:r>
+                            <w:rPr>
+                              <w:rFonts w:ascii="Cambria Math" w:hAnsi="Cambria Math"/>
+                            </w:rPr>
+                            <m:t>x</m:t>
+                          </m:r>
+                        </m:e>
+                        <m:sub>
+                          <m:r>
+                            <w:rPr>
+                              <w:rFonts w:ascii="Cambria Math" w:hAnsi="Cambria Math"/>
+                            </w:rPr>
+                            <m:t>1</m:t>
+                          </m:r>
+                        </m:sub>
+                      </m:sSub>
+                      <m:r>
+                        <w:rPr>
+                          <w:rFonts w:ascii="Cambria Math" w:hAnsi="Cambria Math"/>
+                        </w:rPr>
+                        <m:t>=a-4</m:t>
+                      </m:r>
+                    </m:e>
+                    <m:e>
+                      <m:sSub>
+                        <m:sSubPr>
+                          <m:ctrlPr>
+                            <w:rPr>
+                              <w:rFonts w:ascii="Cambria Math" w:hAnsi="Cambria Math"/>
+                              <w:i/>
+                            </w:rPr>
+                          </m:ctrlPr>
+                        </m:sSubPr>
+                        <m:e>
+                          <m:r>
+                            <w:rPr>
+                              <w:rFonts w:ascii="Cambria Math" w:hAnsi="Cambria Math"/>
+                            </w:rPr>
+                            <m:t>x</m:t>
+                          </m:r>
+                        </m:e>
+                        <m:sub>
+                          <m:r>
+                            <w:rPr>
+                              <w:rFonts w:ascii="Cambria Math" w:hAnsi="Cambria Math"/>
+                            </w:rPr>
+                            <m:t>2</m:t>
+                          </m:r>
+                        </m:sub>
+                      </m:sSub>
+                      <m:r>
+                        <w:rPr>
+                          <w:rFonts w:ascii="Cambria Math" w:hAnsi="Cambria Math"/>
+                        </w:rPr>
+                        <m:t>=b-2</m:t>
+                      </m:r>
+                    </m:e>
+                    <m:e>
+                      <m:sSub>
+                        <m:sSubPr>
+                          <m:ctrlPr>
+                            <w:rPr>
+                              <w:rFonts w:ascii="Cambria Math" w:hAnsi="Cambria Math"/>
+                              <w:i/>
+                            </w:rPr>
+                          </m:ctrlPr>
+                        </m:sSubPr>
+                        <m:e>
+                          <m:r>
+                            <w:rPr>
+                              <w:rFonts w:ascii="Cambria Math" w:hAnsi="Cambria Math"/>
+                            </w:rPr>
+                            <m:t>x</m:t>
+                          </m:r>
+                        </m:e>
+                        <m:sub>
+                          <m:r>
+                            <w:rPr>
+                              <w:rFonts w:ascii="Cambria Math" w:hAnsi="Cambria Math"/>
+                            </w:rPr>
+                            <m:t>3</m:t>
+                          </m:r>
+                        </m:sub>
+                      </m:sSub>
+                      <m:r>
+                        <w:rPr>
+                          <w:rFonts w:ascii="Cambria Math" w:hAnsi="Cambria Math"/>
+                        </w:rPr>
+                        <m:t>=c+4</m:t>
+                      </m:r>
+                    </m:e>
+                  </m:mr>
+                </m:m>
+              </m:e>
+              <m:e>
+                <m:m>
+                  <m:mPr>
+                    <m:mcs>
+                      <m:mc>
+                        <m:mcPr>
+                          <m:count m:val="2"/>
+                          <m:mcJc m:val="center"/>
+                        </m:mcPr>
+                      </m:mc>
+                    </m:mcs>
+                    <m:ctrlPr>
+                      <w:rPr>
+                        <w:rFonts w:ascii="Cambria Math" w:hAnsi="Cambria Math"/>
+                        <w:i/>
+                      </w:rPr>
+                    </m:ctrlPr>
+                  </m:mPr>
+                  <m:mr>
+                    <m:e>
+                      <m:sSub>
+                        <m:sSubPr>
+                          <m:ctrlPr>
+                            <w:rPr>
+                              <w:rFonts w:ascii="Cambria Math" w:hAnsi="Cambria Math"/>
+                              <w:i/>
+                            </w:rPr>
+                          </m:ctrlPr>
+                        </m:sSubPr>
+                        <m:e>
+                          <m:r>
+                            <w:rPr>
+                              <w:rFonts w:ascii="Cambria Math" w:hAnsi="Cambria Math"/>
+                            </w:rPr>
+                            <m:t>x</m:t>
+                          </m:r>
+                        </m:e>
+                        <m:sub>
+                          <m:r>
+                            <w:rPr>
+                              <w:rFonts w:ascii="Cambria Math" w:hAnsi="Cambria Math"/>
+                            </w:rPr>
+                            <m:t>4</m:t>
+                          </m:r>
+                        </m:sub>
+                      </m:sSub>
+                      <m:r>
+                        <w:rPr>
+                          <w:rFonts w:ascii="Cambria Math" w:hAnsi="Cambria Math"/>
+                        </w:rPr>
+                        <m:t>=d</m:t>
+                      </m:r>
+                    </m:e>
+                    <m:e>
+                      <m:sSub>
+                        <m:sSubPr>
+                          <m:ctrlPr>
+                            <w:rPr>
+                              <w:rFonts w:ascii="Cambria Math" w:hAnsi="Cambria Math"/>
+                              <w:i/>
+                            </w:rPr>
+                          </m:ctrlPr>
+                        </m:sSubPr>
+                        <m:e>
+                          <m:r>
+                            <w:rPr>
+                              <w:rFonts w:ascii="Cambria Math" w:hAnsi="Cambria Math"/>
+                            </w:rPr>
+                            <m:t>x</m:t>
+                          </m:r>
+                        </m:e>
+                        <m:sub>
+                          <m:r>
+                            <w:rPr>
+                              <w:rFonts w:ascii="Cambria Math" w:hAnsi="Cambria Math"/>
+                            </w:rPr>
+                            <m:t>5</m:t>
+                          </m:r>
+                        </m:sub>
+                      </m:sSub>
+                      <m:r>
+                        <w:rPr>
+                          <w:rFonts w:ascii="Cambria Math" w:hAnsi="Cambria Math"/>
+                        </w:rPr>
+                        <m:t>=e</m:t>
+                      </m:r>
+                    </m:e>
+                  </m:mr>
+                </m:m>
+              </m:e>
+            </m:mr>
+          </m:m>
+        </m:oMath>
+      </m:oMathPara>
+    </w:p>
+    <w:p>
+      <w:pPr>
+        <w:bidi w:val="0"/>
+      </w:pPr>
+      <m:oMathPara>
+        <m:oMath>
+          <m:r>
+            <w:rPr>
+              <w:rFonts w:ascii="Cambria Math" w:hAnsi="Cambria Math"/>
+            </w:rPr>
+            <m:t>⇒</m:t>
+          </m:r>
+          <m:nary>
+            <m:naryPr>
+              <m:chr m:val="∑"/>
+              <m:limLoc m:val="undOvr"/>
+              <m:ctrlPr>
+                <w:rPr>
+                  <w:rFonts w:ascii="Cambria Math" w:hAnsi="Cambria Math"/>
+                  <w:i/>
+                </w:rPr>
+              </m:ctrlPr>
+            </m:naryPr>
+            <m:sub>
+              <m:r>
+                <w:rPr>
+                  <w:rFonts w:ascii="Cambria Math" w:hAnsi="Cambria Math"/>
+                </w:rPr>
+                <m:t>i=1</m:t>
+              </m:r>
+            </m:sub>
+            <m:sup>
+              <m:r>
+                <w:rPr>
+                  <w:rFonts w:ascii="Cambria Math" w:hAnsi="Cambria Math"/>
+                </w:rPr>
+                <m:t>5</m:t>
+              </m:r>
+            </m:sup>
+            <m:e>
+              <m:sSub>
+                <m:sSubPr>
+                  <m:ctrlPr>
+                    <w:rPr>
+                      <w:rFonts w:ascii="Cambria Math" w:hAnsi="Cambria Math"/>
+                      <w:i/>
+                    </w:rPr>
+                  </m:ctrlPr>
+                </m:sSubPr>
+                <m:e>
+                  <m:r>
+                    <w:rPr>
+                      <w:rFonts w:ascii="Cambria Math" w:hAnsi="Cambria Math"/>
+                    </w:rPr>
+                    <m:t>x</m:t>
+                  </m:r>
+                </m:e>
+                <m:sub>
+                  <m:r>
+                    <w:rPr>
+                      <w:rFonts w:ascii="Cambria Math" w:hAnsi="Cambria Math"/>
+                    </w:rPr>
+                    <m:t>i</m:t>
+                  </m:r>
+                </m:sub>
+              </m:sSub>
+            </m:e>
+          </m:nary>
+          <m:r>
+            <w:rPr>
+              <w:rFonts w:ascii="Cambria Math" w:hAnsi="Cambria Math"/>
+            </w:rPr>
+            <m:t>=13</m:t>
+          </m:r>
+        </m:oMath>
+      </m:oMathPara>
+    </w:p>
+    <w:p>
+      <w:pPr>
+        <w:rPr>
+          <w:rFonts w:hint="cs"/>
+          <w:rtl/>
+        </w:rPr>
+      </w:pPr>
+      <w:r>
+        <w:rPr>
+          <w:rFonts w:hint="cs"/>
+          <w:rtl/>
+        </w:rPr>
+        <w:t>זה שקול לסידור 13 כדורים ו4 מחיצות בשורה, דהיינו בחירת מקומותיהן של המחיצות: 4 מתוך 17:</w:t>
+      </w:r>
+    </w:p>
+    <w:p>
+      <w:pPr>
+        <w:bidi w:val="0"/>
+      </w:pPr>
+      <m:oMathPara>
+        <m:oMath>
+          <m:d>
+            <m:dPr>
+              <m:ctrlPr>
+                <w:rPr>
+                  <w:rFonts w:ascii="Cambria Math" w:hAnsi="Cambria Math"/>
+                  <w:i/>
+                </w:rPr>
+              </m:ctrlPr>
+            </m:dPr>
+            <m:e>
+              <m:eqArr>
+                <m:eqArrPr>
+                  <m:ctrlPr>
+                    <w:rPr>
+                      <w:rFonts w:ascii="Cambria Math" w:hAnsi="Cambria Math"/>
+                      <w:i/>
+                    </w:rPr>
+                  </m:ctrlPr>
+                </m:eqArrPr>
+                <m:e>
+                  <m:r>
+                    <w:rPr>
+                      <w:rFonts w:ascii="Cambria Math" w:hAnsi="Cambria Math"/>
+                    </w:rPr>
+                    <m:t>17</m:t>
+                  </m:r>
+                </m:e>
+                <m:e>
+                  <m:r>
+                    <w:rPr>
+                      <w:rFonts w:ascii="Cambria Math" w:hAnsi="Cambria Math"/>
+                    </w:rPr>
+                    <m:t>4</m:t>
+                  </m:r>
+                </m:e>
+              </m:eqArr>
+            </m:e>
+          </m:d>
+          <m:r>
+            <w:rPr>
+              <w:rFonts w:ascii="Cambria Math" w:hAnsi="Cambria Math"/>
+            </w:rPr>
+            <m:t>=</m:t>
+          </m:r>
+          <m:r>
+            <w:rPr>
+              <w:rFonts w:ascii="Cambria Math" w:hAnsi="Cambria Math"/>
+            </w:rPr>
+            <m:t>2380</m:t>
+          </m:r>
+        </m:oMath>
+      </m:oMathPara>
     </w:p>
     <w:p>
       <w:pPr>
         <w:pStyle w:val="3"/>
         <w:rPr>
-          <w:rFonts w:hint="cs"/>
           <w:strike/>
           <w:rtl/>
         </w:rPr>
@@ -2105,6 +4056,7 @@
           <w:strike/>
           <w:rtl/>
         </w:rPr>
+        <w:lastRenderedPageBreak/>
         <w:t>ג. כל</w:t>
       </w:r>
       <w:r>
@@ -2313,9 +4265,550 @@
     </w:p>
     <w:p>
       <w:pPr>
+        <w:rPr>
+          <w:rFonts w:hint="cs"/>
+          <w:rtl/>
+        </w:rPr>
+      </w:pPr>
+      <w:r>
+        <w:rPr>
+          <w:rFonts w:hint="cs"/>
+          <w:rtl/>
+        </w:rPr>
+        <w:t>נחליף משתנים:</w:t>
+      </w:r>
+    </w:p>
+    <w:p>
+      <w:pPr>
+        <w:bidi w:val="0"/>
+      </w:pPr>
+      <m:oMathPara>
+        <m:oMath>
+          <m:m>
+            <m:mPr>
+              <m:mcs>
+                <m:mc>
+                  <m:mcPr>
+                    <m:count m:val="2"/>
+                    <m:mcJc m:val="center"/>
+                  </m:mcPr>
+                </m:mc>
+              </m:mcs>
+              <m:ctrlPr>
+                <w:rPr>
+                  <w:rFonts w:ascii="Cambria Math" w:hAnsi="Cambria Math"/>
+                  <w:i/>
+                </w:rPr>
+              </m:ctrlPr>
+            </m:mPr>
+            <m:mr>
+              <m:e>
+                <m:m>
+                  <m:mPr>
+                    <m:mcs>
+                      <m:mc>
+                        <m:mcPr>
+                          <m:count m:val="3"/>
+                          <m:mcJc m:val="center"/>
+                        </m:mcPr>
+                      </m:mc>
+                    </m:mcs>
+                    <m:ctrlPr>
+                      <w:rPr>
+                        <w:rFonts w:ascii="Cambria Math" w:hAnsi="Cambria Math"/>
+                        <w:i/>
+                      </w:rPr>
+                    </m:ctrlPr>
+                  </m:mPr>
+                  <m:mr>
+                    <m:e>
+                      <m:sSub>
+                        <m:sSubPr>
+                          <m:ctrlPr>
+                            <w:rPr>
+                              <w:rFonts w:ascii="Cambria Math" w:hAnsi="Cambria Math"/>
+                              <w:i/>
+                            </w:rPr>
+                          </m:ctrlPr>
+                        </m:sSubPr>
+                        <m:e>
+                          <m:r>
+                            <w:rPr>
+                              <w:rFonts w:ascii="Cambria Math" w:hAnsi="Cambria Math"/>
+                            </w:rPr>
+                            <m:t>x</m:t>
+                          </m:r>
+                        </m:e>
+                        <m:sub>
+                          <m:r>
+                            <w:rPr>
+                              <w:rFonts w:ascii="Cambria Math" w:hAnsi="Cambria Math"/>
+                            </w:rPr>
+                            <m:t>1</m:t>
+                          </m:r>
+                        </m:sub>
+                      </m:sSub>
+                      <m:r>
+                        <w:rPr>
+                          <w:rFonts w:ascii="Cambria Math" w:hAnsi="Cambria Math"/>
+                        </w:rPr>
+                        <m:t>=</m:t>
+                      </m:r>
+                      <m:f>
+                        <m:fPr>
+                          <m:ctrlPr>
+                            <w:rPr>
+                              <w:rFonts w:ascii="Cambria Math" w:hAnsi="Cambria Math"/>
+                              <w:i/>
+                            </w:rPr>
+                          </m:ctrlPr>
+                        </m:fPr>
+                        <m:num>
+                          <m:r>
+                            <w:rPr>
+                              <w:rFonts w:ascii="Cambria Math" w:hAnsi="Cambria Math"/>
+                            </w:rPr>
+                            <m:t>a-1</m:t>
+                          </m:r>
+                        </m:num>
+                        <m:den>
+                          <m:r>
+                            <w:rPr>
+                              <w:rFonts w:ascii="Cambria Math" w:hAnsi="Cambria Math"/>
+                            </w:rPr>
+                            <m:t>2</m:t>
+                          </m:r>
+                        </m:den>
+                      </m:f>
+                    </m:e>
+                    <m:e>
+                      <m:sSub>
+                        <m:sSubPr>
+                          <m:ctrlPr>
+                            <w:rPr>
+                              <w:rFonts w:ascii="Cambria Math" w:hAnsi="Cambria Math"/>
+                              <w:i/>
+                            </w:rPr>
+                          </m:ctrlPr>
+                        </m:sSubPr>
+                        <m:e>
+                          <m:r>
+                            <w:rPr>
+                              <w:rFonts w:ascii="Cambria Math" w:hAnsi="Cambria Math"/>
+                            </w:rPr>
+                            <m:t>x</m:t>
+                          </m:r>
+                        </m:e>
+                        <m:sub>
+                          <m:r>
+                            <w:rPr>
+                              <w:rFonts w:ascii="Cambria Math" w:hAnsi="Cambria Math"/>
+                            </w:rPr>
+                            <m:t>2</m:t>
+                          </m:r>
+                        </m:sub>
+                      </m:sSub>
+                      <m:r>
+                        <w:rPr>
+                          <w:rFonts w:ascii="Cambria Math" w:hAnsi="Cambria Math"/>
+                        </w:rPr>
+                        <m:t>=</m:t>
+                      </m:r>
+                      <m:f>
+                        <m:fPr>
+                          <m:ctrlPr>
+                            <w:rPr>
+                              <w:rFonts w:ascii="Cambria Math" w:hAnsi="Cambria Math"/>
+                              <w:i/>
+                            </w:rPr>
+                          </m:ctrlPr>
+                        </m:fPr>
+                        <m:num>
+                          <m:r>
+                            <w:rPr>
+                              <w:rFonts w:ascii="Cambria Math" w:hAnsi="Cambria Math"/>
+                            </w:rPr>
+                            <m:t>b-1</m:t>
+                          </m:r>
+                        </m:num>
+                        <m:den>
+                          <m:r>
+                            <w:rPr>
+                              <w:rFonts w:ascii="Cambria Math" w:hAnsi="Cambria Math"/>
+                            </w:rPr>
+                            <m:t>2</m:t>
+                          </m:r>
+                        </m:den>
+                      </m:f>
+                    </m:e>
+                    <m:e>
+                      <m:sSub>
+                        <m:sSubPr>
+                          <m:ctrlPr>
+                            <w:rPr>
+                              <w:rFonts w:ascii="Cambria Math" w:hAnsi="Cambria Math"/>
+                              <w:i/>
+                            </w:rPr>
+                          </m:ctrlPr>
+                        </m:sSubPr>
+                        <m:e>
+                          <m:r>
+                            <w:rPr>
+                              <w:rFonts w:ascii="Cambria Math" w:hAnsi="Cambria Math"/>
+                            </w:rPr>
+                            <m:t>x</m:t>
+                          </m:r>
+                        </m:e>
+                        <m:sub>
+                          <m:r>
+                            <w:rPr>
+                              <w:rFonts w:ascii="Cambria Math" w:hAnsi="Cambria Math"/>
+                            </w:rPr>
+                            <m:t>3</m:t>
+                          </m:r>
+                        </m:sub>
+                      </m:sSub>
+                      <m:r>
+                        <w:rPr>
+                          <w:rFonts w:ascii="Cambria Math" w:hAnsi="Cambria Math"/>
+                        </w:rPr>
+                        <m:t>=</m:t>
+                      </m:r>
+                      <m:f>
+                        <m:fPr>
+                          <m:ctrlPr>
+                            <w:rPr>
+                              <w:rFonts w:ascii="Cambria Math" w:hAnsi="Cambria Math"/>
+                              <w:i/>
+                            </w:rPr>
+                          </m:ctrlPr>
+                        </m:fPr>
+                        <m:num>
+                          <m:r>
+                            <w:rPr>
+                              <w:rFonts w:ascii="Cambria Math" w:hAnsi="Cambria Math"/>
+                            </w:rPr>
+                            <m:t>c-1</m:t>
+                          </m:r>
+                        </m:num>
+                        <m:den>
+                          <m:r>
+                            <w:rPr>
+                              <w:rFonts w:ascii="Cambria Math" w:hAnsi="Cambria Math"/>
+                            </w:rPr>
+                            <m:t>2</m:t>
+                          </m:r>
+                        </m:den>
+                      </m:f>
+                    </m:e>
+                  </m:mr>
+                </m:m>
+              </m:e>
+              <m:e>
+                <m:m>
+                  <m:mPr>
+                    <m:mcs>
+                      <m:mc>
+                        <m:mcPr>
+                          <m:count m:val="2"/>
+                          <m:mcJc m:val="center"/>
+                        </m:mcPr>
+                      </m:mc>
+                    </m:mcs>
+                    <m:ctrlPr>
+                      <w:rPr>
+                        <w:rFonts w:ascii="Cambria Math" w:hAnsi="Cambria Math"/>
+                        <w:i/>
+                      </w:rPr>
+                    </m:ctrlPr>
+                  </m:mPr>
+                  <m:mr>
+                    <m:e>
+                      <m:sSub>
+                        <m:sSubPr>
+                          <m:ctrlPr>
+                            <w:rPr>
+                              <w:rFonts w:ascii="Cambria Math" w:hAnsi="Cambria Math"/>
+                              <w:i/>
+                            </w:rPr>
+                          </m:ctrlPr>
+                        </m:sSubPr>
+                        <m:e>
+                          <m:r>
+                            <w:rPr>
+                              <w:rFonts w:ascii="Cambria Math" w:hAnsi="Cambria Math"/>
+                            </w:rPr>
+                            <m:t>x</m:t>
+                          </m:r>
+                        </m:e>
+                        <m:sub>
+                          <m:r>
+                            <w:rPr>
+                              <w:rFonts w:ascii="Cambria Math" w:hAnsi="Cambria Math"/>
+                            </w:rPr>
+                            <m:t>4</m:t>
+                          </m:r>
+                        </m:sub>
+                      </m:sSub>
+                      <m:r>
+                        <w:rPr>
+                          <w:rFonts w:ascii="Cambria Math" w:hAnsi="Cambria Math"/>
+                        </w:rPr>
+                        <m:t>=</m:t>
+                      </m:r>
+                      <m:f>
+                        <m:fPr>
+                          <m:ctrlPr>
+                            <w:rPr>
+                              <w:rFonts w:ascii="Cambria Math" w:hAnsi="Cambria Math"/>
+                              <w:i/>
+                            </w:rPr>
+                          </m:ctrlPr>
+                        </m:fPr>
+                        <m:num>
+                          <m:r>
+                            <w:rPr>
+                              <w:rFonts w:ascii="Cambria Math" w:hAnsi="Cambria Math"/>
+                            </w:rPr>
+                            <m:t>d</m:t>
+                          </m:r>
+                        </m:num>
+                        <m:den>
+                          <m:r>
+                            <w:rPr>
+                              <w:rFonts w:ascii="Cambria Math" w:hAnsi="Cambria Math"/>
+                            </w:rPr>
+                            <m:t>2</m:t>
+                          </m:r>
+                        </m:den>
+                      </m:f>
+                    </m:e>
+                    <m:e>
+                      <m:sSub>
+                        <m:sSubPr>
+                          <m:ctrlPr>
+                            <w:rPr>
+                              <w:rFonts w:ascii="Cambria Math" w:hAnsi="Cambria Math"/>
+                              <w:i/>
+                            </w:rPr>
+                          </m:ctrlPr>
+                        </m:sSubPr>
+                        <m:e>
+                          <m:r>
+                            <w:rPr>
+                              <w:rFonts w:ascii="Cambria Math" w:hAnsi="Cambria Math"/>
+                            </w:rPr>
+                            <m:t>x</m:t>
+                          </m:r>
+                        </m:e>
+                        <m:sub>
+                          <m:r>
+                            <w:rPr>
+                              <w:rFonts w:ascii="Cambria Math" w:hAnsi="Cambria Math"/>
+                            </w:rPr>
+                            <m:t>5</m:t>
+                          </m:r>
+                        </m:sub>
+                      </m:sSub>
+                      <m:r>
+                        <w:rPr>
+                          <w:rFonts w:ascii="Cambria Math" w:hAnsi="Cambria Math"/>
+                        </w:rPr>
+                        <m:t>=</m:t>
+                      </m:r>
+                      <m:f>
+                        <m:fPr>
+                          <m:ctrlPr>
+                            <w:rPr>
+                              <w:rFonts w:ascii="Cambria Math" w:hAnsi="Cambria Math"/>
+                              <w:i/>
+                            </w:rPr>
+                          </m:ctrlPr>
+                        </m:fPr>
+                        <m:num>
+                          <m:r>
+                            <w:rPr>
+                              <w:rFonts w:ascii="Cambria Math" w:hAnsi="Cambria Math"/>
+                            </w:rPr>
+                            <m:t>e</m:t>
+                          </m:r>
+                        </m:num>
+                        <m:den>
+                          <m:r>
+                            <w:rPr>
+                              <w:rFonts w:ascii="Cambria Math" w:hAnsi="Cambria Math"/>
+                            </w:rPr>
+                            <m:t>2</m:t>
+                          </m:r>
+                        </m:den>
+                      </m:f>
+                    </m:e>
+                  </m:mr>
+                </m:m>
+              </m:e>
+            </m:mr>
+          </m:m>
+        </m:oMath>
+      </m:oMathPara>
+    </w:p>
+    <w:p>
+      <w:pPr>
+        <w:bidi w:val="0"/>
+      </w:pPr>
+      <m:oMathPara>
+        <m:oMath>
+          <m:r>
+            <w:rPr>
+              <w:rFonts w:ascii="Cambria Math" w:hAnsi="Cambria Math"/>
+            </w:rPr>
+            <m:t>⇒</m:t>
+          </m:r>
+          <m:nary>
+            <m:naryPr>
+              <m:chr m:val="∑"/>
+              <m:limLoc m:val="undOvr"/>
+              <m:ctrlPr>
+                <w:rPr>
+                  <w:rFonts w:ascii="Cambria Math" w:hAnsi="Cambria Math"/>
+                  <w:i/>
+                </w:rPr>
+              </m:ctrlPr>
+            </m:naryPr>
+            <m:sub>
+              <m:r>
+                <w:rPr>
+                  <w:rFonts w:ascii="Cambria Math" w:hAnsi="Cambria Math"/>
+                </w:rPr>
+                <m:t>i=1</m:t>
+              </m:r>
+            </m:sub>
+            <m:sup>
+              <m:r>
+                <w:rPr>
+                  <w:rFonts w:ascii="Cambria Math" w:hAnsi="Cambria Math"/>
+                </w:rPr>
+                <m:t>5</m:t>
+              </m:r>
+            </m:sup>
+            <m:e>
+              <m:sSub>
+                <m:sSubPr>
+                  <m:ctrlPr>
+                    <w:rPr>
+                      <w:rFonts w:ascii="Cambria Math" w:hAnsi="Cambria Math"/>
+                      <w:i/>
+                    </w:rPr>
+                  </m:ctrlPr>
+                </m:sSubPr>
+                <m:e>
+                  <m:r>
+                    <w:rPr>
+                      <w:rFonts w:ascii="Cambria Math" w:hAnsi="Cambria Math"/>
+                    </w:rPr>
+                    <m:t>x</m:t>
+                  </m:r>
+                </m:e>
+                <m:sub>
+                  <m:r>
+                    <w:rPr>
+                      <w:rFonts w:ascii="Cambria Math" w:hAnsi="Cambria Math"/>
+                    </w:rPr>
+                    <m:t>i</m:t>
+                  </m:r>
+                </m:sub>
+              </m:sSub>
+            </m:e>
+          </m:nary>
+          <m:r>
+            <w:rPr>
+              <w:rFonts w:ascii="Cambria Math" w:hAnsi="Cambria Math"/>
+            </w:rPr>
+            <m:t>=6</m:t>
+          </m:r>
+        </m:oMath>
+      </m:oMathPara>
+    </w:p>
+    <w:p>
+      <w:pPr>
+        <w:rPr>
+          <w:rFonts w:hint="cs"/>
+          <w:rtl/>
+        </w:rPr>
+      </w:pPr>
+      <w:r>
+        <w:rPr>
+          <w:rFonts w:hint="cs"/>
+          <w:rtl/>
+        </w:rPr>
+        <w:t>זה שקול לסידור 6 כדורים ו4 מחיצות בשורה, דהיינו בחירת מקומותיהן של המחיצות: 4 מתוך 10:</w:t>
+      </w:r>
+    </w:p>
+    <w:p>
+      <w:pPr>
+        <w:bidi w:val="0"/>
+        <w:rPr>
+          <w:i/>
+        </w:rPr>
+      </w:pPr>
+      <m:oMathPara>
+        <m:oMath>
+          <m:d>
+            <m:dPr>
+              <m:ctrlPr>
+                <w:rPr>
+                  <w:rFonts w:ascii="Cambria Math" w:hAnsi="Cambria Math"/>
+                  <w:i/>
+                </w:rPr>
+              </m:ctrlPr>
+            </m:dPr>
+            <m:e>
+              <m:eqArr>
+                <m:eqArrPr>
+                  <m:ctrlPr>
+                    <w:rPr>
+                      <w:rFonts w:ascii="Cambria Math" w:hAnsi="Cambria Math"/>
+                      <w:i/>
+                    </w:rPr>
+                  </m:ctrlPr>
+                </m:eqArrPr>
+                <m:e>
+                  <m:r>
+                    <w:rPr>
+                      <w:rFonts w:ascii="Cambria Math" w:hAnsi="Cambria Math"/>
+                    </w:rPr>
+                    <m:t>10</m:t>
+                  </m:r>
+                </m:e>
+                <m:e>
+                  <m:r>
+                    <w:rPr>
+                      <w:rFonts w:ascii="Cambria Math" w:hAnsi="Cambria Math"/>
+                    </w:rPr>
+                    <m:t>4</m:t>
+                  </m:r>
+                </m:e>
+              </m:eqArr>
+            </m:e>
+          </m:d>
+          <m:r>
+            <w:rPr>
+              <w:rFonts w:ascii="Cambria Math" w:hAnsi="Cambria Math"/>
+            </w:rPr>
+            <m:t>=</m:t>
+          </m:r>
+          <m:r>
+            <w:rPr>
+              <w:rFonts w:ascii="Cambria Math" w:hAnsi="Cambria Math"/>
+            </w:rPr>
+            <m:t>210</m:t>
+          </m:r>
+        </m:oMath>
+      </m:oMathPara>
+    </w:p>
+    <w:p>
+      <w:pPr>
         <w:pStyle w:val="3"/>
         <w:rPr>
-          <w:rFonts w:hint="cs"/>
           <w:strike/>
           <w:rtl/>
         </w:rPr>
@@ -2381,22 +4874,43 @@
           <w:strike/>
           <w:rtl/>
         </w:rPr>
-        <w:t xml:space="preserve"> זוגיים?</w:t>
-      </w:r>
-    </w:p>
-    <w:p>
-      <w:pPr>
-        <w:rPr>
-          <w:rFonts w:hint="cs"/>
-          <w:rtl/>
-        </w:rPr>
-      </w:pPr>
+        <w:t xml:space="preserve"> </w:t>
+      </w:r>
+      <w:r>
+        <w:rPr>
+          <w:rFonts w:hint="cs"/>
+          <w:strike/>
+          <w:rtl/>
+        </w:rPr>
+        <w:t>אי-</w:t>
+      </w:r>
+      <w:r>
+        <w:rPr>
+          <w:rFonts w:hint="cs"/>
+          <w:strike/>
+          <w:rtl/>
+        </w:rPr>
+        <w:t>זוגיים?</w:t>
+      </w:r>
+    </w:p>
+    <w:p>
+      <w:pPr>
+        <w:rPr>
+          <w:rtl/>
+        </w:rPr>
+      </w:pPr>
+      <w:r>
+        <w:rPr>
+          <w:rFonts w:hint="cs"/>
+          <w:rtl/>
+        </w:rPr>
+        <w:t>אפס. לא ייתכן שסכום של מספרים זוגיים עם מספר זוגי של מספרים אי זוגיים ייתן מספר אי-זוגי.</w:t>
+      </w:r>
     </w:p>
     <w:p>
       <w:pPr>
         <w:pStyle w:val="2"/>
         <w:rPr>
-          <w:rFonts w:hint="cs"/>
           <w:rtl/>
         </w:rPr>
       </w:pPr>
@@ -2467,6 +4981,164 @@
           <w:rtl/>
         </w:rPr>
       </w:pPr>
+      <w:r>
+        <w:rPr>
+          <w:rFonts w:hint="cs"/>
+          <w:rtl/>
+        </w:rPr>
+        <w:t>נוסיף משתנה-סרק, ונקבל שזה שקול לפתרון המשוואה (בנעלמים שלמים אי-שליליים):</w:t>
+      </w:r>
+    </w:p>
+    <w:p>
+      <w:pPr>
+        <w:bidi w:val="0"/>
+      </w:pPr>
+      <m:oMathPara>
+        <m:oMath>
+          <m:r>
+            <w:rPr>
+              <w:rFonts w:ascii="Cambria Math" w:hAnsi="Cambria Math"/>
+            </w:rPr>
+            <m:t>⇒</m:t>
+          </m:r>
+          <m:nary>
+            <m:naryPr>
+              <m:chr m:val="∑"/>
+              <m:limLoc m:val="undOvr"/>
+              <m:ctrlPr>
+                <w:rPr>
+                  <w:rFonts w:ascii="Cambria Math" w:hAnsi="Cambria Math"/>
+                  <w:i/>
+                </w:rPr>
+              </m:ctrlPr>
+            </m:naryPr>
+            <m:sub>
+              <m:r>
+                <w:rPr>
+                  <w:rFonts w:ascii="Cambria Math" w:hAnsi="Cambria Math"/>
+                </w:rPr>
+                <m:t>i=1</m:t>
+              </m:r>
+            </m:sub>
+            <m:sup>
+              <m:r>
+                <w:rPr>
+                  <w:rFonts w:ascii="Cambria Math" w:hAnsi="Cambria Math"/>
+                </w:rPr>
+                <m:t>6</m:t>
+              </m:r>
+            </m:sup>
+            <m:e>
+              <m:sSub>
+                <m:sSubPr>
+                  <m:ctrlPr>
+                    <w:rPr>
+                      <w:rFonts w:ascii="Cambria Math" w:hAnsi="Cambria Math"/>
+                      <w:i/>
+                    </w:rPr>
+                  </m:ctrlPr>
+                </m:sSubPr>
+                <m:e>
+                  <m:r>
+                    <w:rPr>
+                      <w:rFonts w:ascii="Cambria Math" w:hAnsi="Cambria Math"/>
+                    </w:rPr>
+                    <m:t>x</m:t>
+                  </m:r>
+                </m:e>
+                <m:sub>
+                  <m:r>
+                    <w:rPr>
+                      <w:rFonts w:ascii="Cambria Math" w:hAnsi="Cambria Math"/>
+                    </w:rPr>
+                    <m:t>i</m:t>
+                  </m:r>
+                </m:sub>
+              </m:sSub>
+            </m:e>
+          </m:nary>
+          <m:r>
+            <w:rPr>
+              <w:rFonts w:ascii="Cambria Math" w:hAnsi="Cambria Math"/>
+            </w:rPr>
+            <m:t>=15</m:t>
+          </m:r>
+        </m:oMath>
+      </m:oMathPara>
+    </w:p>
+    <w:p>
+      <w:pPr>
+        <w:rPr>
+          <w:rFonts w:hint="cs"/>
+          <w:rtl/>
+        </w:rPr>
+      </w:pPr>
+      <w:r>
+        <w:rPr>
+          <w:rFonts w:hint="cs"/>
+          <w:rtl/>
+        </w:rPr>
+        <w:t>זה שקול לסידור 15 כדורים ו5 מחיצות בשורה, דהיינו בחירת מקומותיהן של המחיצות: 5 מתוך 20:</w:t>
+      </w:r>
+    </w:p>
+    <w:p>
+      <w:pPr>
+        <w:bidi w:val="0"/>
+      </w:pPr>
+      <m:oMathPara>
+        <m:oMath>
+          <m:d>
+            <m:dPr>
+              <m:ctrlPr>
+                <w:rPr>
+                  <w:rFonts w:ascii="Cambria Math" w:hAnsi="Cambria Math"/>
+                  <w:i/>
+                </w:rPr>
+              </m:ctrlPr>
+            </m:dPr>
+            <m:e>
+              <m:eqArr>
+                <m:eqArrPr>
+                  <m:ctrlPr>
+                    <w:rPr>
+                      <w:rFonts w:ascii="Cambria Math" w:hAnsi="Cambria Math"/>
+                      <w:i/>
+                    </w:rPr>
+                  </m:ctrlPr>
+                </m:eqArrPr>
+                <m:e>
+                  <m:r>
+                    <w:rPr>
+                      <w:rFonts w:ascii="Cambria Math" w:hAnsi="Cambria Math"/>
+                    </w:rPr>
+                    <m:t>20</m:t>
+                  </m:r>
+                </m:e>
+                <m:e>
+                  <m:r>
+                    <w:rPr>
+                      <w:rFonts w:ascii="Cambria Math" w:hAnsi="Cambria Math"/>
+                    </w:rPr>
+                    <m:t>5</m:t>
+                  </m:r>
+                </m:e>
+              </m:eqArr>
+            </m:e>
+          </m:d>
+          <m:r>
+            <w:rPr>
+              <w:rFonts w:ascii="Cambria Math" w:hAnsi="Cambria Math"/>
+            </w:rPr>
+            <m:t>=</m:t>
+          </m:r>
+          <m:r>
+            <w:rPr>
+              <w:rFonts w:ascii="Cambria Math" w:hAnsi="Cambria Math"/>
+            </w:rPr>
+            <m:t>15504</m:t>
+          </m:r>
+        </m:oMath>
+      </m:oMathPara>
     </w:p>
     <w:p>
       <w:pPr>
@@ -2501,6 +5173,7 @@
       <w:pPr>
         <w:pStyle w:val="3"/>
         <w:rPr>
+          <w:rFonts w:cs="Times New Roman" w:hint="cs"/>
           <w:rtl/>
         </w:rPr>
       </w:pPr>
@@ -2514,9 +5187,64 @@
     </w:p>
     <w:p>
       <w:pPr>
+        <w:rPr>
+          <w:rFonts w:hint="cs"/>
+          <w:rtl/>
+        </w:rPr>
+      </w:pPr>
+      <w:r>
+        <w:rPr>
+          <w:rFonts w:hint="cs"/>
+          <w:rtl/>
+        </w:rPr>
+        <w:t>בחירת 3 מתוך 4 כאשר חזרה מותרת וחשוב הסדר:</w:t>
+      </w:r>
+    </w:p>
+    <w:p>
+      <w:pPr>
+        <w:bidi w:val="0"/>
+      </w:pPr>
+      <m:oMathPara>
+        <m:oMath>
+          <m:sSup>
+            <m:sSupPr>
+              <m:ctrlPr>
+                <w:rPr>
+                  <w:rFonts w:ascii="Cambria Math" w:hAnsi="Cambria Math"/>
+                  <w:i/>
+                </w:rPr>
+              </m:ctrlPr>
+            </m:sSupPr>
+            <m:e>
+              <m:r>
+                <w:rPr>
+                  <w:rFonts w:ascii="Cambria Math" w:hAnsi="Cambria Math"/>
+                </w:rPr>
+                <m:t>4</m:t>
+              </m:r>
+            </m:e>
+            <m:sup>
+              <m:r>
+                <w:rPr>
+                  <w:rFonts w:ascii="Cambria Math" w:hAnsi="Cambria Math"/>
+                </w:rPr>
+                <m:t>3</m:t>
+              </m:r>
+            </m:sup>
+          </m:sSup>
+          <m:r>
+            <w:rPr>
+              <w:rFonts w:ascii="Cambria Math" w:hAnsi="Cambria Math"/>
+            </w:rPr>
+            <m:t>=64</m:t>
+          </m:r>
+        </m:oMath>
+      </m:oMathPara>
+    </w:p>
+    <w:p>
+      <w:pPr>
         <w:pStyle w:val="3"/>
         <w:rPr>
-          <w:rFonts w:hint="cs"/>
           <w:rtl/>
         </w:rPr>
       </w:pPr>
@@ -2535,6 +5263,72 @@
           <w:rtl/>
         </w:rPr>
       </w:pPr>
+      <w:r>
+        <w:rPr>
+          <w:rFonts w:hint="cs"/>
+          <w:rtl/>
+        </w:rPr>
+        <w:t>בחירת 3 מתוך 4 כאשר מותרות חזרות וחשוב הסדר:</w:t>
+      </w:r>
+    </w:p>
+    <w:p>
+      <w:pPr>
+        <w:bidi w:val="0"/>
+      </w:pPr>
+      <m:oMathPara>
+        <m:oMath>
+          <m:f>
+            <m:fPr>
+              <m:ctrlPr>
+                <w:rPr>
+                  <w:rFonts w:ascii="Cambria Math" w:hAnsi="Cambria Math"/>
+                  <w:i/>
+                </w:rPr>
+              </m:ctrlPr>
+            </m:fPr>
+            <m:num>
+              <m:r>
+                <w:rPr>
+                  <w:rFonts w:ascii="Cambria Math" w:hAnsi="Cambria Math"/>
+                </w:rPr>
+                <m:t>4!</m:t>
+              </m:r>
+            </m:num>
+            <m:den>
+              <m:d>
+                <m:dPr>
+                  <m:ctrlPr>
+                    <w:rPr>
+                      <w:rFonts w:ascii="Cambria Math" w:hAnsi="Cambria Math"/>
+                      <w:i/>
+                    </w:rPr>
+                  </m:ctrlPr>
+                </m:dPr>
+                <m:e>
+                  <m:r>
+                    <w:rPr>
+                      <w:rFonts w:ascii="Cambria Math" w:hAnsi="Cambria Math"/>
+                    </w:rPr>
+                    <m:t>4-3</m:t>
+                  </m:r>
+                </m:e>
+              </m:d>
+              <m:r>
+                <w:rPr>
+                  <w:rFonts w:ascii="Cambria Math" w:hAnsi="Cambria Math"/>
+                </w:rPr>
+                <m:t>!</m:t>
+              </m:r>
+            </m:den>
+          </m:f>
+          <m:r>
+            <w:rPr>
+              <w:rFonts w:ascii="Cambria Math" w:hAnsi="Cambria Math"/>
+            </w:rPr>
+            <m:t>=24</m:t>
+          </m:r>
+        </m:oMath>
+      </m:oMathPara>
     </w:p>
     <w:p>
       <w:pPr>
@@ -2583,6 +5377,7 @@
       <w:pPr>
         <w:pStyle w:val="3"/>
         <w:rPr>
+          <w:rFonts w:hint="cs"/>
           <w:rtl/>
         </w:rPr>
       </w:pPr>
@@ -2595,8 +5390,104 @@
     </w:p>
     <w:p>
       <w:pPr>
+        <w:rPr>
+          <w:rFonts w:hint="cs"/>
+          <w:rtl/>
+        </w:rPr>
+      </w:pPr>
+      <w:r>
+        <w:rPr>
+          <w:rFonts w:hint="cs"/>
+          <w:rtl/>
+        </w:rPr>
+        <w:t>מספר הפונקציות מ35 ל5:</w:t>
+      </w:r>
+      <w:r>
+        <w:rPr>
+          <w:rFonts w:hint="cs"/>
+          <w:rtl/>
+        </w:rPr>
+        <w:t xml:space="preserve"> בחירת 35 מספרים מתוך 5 עם חזרות ועם חשיבות לסדר:</w:t>
+      </w:r>
+    </w:p>
+    <w:p>
+      <w:pPr>
+        <w:bidi w:val="0"/>
+      </w:pPr>
+      <m:oMathPara>
+        <m:oMath>
+          <m:sSup>
+            <m:sSupPr>
+              <m:ctrlPr>
+                <w:rPr>
+                  <w:rFonts w:ascii="Cambria Math" w:hAnsi="Cambria Math"/>
+                  <w:i/>
+                </w:rPr>
+              </m:ctrlPr>
+            </m:sSupPr>
+            <m:e>
+              <m:r>
+                <w:rPr>
+                  <w:rFonts w:ascii="Cambria Math" w:hAnsi="Cambria Math"/>
+                </w:rPr>
+                <m:t>5</m:t>
+              </m:r>
+            </m:e>
+            <m:sup>
+              <m:r>
+                <w:rPr>
+                  <w:rFonts w:ascii="Cambria Math" w:hAnsi="Cambria Math"/>
+                </w:rPr>
+                <m:t>35</m:t>
+              </m:r>
+            </m:sup>
+          </m:sSup>
+          <m:r>
+            <w:rPr>
+              <w:rFonts w:ascii="Cambria Math" w:hAnsi="Cambria Math"/>
+            </w:rPr>
+            <m:t>=</m:t>
+          </m:r>
+          <m:r>
+            <w:rPr>
+              <w:rFonts w:ascii="Cambria Math" w:hAnsi="Cambria Math"/>
+            </w:rPr>
+            <m:t>2.91⋅</m:t>
+          </m:r>
+          <m:sSup>
+            <m:sSupPr>
+              <m:ctrlPr>
+                <w:rPr>
+                  <w:rFonts w:ascii="Cambria Math" w:hAnsi="Cambria Math"/>
+                  <w:i/>
+                </w:rPr>
+              </m:ctrlPr>
+            </m:sSupPr>
+            <m:e>
+              <m:r>
+                <w:rPr>
+                  <w:rFonts w:ascii="Cambria Math" w:hAnsi="Cambria Math"/>
+                </w:rPr>
+                <m:t>10</m:t>
+              </m:r>
+            </m:e>
+            <m:sup>
+              <m:r>
+                <w:rPr>
+                  <w:rFonts w:ascii="Cambria Math" w:hAnsi="Cambria Math"/>
+                </w:rPr>
+                <m:t>24</m:t>
+              </m:r>
+            </m:sup>
+          </m:sSup>
+        </m:oMath>
+      </m:oMathPara>
+    </w:p>
+    <w:p>
+      <w:pPr>
         <w:pStyle w:val="3"/>
         <w:rPr>
+          <w:rFonts w:hint="cs"/>
           <w:rtl/>
         </w:rPr>
       </w:pPr>
@@ -2609,22 +5500,922 @@
     </w:p>
     <w:p>
       <w:pPr>
+        <w:rPr>
+          <w:rFonts w:hint="cs"/>
+          <w:rtl/>
+        </w:rPr>
+      </w:pPr>
+      <w:r>
+        <w:rPr>
+          <w:rFonts w:hint="cs"/>
+          <w:rtl/>
+        </w:rPr>
+        <w:t>יש כאן תהליך רב-שלבי:</w:t>
+      </w:r>
+    </w:p>
+    <w:p>
+      <w:pPr>
+        <w:rPr>
+          <w:rFonts w:hint="cs"/>
+          <w:rtl/>
+        </w:rPr>
+      </w:pPr>
+      <w:r>
+        <w:rPr>
+          <w:rFonts w:hint="cs"/>
+          <w:rtl/>
+        </w:rPr>
+        <w:t xml:space="preserve">שלב א': בחירת שני הילדים שיקבלו 9 משחקים </w:t>
+      </w:r>
+      <w:r>
+        <w:rPr>
+          <w:rtl/>
+        </w:rPr>
+        <w:t>–</w:t>
+      </w:r>
+      <w:r>
+        <w:rPr>
+          <w:rFonts w:hint="cs"/>
+          <w:rtl/>
+        </w:rPr>
+        <w:t xml:space="preserve"> בחירת 2 מתוך 5 ללא חזרות וללא חשיבות לסדר: </w:t>
+      </w:r>
+      <m:oMath>
+        <m:d>
+          <m:dPr>
+            <m:ctrlPr>
+              <w:rPr>
+                <w:rFonts w:ascii="Cambria Math" w:hAnsi="Cambria Math"/>
+                <w:i/>
+              </w:rPr>
+            </m:ctrlPr>
+          </m:dPr>
+          <m:e>
+            <m:eqArr>
+              <m:eqArrPr>
+                <m:ctrlPr>
+                  <w:rPr>
+                    <w:rFonts w:ascii="Cambria Math" w:hAnsi="Cambria Math"/>
+                    <w:i/>
+                  </w:rPr>
+                </m:ctrlPr>
+              </m:eqArrPr>
+              <m:e>
+                <m:r>
+                  <w:rPr>
+                    <w:rFonts w:ascii="Cambria Math" w:hAnsi="Cambria Math"/>
+                  </w:rPr>
+                  <m:t>5</m:t>
+                </m:r>
+              </m:e>
+              <m:e>
+                <m:r>
+                  <w:rPr>
+                    <w:rFonts w:ascii="Cambria Math" w:hAnsi="Cambria Math"/>
+                  </w:rPr>
+                  <m:t>2</m:t>
+                </m:r>
+              </m:e>
+            </m:eqArr>
+          </m:e>
+        </m:d>
+        <m:r>
+          <w:rPr>
+            <w:rFonts w:ascii="Cambria Math" w:hAnsi="Cambria Math"/>
+          </w:rPr>
+          <m:t>=10</m:t>
+        </m:r>
+      </m:oMath>
+      <w:r>
+        <w:rPr>
+          <w:rFonts w:hint="cs"/>
+          <w:rtl/>
+        </w:rPr>
+        <w:t>.</w:t>
+      </w:r>
+    </w:p>
+    <w:p>
+      <w:pPr>
+        <w:rPr>
+          <w:rFonts w:hint="cs"/>
+          <w:rtl/>
+        </w:rPr>
+      </w:pPr>
+      <w:r>
+        <w:rPr>
+          <w:rFonts w:hint="cs"/>
+          <w:rtl/>
+        </w:rPr>
+        <w:t>שלב ב</w:t>
+      </w:r>
+      <w:r>
+        <w:rPr>
+          <w:rFonts w:hint="cs"/>
+          <w:rtl/>
+        </w:rPr>
+        <w:t>-ו: בכל שלב עלינו לחלק משחקים לילד אחד, וזוהי בחירה של 9 או 4 מתוך מספר המשחקים שעדיין לא חולקו:</w:t>
+      </w:r>
+    </w:p>
+    <w:p>
+      <w:pPr>
+        <w:bidi w:val="0"/>
+      </w:pPr>
+      <m:oMathPara>
+        <m:oMath>
+          <m:d>
+            <m:dPr>
+              <m:ctrlPr>
+                <w:rPr>
+                  <w:rFonts w:ascii="Cambria Math" w:hAnsi="Cambria Math"/>
+                  <w:i/>
+                </w:rPr>
+              </m:ctrlPr>
+            </m:dPr>
+            <m:e>
+              <m:eqArr>
+                <m:eqArrPr>
+                  <m:ctrlPr>
+                    <w:rPr>
+                      <w:rFonts w:ascii="Cambria Math" w:hAnsi="Cambria Math"/>
+                      <w:i/>
+                    </w:rPr>
+                  </m:ctrlPr>
+                </m:eqArrPr>
+                <m:e>
+                  <m:r>
+                    <w:rPr>
+                      <w:rFonts w:ascii="Cambria Math" w:hAnsi="Cambria Math"/>
+                    </w:rPr>
+                    <m:t>35</m:t>
+                  </m:r>
+                </m:e>
+                <m:e>
+                  <m:r>
+                    <w:rPr>
+                      <w:rFonts w:ascii="Cambria Math" w:hAnsi="Cambria Math"/>
+                    </w:rPr>
+                    <m:t>9</m:t>
+                  </m:r>
+                </m:e>
+              </m:eqArr>
+            </m:e>
+          </m:d>
+          <m:d>
+            <m:dPr>
+              <m:ctrlPr>
+                <w:rPr>
+                  <w:rFonts w:ascii="Cambria Math" w:hAnsi="Cambria Math"/>
+                  <w:i/>
+                </w:rPr>
+              </m:ctrlPr>
+            </m:dPr>
+            <m:e>
+              <m:eqArr>
+                <m:eqArrPr>
+                  <m:ctrlPr>
+                    <w:rPr>
+                      <w:rFonts w:ascii="Cambria Math" w:hAnsi="Cambria Math"/>
+                      <w:i/>
+                    </w:rPr>
+                  </m:ctrlPr>
+                </m:eqArrPr>
+                <m:e>
+                  <m:r>
+                    <w:rPr>
+                      <w:rFonts w:ascii="Cambria Math" w:hAnsi="Cambria Math"/>
+                    </w:rPr>
+                    <m:t>26</m:t>
+                  </m:r>
+                </m:e>
+                <m:e>
+                  <m:r>
+                    <w:rPr>
+                      <w:rFonts w:ascii="Cambria Math" w:hAnsi="Cambria Math"/>
+                    </w:rPr>
+                    <m:t>9</m:t>
+                  </m:r>
+                </m:e>
+              </m:eqArr>
+            </m:e>
+          </m:d>
+          <m:d>
+            <m:dPr>
+              <m:ctrlPr>
+                <w:rPr>
+                  <w:rFonts w:ascii="Cambria Math" w:hAnsi="Cambria Math"/>
+                  <w:i/>
+                </w:rPr>
+              </m:ctrlPr>
+            </m:dPr>
+            <m:e>
+              <m:eqArr>
+                <m:eqArrPr>
+                  <m:ctrlPr>
+                    <w:rPr>
+                      <w:rFonts w:ascii="Cambria Math" w:hAnsi="Cambria Math"/>
+                      <w:i/>
+                    </w:rPr>
+                  </m:ctrlPr>
+                </m:eqArrPr>
+                <m:e>
+                  <m:r>
+                    <w:rPr>
+                      <w:rFonts w:ascii="Cambria Math" w:hAnsi="Cambria Math"/>
+                    </w:rPr>
+                    <m:t>17</m:t>
+                  </m:r>
+                </m:e>
+                <m:e>
+                  <m:r>
+                    <w:rPr>
+                      <w:rFonts w:ascii="Cambria Math" w:hAnsi="Cambria Math"/>
+                    </w:rPr>
+                    <m:t>4</m:t>
+                  </m:r>
+                </m:e>
+              </m:eqArr>
+            </m:e>
+          </m:d>
+          <m:d>
+            <m:dPr>
+              <m:ctrlPr>
+                <w:rPr>
+                  <w:rFonts w:ascii="Cambria Math" w:hAnsi="Cambria Math"/>
+                  <w:i/>
+                </w:rPr>
+              </m:ctrlPr>
+            </m:dPr>
+            <m:e>
+              <m:eqArr>
+                <m:eqArrPr>
+                  <m:ctrlPr>
+                    <w:rPr>
+                      <w:rFonts w:ascii="Cambria Math" w:hAnsi="Cambria Math"/>
+                      <w:i/>
+                    </w:rPr>
+                  </m:ctrlPr>
+                </m:eqArrPr>
+                <m:e>
+                  <m:r>
+                    <w:rPr>
+                      <w:rFonts w:ascii="Cambria Math" w:hAnsi="Cambria Math"/>
+                    </w:rPr>
+                    <m:t>13</m:t>
+                  </m:r>
+                </m:e>
+                <m:e>
+                  <m:r>
+                    <w:rPr>
+                      <w:rFonts w:ascii="Cambria Math" w:hAnsi="Cambria Math"/>
+                    </w:rPr>
+                    <m:t>4</m:t>
+                  </m:r>
+                </m:e>
+              </m:eqArr>
+            </m:e>
+          </m:d>
+          <m:d>
+            <m:dPr>
+              <m:ctrlPr>
+                <w:rPr>
+                  <w:rFonts w:ascii="Cambria Math" w:hAnsi="Cambria Math"/>
+                  <w:i/>
+                </w:rPr>
+              </m:ctrlPr>
+            </m:dPr>
+            <m:e>
+              <m:eqArr>
+                <m:eqArrPr>
+                  <m:ctrlPr>
+                    <w:rPr>
+                      <w:rFonts w:ascii="Cambria Math" w:hAnsi="Cambria Math"/>
+                      <w:i/>
+                    </w:rPr>
+                  </m:ctrlPr>
+                </m:eqArrPr>
+                <m:e>
+                  <m:r>
+                    <w:rPr>
+                      <w:rFonts w:ascii="Cambria Math" w:hAnsi="Cambria Math"/>
+                    </w:rPr>
+                    <m:t>9</m:t>
+                  </m:r>
+                </m:e>
+                <m:e>
+                  <m:r>
+                    <w:rPr>
+                      <w:rFonts w:ascii="Cambria Math" w:hAnsi="Cambria Math"/>
+                    </w:rPr>
+                    <m:t>4</m:t>
+                  </m:r>
+                </m:e>
+              </m:eqArr>
+            </m:e>
+          </m:d>
+          <m:r>
+            <w:rPr>
+              <w:rFonts w:ascii="Cambria Math" w:hAnsi="Cambria Math"/>
+            </w:rPr>
+            <m:t>=</m:t>
+          </m:r>
+          <m:r>
+            <w:rPr>
+              <w:rFonts w:ascii="Cambria Math" w:hAnsi="Cambria Math"/>
+            </w:rPr>
+            <m:t>4.73⋅</m:t>
+          </m:r>
+          <m:sSup>
+            <m:sSupPr>
+              <m:ctrlPr>
+                <w:rPr>
+                  <w:rFonts w:ascii="Cambria Math" w:hAnsi="Cambria Math"/>
+                  <w:i/>
+                </w:rPr>
+              </m:ctrlPr>
+            </m:sSupPr>
+            <m:e>
+              <m:r>
+                <w:rPr>
+                  <w:rFonts w:ascii="Cambria Math" w:hAnsi="Cambria Math"/>
+                </w:rPr>
+                <m:t>10</m:t>
+              </m:r>
+            </m:e>
+            <m:sup>
+              <m:r>
+                <w:rPr>
+                  <w:rFonts w:ascii="Cambria Math" w:hAnsi="Cambria Math"/>
+                </w:rPr>
+                <m:t>22</m:t>
+              </m:r>
+            </m:sup>
+          </m:sSup>
+        </m:oMath>
+      </m:oMathPara>
+    </w:p>
+    <w:p>
+      <w:pPr>
+        <w:rPr>
+          <w:rFonts w:hint="cs"/>
+          <w:rtl/>
+        </w:rPr>
+      </w:pPr>
+      <w:r>
+        <w:rPr>
+          <w:rFonts w:hint="cs"/>
+          <w:rtl/>
+        </w:rPr>
+        <w:t>ובסה"כ:</w:t>
+      </w:r>
+    </w:p>
+    <w:p>
+      <w:pPr>
+        <w:bidi w:val="0"/>
+      </w:pPr>
+      <m:oMathPara>
+        <m:oMath>
+          <m:d>
+            <m:dPr>
+              <m:ctrlPr>
+                <w:rPr>
+                  <w:rFonts w:ascii="Cambria Math" w:hAnsi="Cambria Math"/>
+                  <w:i/>
+                </w:rPr>
+              </m:ctrlPr>
+            </m:dPr>
+            <m:e>
+              <m:eqArr>
+                <m:eqArrPr>
+                  <m:ctrlPr>
+                    <w:rPr>
+                      <w:rFonts w:ascii="Cambria Math" w:hAnsi="Cambria Math"/>
+                      <w:i/>
+                    </w:rPr>
+                  </m:ctrlPr>
+                </m:eqArrPr>
+                <m:e>
+                  <m:r>
+                    <w:rPr>
+                      <w:rFonts w:ascii="Cambria Math" w:hAnsi="Cambria Math"/>
+                    </w:rPr>
+                    <m:t>5</m:t>
+                  </m:r>
+                </m:e>
+                <m:e>
+                  <m:r>
+                    <w:rPr>
+                      <w:rFonts w:ascii="Cambria Math" w:hAnsi="Cambria Math"/>
+                    </w:rPr>
+                    <m:t>2</m:t>
+                  </m:r>
+                </m:e>
+              </m:eqArr>
+            </m:e>
+          </m:d>
+          <m:r>
+            <w:rPr>
+              <w:rFonts w:ascii="Cambria Math" w:hAnsi="Cambria Math"/>
+            </w:rPr>
+            <m:t>⋅</m:t>
+          </m:r>
+          <m:d>
+            <m:dPr>
+              <m:ctrlPr>
+                <w:rPr>
+                  <w:rFonts w:ascii="Cambria Math" w:hAnsi="Cambria Math"/>
+                  <w:i/>
+                </w:rPr>
+              </m:ctrlPr>
+            </m:dPr>
+            <m:e>
+              <m:eqArr>
+                <m:eqArrPr>
+                  <m:ctrlPr>
+                    <w:rPr>
+                      <w:rFonts w:ascii="Cambria Math" w:hAnsi="Cambria Math"/>
+                      <w:i/>
+                    </w:rPr>
+                  </m:ctrlPr>
+                </m:eqArrPr>
+                <m:e>
+                  <m:r>
+                    <w:rPr>
+                      <w:rFonts w:ascii="Cambria Math" w:hAnsi="Cambria Math"/>
+                    </w:rPr>
+                    <m:t>35</m:t>
+                  </m:r>
+                </m:e>
+                <m:e>
+                  <m:r>
+                    <w:rPr>
+                      <w:rFonts w:ascii="Cambria Math" w:hAnsi="Cambria Math"/>
+                    </w:rPr>
+                    <m:t>9</m:t>
+                  </m:r>
+                </m:e>
+              </m:eqArr>
+            </m:e>
+          </m:d>
+          <m:d>
+            <m:dPr>
+              <m:ctrlPr>
+                <w:rPr>
+                  <w:rFonts w:ascii="Cambria Math" w:hAnsi="Cambria Math"/>
+                  <w:i/>
+                </w:rPr>
+              </m:ctrlPr>
+            </m:dPr>
+            <m:e>
+              <m:eqArr>
+                <m:eqArrPr>
+                  <m:ctrlPr>
+                    <w:rPr>
+                      <w:rFonts w:ascii="Cambria Math" w:hAnsi="Cambria Math"/>
+                      <w:i/>
+                    </w:rPr>
+                  </m:ctrlPr>
+                </m:eqArrPr>
+                <m:e>
+                  <m:r>
+                    <w:rPr>
+                      <w:rFonts w:ascii="Cambria Math" w:hAnsi="Cambria Math"/>
+                    </w:rPr>
+                    <m:t>26</m:t>
+                  </m:r>
+                </m:e>
+                <m:e>
+                  <m:r>
+                    <w:rPr>
+                      <w:rFonts w:ascii="Cambria Math" w:hAnsi="Cambria Math"/>
+                    </w:rPr>
+                    <m:t>9</m:t>
+                  </m:r>
+                </m:e>
+              </m:eqArr>
+            </m:e>
+          </m:d>
+          <m:d>
+            <m:dPr>
+              <m:ctrlPr>
+                <w:rPr>
+                  <w:rFonts w:ascii="Cambria Math" w:hAnsi="Cambria Math"/>
+                  <w:i/>
+                </w:rPr>
+              </m:ctrlPr>
+            </m:dPr>
+            <m:e>
+              <m:eqArr>
+                <m:eqArrPr>
+                  <m:ctrlPr>
+                    <w:rPr>
+                      <w:rFonts w:ascii="Cambria Math" w:hAnsi="Cambria Math"/>
+                      <w:i/>
+                    </w:rPr>
+                  </m:ctrlPr>
+                </m:eqArrPr>
+                <m:e>
+                  <m:r>
+                    <w:rPr>
+                      <w:rFonts w:ascii="Cambria Math" w:hAnsi="Cambria Math"/>
+                    </w:rPr>
+                    <m:t>17</m:t>
+                  </m:r>
+                </m:e>
+                <m:e>
+                  <m:r>
+                    <w:rPr>
+                      <w:rFonts w:ascii="Cambria Math" w:hAnsi="Cambria Math"/>
+                    </w:rPr>
+                    <m:t>4</m:t>
+                  </m:r>
+                </m:e>
+              </m:eqArr>
+            </m:e>
+          </m:d>
+          <m:d>
+            <m:dPr>
+              <m:ctrlPr>
+                <w:rPr>
+                  <w:rFonts w:ascii="Cambria Math" w:hAnsi="Cambria Math"/>
+                  <w:i/>
+                </w:rPr>
+              </m:ctrlPr>
+            </m:dPr>
+            <m:e>
+              <m:eqArr>
+                <m:eqArrPr>
+                  <m:ctrlPr>
+                    <w:rPr>
+                      <w:rFonts w:ascii="Cambria Math" w:hAnsi="Cambria Math"/>
+                      <w:i/>
+                    </w:rPr>
+                  </m:ctrlPr>
+                </m:eqArrPr>
+                <m:e>
+                  <m:r>
+                    <w:rPr>
+                      <w:rFonts w:ascii="Cambria Math" w:hAnsi="Cambria Math"/>
+                    </w:rPr>
+                    <m:t>13</m:t>
+                  </m:r>
+                </m:e>
+                <m:e>
+                  <m:r>
+                    <w:rPr>
+                      <w:rFonts w:ascii="Cambria Math" w:hAnsi="Cambria Math"/>
+                    </w:rPr>
+                    <m:t>4</m:t>
+                  </m:r>
+                </m:e>
+              </m:eqArr>
+            </m:e>
+          </m:d>
+          <m:d>
+            <m:dPr>
+              <m:ctrlPr>
+                <w:rPr>
+                  <w:rFonts w:ascii="Cambria Math" w:hAnsi="Cambria Math"/>
+                  <w:i/>
+                </w:rPr>
+              </m:ctrlPr>
+            </m:dPr>
+            <m:e>
+              <m:eqArr>
+                <m:eqArrPr>
+                  <m:ctrlPr>
+                    <w:rPr>
+                      <w:rFonts w:ascii="Cambria Math" w:hAnsi="Cambria Math"/>
+                      <w:i/>
+                    </w:rPr>
+                  </m:ctrlPr>
+                </m:eqArrPr>
+                <m:e>
+                  <m:r>
+                    <w:rPr>
+                      <w:rFonts w:ascii="Cambria Math" w:hAnsi="Cambria Math"/>
+                    </w:rPr>
+                    <m:t>9</m:t>
+                  </m:r>
+                </m:e>
+                <m:e>
+                  <m:r>
+                    <w:rPr>
+                      <w:rFonts w:ascii="Cambria Math" w:hAnsi="Cambria Math"/>
+                    </w:rPr>
+                    <m:t>4</m:t>
+                  </m:r>
+                </m:e>
+              </m:eqArr>
+            </m:e>
+          </m:d>
+          <m:r>
+            <w:rPr>
+              <w:rFonts w:ascii="Cambria Math" w:hAnsi="Cambria Math"/>
+            </w:rPr>
+            <m:t>=4.73⋅</m:t>
+          </m:r>
+          <m:sSup>
+            <m:sSupPr>
+              <m:ctrlPr>
+                <w:rPr>
+                  <w:rFonts w:ascii="Cambria Math" w:hAnsi="Cambria Math"/>
+                  <w:i/>
+                </w:rPr>
+              </m:ctrlPr>
+            </m:sSupPr>
+            <m:e>
+              <m:r>
+                <w:rPr>
+                  <w:rFonts w:ascii="Cambria Math" w:hAnsi="Cambria Math"/>
+                </w:rPr>
+                <m:t>10</m:t>
+              </m:r>
+            </m:e>
+            <m:sup>
+              <m:r>
+                <w:rPr>
+                  <w:rFonts w:ascii="Cambria Math" w:hAnsi="Cambria Math"/>
+                </w:rPr>
+                <m:t>23</m:t>
+              </m:r>
+            </m:sup>
+          </m:sSup>
+        </m:oMath>
+      </m:oMathPara>
+    </w:p>
+    <w:p>
+      <w:pPr>
         <w:pStyle w:val="3"/>
         <w:rPr>
-          <w:rtl/>
-        </w:rPr>
-      </w:pPr>
-      <w:r>
-        <w:rPr>
-          <w:rtl/>
-        </w:rPr>
+          <w:rFonts w:hint="cs"/>
+          <w:rtl/>
+        </w:rPr>
+      </w:pPr>
+      <w:r>
+        <w:rPr>
+          <w:rtl/>
+        </w:rPr>
+        <w:lastRenderedPageBreak/>
         <w:t>ג. כל ילד יקבל 6 משחקים.</w:t>
       </w:r>
     </w:p>
     <w:p>
       <w:pPr>
+        <w:rPr>
+          <w:rFonts w:hint="cs"/>
+          <w:rtl/>
+        </w:rPr>
+      </w:pPr>
+      <w:r>
+        <w:rPr>
+          <w:rFonts w:hint="cs"/>
+          <w:rtl/>
+        </w:rPr>
+        <w:t>יש לנו חמשה שלבים, כשבכל שלב עלינו לחלק משחקים לילד אחד, וזוהי בחירה של 6 מתוך מספר המשחקים שעדיין לא חולקו:</w:t>
+      </w:r>
+    </w:p>
+    <w:p>
+      <w:pPr>
+        <w:bidi w:val="0"/>
+      </w:pPr>
+      <m:oMathPara>
+        <m:oMath>
+          <m:d>
+            <m:dPr>
+              <m:ctrlPr>
+                <w:rPr>
+                  <w:rFonts w:ascii="Cambria Math" w:hAnsi="Cambria Math"/>
+                  <w:i/>
+                </w:rPr>
+              </m:ctrlPr>
+            </m:dPr>
+            <m:e>
+              <m:eqArr>
+                <m:eqArrPr>
+                  <m:ctrlPr>
+                    <w:rPr>
+                      <w:rFonts w:ascii="Cambria Math" w:hAnsi="Cambria Math"/>
+                      <w:i/>
+                    </w:rPr>
+                  </m:ctrlPr>
+                </m:eqArrPr>
+                <m:e>
+                  <m:r>
+                    <w:rPr>
+                      <w:rFonts w:ascii="Cambria Math" w:hAnsi="Cambria Math"/>
+                    </w:rPr>
+                    <m:t>35</m:t>
+                  </m:r>
+                </m:e>
+                <m:e>
+                  <m:r>
+                    <w:rPr>
+                      <w:rFonts w:ascii="Cambria Math" w:hAnsi="Cambria Math"/>
+                    </w:rPr>
+                    <m:t>6</m:t>
+                  </m:r>
+                </m:e>
+              </m:eqArr>
+            </m:e>
+          </m:d>
+          <m:d>
+            <m:dPr>
+              <m:ctrlPr>
+                <w:rPr>
+                  <w:rFonts w:ascii="Cambria Math" w:hAnsi="Cambria Math"/>
+                  <w:i/>
+                </w:rPr>
+              </m:ctrlPr>
+            </m:dPr>
+            <m:e>
+              <m:eqArr>
+                <m:eqArrPr>
+                  <m:ctrlPr>
+                    <w:rPr>
+                      <w:rFonts w:ascii="Cambria Math" w:hAnsi="Cambria Math"/>
+                      <w:i/>
+                    </w:rPr>
+                  </m:ctrlPr>
+                </m:eqArrPr>
+                <m:e>
+                  <m:r>
+                    <w:rPr>
+                      <w:rFonts w:ascii="Cambria Math" w:hAnsi="Cambria Math"/>
+                    </w:rPr>
+                    <m:t>29</m:t>
+                  </m:r>
+                </m:e>
+                <m:e>
+                  <m:r>
+                    <w:rPr>
+                      <w:rFonts w:ascii="Cambria Math" w:hAnsi="Cambria Math"/>
+                    </w:rPr>
+                    <m:t>6</m:t>
+                  </m:r>
+                </m:e>
+              </m:eqArr>
+            </m:e>
+          </m:d>
+          <m:d>
+            <m:dPr>
+              <m:ctrlPr>
+                <w:rPr>
+                  <w:rFonts w:ascii="Cambria Math" w:hAnsi="Cambria Math"/>
+                  <w:i/>
+                </w:rPr>
+              </m:ctrlPr>
+            </m:dPr>
+            <m:e>
+              <m:eqArr>
+                <m:eqArrPr>
+                  <m:ctrlPr>
+                    <w:rPr>
+                      <w:rFonts w:ascii="Cambria Math" w:hAnsi="Cambria Math"/>
+                      <w:i/>
+                    </w:rPr>
+                  </m:ctrlPr>
+                </m:eqArrPr>
+                <m:e>
+                  <m:r>
+                    <w:rPr>
+                      <w:rFonts w:ascii="Cambria Math" w:hAnsi="Cambria Math"/>
+                    </w:rPr>
+                    <m:t>23</m:t>
+                  </m:r>
+                </m:e>
+                <m:e>
+                  <m:r>
+                    <w:rPr>
+                      <w:rFonts w:ascii="Cambria Math" w:hAnsi="Cambria Math"/>
+                    </w:rPr>
+                    <m:t>6</m:t>
+                  </m:r>
+                </m:e>
+              </m:eqArr>
+            </m:e>
+          </m:d>
+          <m:d>
+            <m:dPr>
+              <m:ctrlPr>
+                <w:rPr>
+                  <w:rFonts w:ascii="Cambria Math" w:hAnsi="Cambria Math"/>
+                  <w:i/>
+                </w:rPr>
+              </m:ctrlPr>
+            </m:dPr>
+            <m:e>
+              <m:eqArr>
+                <m:eqArrPr>
+                  <m:ctrlPr>
+                    <w:rPr>
+                      <w:rFonts w:ascii="Cambria Math" w:hAnsi="Cambria Math"/>
+                      <w:i/>
+                    </w:rPr>
+                  </m:ctrlPr>
+                </m:eqArrPr>
+                <m:e>
+                  <m:r>
+                    <w:rPr>
+                      <w:rFonts w:ascii="Cambria Math" w:hAnsi="Cambria Math"/>
+                    </w:rPr>
+                    <m:t>17</m:t>
+                  </m:r>
+                </m:e>
+                <m:e>
+                  <m:r>
+                    <w:rPr>
+                      <w:rFonts w:ascii="Cambria Math" w:hAnsi="Cambria Math"/>
+                    </w:rPr>
+                    <m:t>6</m:t>
+                  </m:r>
+                </m:e>
+              </m:eqArr>
+            </m:e>
+          </m:d>
+          <m:d>
+            <m:dPr>
+              <m:ctrlPr>
+                <w:rPr>
+                  <w:rFonts w:ascii="Cambria Math" w:hAnsi="Cambria Math"/>
+                  <w:i/>
+                </w:rPr>
+              </m:ctrlPr>
+            </m:dPr>
+            <m:e>
+              <m:eqArr>
+                <m:eqArrPr>
+                  <m:ctrlPr>
+                    <w:rPr>
+                      <w:rFonts w:ascii="Cambria Math" w:hAnsi="Cambria Math"/>
+                      <w:i/>
+                    </w:rPr>
+                  </m:ctrlPr>
+                </m:eqArrPr>
+                <m:e>
+                  <m:r>
+                    <w:rPr>
+                      <w:rFonts w:ascii="Cambria Math" w:hAnsi="Cambria Math"/>
+                    </w:rPr>
+                    <m:t>11</m:t>
+                  </m:r>
+                </m:e>
+                <m:e>
+                  <m:r>
+                    <w:rPr>
+                      <w:rFonts w:ascii="Cambria Math" w:hAnsi="Cambria Math"/>
+                    </w:rPr>
+                    <m:t>6</m:t>
+                  </m:r>
+                </m:e>
+              </m:eqArr>
+            </m:e>
+          </m:d>
+          <m:r>
+            <w:rPr>
+              <w:rFonts w:ascii="Cambria Math" w:hAnsi="Cambria Math"/>
+            </w:rPr>
+            <m:t>=</m:t>
+          </m:r>
+          <m:r>
+            <w:rPr>
+              <w:rFonts w:ascii="Cambria Math" w:hAnsi="Cambria Math"/>
+            </w:rPr>
+            <m:t>4.45⋅</m:t>
+          </m:r>
+          <m:sSup>
+            <m:sSupPr>
+              <m:ctrlPr>
+                <w:rPr>
+                  <w:rFonts w:ascii="Cambria Math" w:hAnsi="Cambria Math"/>
+                  <w:i/>
+                </w:rPr>
+              </m:ctrlPr>
+            </m:sSupPr>
+            <m:e>
+              <m:r>
+                <w:rPr>
+                  <w:rFonts w:ascii="Cambria Math" w:hAnsi="Cambria Math"/>
+                </w:rPr>
+                <m:t>10</m:t>
+              </m:r>
+            </m:e>
+            <m:sup>
+              <m:r>
+                <w:rPr>
+                  <w:rFonts w:ascii="Cambria Math" w:hAnsi="Cambria Math"/>
+                </w:rPr>
+                <m:t>23</m:t>
+              </m:r>
+            </m:sup>
+          </m:sSup>
+        </m:oMath>
+      </m:oMathPara>
+    </w:p>
+    <w:p>
+      <w:pPr>
         <w:pStyle w:val="3"/>
         <w:rPr>
+          <w:rFonts w:hint="cs"/>
           <w:rtl/>
         </w:rPr>
       </w:pPr>
@@ -2637,6 +6428,97 @@
     </w:p>
     <w:p>
       <w:pPr>
+        <w:rPr>
+          <w:rFonts w:hint="cs"/>
+          <w:rtl/>
+        </w:rPr>
+      </w:pPr>
+      <w:r>
+        <w:rPr>
+          <w:rFonts w:hint="cs"/>
+          <w:rtl/>
+        </w:rPr>
+        <w:t>זה משעמם להעתיק את הסעיף הקודם ולשנות רק את המספרים, אז נפתור בכיוון אחר:</w:t>
+      </w:r>
+    </w:p>
+    <w:p>
+      <w:pPr>
+        <w:rPr>
+          <w:rFonts w:hint="cs"/>
+          <w:rtl/>
+        </w:rPr>
+      </w:pPr>
+      <w:r>
+        <w:rPr>
+          <w:rFonts w:hint="cs"/>
+          <w:rtl/>
+        </w:rPr>
+        <w:t>זה שקול לסידור כל המשחקים בשורה, כאשר בחמשת הרביעיות הראשונות לא משנה הסדר, וגם במשחקים שנותרו לא משנה הסדר:</w:t>
+      </w:r>
+    </w:p>
+    <w:p>
+      <w:pPr>
+        <w:bidi w:val="0"/>
+      </w:pPr>
+      <m:oMathPara>
+        <m:oMath>
+          <m:f>
+            <m:fPr>
+              <m:ctrlPr>
+                <w:rPr>
+                  <w:rFonts w:ascii="Cambria Math" w:hAnsi="Cambria Math"/>
+                  <w:i/>
+                </w:rPr>
+              </m:ctrlPr>
+            </m:fPr>
+            <m:num>
+              <m:r>
+                <w:rPr>
+                  <w:rFonts w:ascii="Cambria Math" w:hAnsi="Cambria Math"/>
+                </w:rPr>
+                <m:t>35!</m:t>
+              </m:r>
+            </m:num>
+            <m:den>
+              <m:sSup>
+                <m:sSupPr>
+                  <m:ctrlPr>
+                    <w:rPr>
+                      <w:rFonts w:ascii="Cambria Math" w:hAnsi="Cambria Math"/>
+                      <w:i/>
+                    </w:rPr>
+                  </m:ctrlPr>
+                </m:sSupPr>
+                <m:e>
+                  <m:r>
+                    <w:rPr>
+                      <w:rFonts w:ascii="Cambria Math" w:hAnsi="Cambria Math"/>
+                    </w:rPr>
+                    <m:t>4!</m:t>
+                  </m:r>
+                </m:e>
+                <m:sup>
+                  <m:r>
+                    <w:rPr>
+                      <w:rFonts w:ascii="Cambria Math" w:hAnsi="Cambria Math"/>
+                    </w:rPr>
+                    <m:t>5</m:t>
+                  </m:r>
+                </m:sup>
+              </m:sSup>
+              <m:r>
+                <w:rPr>
+                  <w:rFonts w:ascii="Cambria Math" w:hAnsi="Cambria Math"/>
+                </w:rPr>
+                <m:t>15!</m:t>
+              </m:r>
+            </m:den>
+          </m:f>
+        </m:oMath>
+      </m:oMathPara>
+    </w:p>
+    <w:p>
+      <w:pPr>
         <w:pStyle w:val="3"/>
         <w:rPr>
           <w:rFonts w:hint="cs"/>
@@ -2657,12 +6539,264 @@
           <w:rtl/>
         </w:rPr>
       </w:pPr>
+      <w:r>
+        <w:rPr>
+          <w:rFonts w:hint="cs"/>
+          <w:rtl/>
+        </w:rPr>
+        <w:t>א. זהו פתרון למשוואה:</w:t>
+      </w:r>
+    </w:p>
+    <w:p>
+      <w:pPr>
+        <w:bidi w:val="0"/>
+        <w:rPr>
+          <w:i/>
+        </w:rPr>
+      </w:pPr>
+      <m:oMathPara>
+        <m:oMath>
+          <m:nary>
+            <m:naryPr>
+              <m:chr m:val="∑"/>
+              <m:limLoc m:val="undOvr"/>
+              <m:ctrlPr>
+                <w:rPr>
+                  <w:rFonts w:ascii="Cambria Math" w:hAnsi="Cambria Math"/>
+                  <w:i/>
+                </w:rPr>
+              </m:ctrlPr>
+            </m:naryPr>
+            <m:sub>
+              <m:r>
+                <w:rPr>
+                  <w:rFonts w:ascii="Cambria Math" w:hAnsi="Cambria Math"/>
+                </w:rPr>
+                <m:t>i=1</m:t>
+              </m:r>
+            </m:sub>
+            <m:sup>
+              <m:r>
+                <w:rPr>
+                  <w:rFonts w:ascii="Cambria Math" w:hAnsi="Cambria Math"/>
+                </w:rPr>
+                <m:t>5</m:t>
+              </m:r>
+            </m:sup>
+            <m:e>
+              <m:sSub>
+                <m:sSubPr>
+                  <m:ctrlPr>
+                    <w:rPr>
+                      <w:rFonts w:ascii="Cambria Math" w:hAnsi="Cambria Math"/>
+                      <w:i/>
+                    </w:rPr>
+                  </m:ctrlPr>
+                </m:sSubPr>
+                <m:e>
+                  <m:r>
+                    <w:rPr>
+                      <w:rFonts w:ascii="Cambria Math" w:hAnsi="Cambria Math"/>
+                    </w:rPr>
+                    <m:t>x</m:t>
+                  </m:r>
+                </m:e>
+                <m:sub>
+                  <m:r>
+                    <w:rPr>
+                      <w:rFonts w:ascii="Cambria Math" w:hAnsi="Cambria Math"/>
+                    </w:rPr>
+                    <m:t>i</m:t>
+                  </m:r>
+                </m:sub>
+              </m:sSub>
+            </m:e>
+          </m:nary>
+          <m:r>
+            <w:rPr>
+              <w:rFonts w:ascii="Cambria Math" w:hAnsi="Cambria Math"/>
+            </w:rPr>
+            <m:t>=35</m:t>
+          </m:r>
+        </m:oMath>
+      </m:oMathPara>
+    </w:p>
+    <w:p>
+      <w:pPr>
+        <w:rPr>
+          <w:rFonts w:hint="cs"/>
+          <w:rtl/>
+        </w:rPr>
+      </w:pPr>
+      <w:r>
+        <w:rPr>
+          <w:rFonts w:hint="cs"/>
+          <w:rtl/>
+        </w:rPr>
+        <w:t xml:space="preserve">שזה שקול לסידור 35 המשחקים עם </w:t>
+      </w:r>
+      <w:r>
+        <w:rPr>
+          <w:rFonts w:hint="cs"/>
+          <w:rtl/>
+        </w:rPr>
+        <w:t>חמשת הילדים בשורה, כאשר הילד הראשון עומד במקום הראשון, ולכן נותר רק לבחור 4 מתוך 39 מקומות להצבת הילדים הנותרים:</w:t>
+      </w:r>
+    </w:p>
+    <w:p>
+      <w:pPr>
+        <w:bidi w:val="0"/>
+      </w:pPr>
+      <m:oMathPara>
+        <m:oMath>
+          <m:d>
+            <m:dPr>
+              <m:ctrlPr>
+                <w:rPr>
+                  <w:rFonts w:ascii="Cambria Math" w:hAnsi="Cambria Math"/>
+                  <w:i/>
+                </w:rPr>
+              </m:ctrlPr>
+            </m:dPr>
+            <m:e>
+              <m:eqArr>
+                <m:eqArrPr>
+                  <m:ctrlPr>
+                    <w:rPr>
+                      <w:rFonts w:ascii="Cambria Math" w:hAnsi="Cambria Math"/>
+                      <w:i/>
+                    </w:rPr>
+                  </m:ctrlPr>
+                </m:eqArrPr>
+                <m:e>
+                  <m:r>
+                    <w:rPr>
+                      <w:rFonts w:ascii="Cambria Math" w:hAnsi="Cambria Math"/>
+                    </w:rPr>
+                    <m:t>39</m:t>
+                  </m:r>
+                </m:e>
+                <m:e>
+                  <m:r>
+                    <w:rPr>
+                      <w:rFonts w:ascii="Cambria Math" w:hAnsi="Cambria Math"/>
+                    </w:rPr>
+                    <m:t>4</m:t>
+                  </m:r>
+                </m:e>
+              </m:eqArr>
+            </m:e>
+          </m:d>
+          <m:r>
+            <w:rPr>
+              <w:rFonts w:ascii="Cambria Math" w:hAnsi="Cambria Math"/>
+            </w:rPr>
+            <m:t>=82251</m:t>
+          </m:r>
+        </m:oMath>
+      </m:oMathPara>
+    </w:p>
+    <w:p>
+      <w:pPr>
+        <w:rPr>
+          <w:rFonts w:hint="cs"/>
+          <w:rtl/>
+        </w:rPr>
+      </w:pPr>
+      <w:r>
+        <w:rPr>
+          <w:rFonts w:hint="cs"/>
+          <w:rtl/>
+        </w:rPr>
+        <w:t xml:space="preserve">ב. צריך רק לבחור את שני הילדים שיקבלו 9 משחקים </w:t>
+      </w:r>
+      <w:r>
+        <w:rPr>
+          <w:rtl/>
+        </w:rPr>
+        <w:t>–</w:t>
+      </w:r>
+      <w:r>
+        <w:rPr>
+          <w:rFonts w:hint="cs"/>
+          <w:rtl/>
+        </w:rPr>
+        <w:t xml:space="preserve"> בחירת 2 מתוך 5 ללא חזרות וללא חשיבות לסדר: </w:t>
+      </w:r>
+      <m:oMath>
+        <m:d>
+          <m:dPr>
+            <m:ctrlPr>
+              <w:rPr>
+                <w:rFonts w:ascii="Cambria Math" w:hAnsi="Cambria Math"/>
+                <w:i/>
+              </w:rPr>
+            </m:ctrlPr>
+          </m:dPr>
+          <m:e>
+            <m:eqArr>
+              <m:eqArrPr>
+                <m:ctrlPr>
+                  <w:rPr>
+                    <w:rFonts w:ascii="Cambria Math" w:hAnsi="Cambria Math"/>
+                    <w:i/>
+                  </w:rPr>
+                </m:ctrlPr>
+              </m:eqArrPr>
+              <m:e>
+                <m:r>
+                  <w:rPr>
+                    <w:rFonts w:ascii="Cambria Math" w:hAnsi="Cambria Math"/>
+                  </w:rPr>
+                  <m:t>5</m:t>
+                </m:r>
+              </m:e>
+              <m:e>
+                <m:r>
+                  <w:rPr>
+                    <w:rFonts w:ascii="Cambria Math" w:hAnsi="Cambria Math"/>
+                  </w:rPr>
+                  <m:t>2</m:t>
+                </m:r>
+              </m:e>
+            </m:eqArr>
+          </m:e>
+        </m:d>
+        <m:r>
+          <w:rPr>
+            <w:rFonts w:ascii="Cambria Math" w:hAnsi="Cambria Math"/>
+          </w:rPr>
+          <m:t>=10</m:t>
+        </m:r>
+      </m:oMath>
+      <w:r>
+        <w:rPr>
+          <w:rFonts w:hint="cs"/>
+          <w:rtl/>
+        </w:rPr>
+        <w:t>.</w:t>
+      </w:r>
+    </w:p>
+    <w:p>
+      <w:pPr>
+        <w:rPr>
+          <w:rFonts w:hint="cs"/>
+          <w:rtl/>
+        </w:rPr>
+      </w:pPr>
+      <w:r>
+        <w:rPr>
+          <w:rFonts w:hint="cs"/>
+          <w:rtl/>
+        </w:rPr>
+        <w:t>ג-ד. כל האפשרויות לחלוקה שקולות, ולכן יש רק אפשרות אחת.</w:t>
+      </w:r>
     </w:p>
     <w:p>
       <w:pPr>
         <w:pStyle w:val="2"/>
         <w:rPr>
-          <w:rFonts w:cs="Times New Roman" w:hint="cs"/>
+          <w:rFonts w:cs="Times New Roman"/>
           <w:rtl/>
         </w:rPr>
       </w:pPr>
@@ -2855,6 +6989,285 @@
           <w:rtl/>
         </w:rPr>
       </w:pPr>
+      <w:r>
+        <w:rPr>
+          <w:rFonts w:hint="cs"/>
+          <w:rtl/>
+        </w:rPr>
+        <w:t>אחרי כל "1" חייב להופיע "0" חוץ מה"1" האחרון, ולכן נתייחס לכל זוג כזה כאיבר בודד של "</w:t>
+      </w:r>
+      <w:r>
+        <w:rPr>
+          <w:rFonts w:hint="cs"/>
+        </w:rPr>
+        <w:t>X</w:t>
+      </w:r>
+      <w:r>
+        <w:rPr>
+          <w:rFonts w:hint="cs"/>
+          <w:rtl/>
+        </w:rPr>
+        <w:t>", וגם ל"1" האחרון נתייחס כאל "</w:t>
+      </w:r>
+      <w:r>
+        <w:rPr>
+          <w:rFonts w:hint="cs"/>
+        </w:rPr>
+        <w:t>X</w:t>
+      </w:r>
+      <w:r>
+        <w:rPr>
+          <w:rFonts w:hint="cs"/>
+          <w:rtl/>
+        </w:rPr>
+        <w:t xml:space="preserve">". כיון שכך עלינו לסדר בשורה </w:t>
+      </w:r>
+      <m:oMath>
+        <m:r>
+          <w:rPr>
+            <w:rFonts w:ascii="Cambria Math" w:hAnsi="Cambria Math"/>
+          </w:rPr>
+          <m:t>n</m:t>
+        </m:r>
+      </m:oMath>
+      <w:r>
+        <w:rPr>
+          <w:rFonts w:hint="cs"/>
+          <w:rtl/>
+        </w:rPr>
+        <w:t xml:space="preserve"> איברים מסוג "</w:t>
+      </w:r>
+      <w:r>
+        <w:rPr>
+          <w:rFonts w:hint="cs"/>
+        </w:rPr>
+        <w:t>X</w:t>
+      </w:r>
+      <w:r>
+        <w:rPr>
+          <w:rFonts w:hint="cs"/>
+          <w:rtl/>
+        </w:rPr>
+        <w:t>" ו</w:t>
+      </w:r>
+      <m:oMath>
+        <m:d>
+          <m:dPr>
+            <m:ctrlPr>
+              <w:rPr>
+                <w:rFonts w:ascii="Cambria Math" w:hAnsi="Cambria Math"/>
+                <w:i/>
+              </w:rPr>
+            </m:ctrlPr>
+          </m:dPr>
+          <m:e>
+            <m:r>
+              <w:rPr>
+                <w:rFonts w:ascii="Cambria Math" w:hAnsi="Cambria Math"/>
+              </w:rPr>
+              <m:t>m-</m:t>
+            </m:r>
+            <m:d>
+              <m:dPr>
+                <m:ctrlPr>
+                  <w:rPr>
+                    <w:rFonts w:ascii="Cambria Math" w:hAnsi="Cambria Math"/>
+                    <w:i/>
+                  </w:rPr>
+                </m:ctrlPr>
+              </m:dPr>
+              <m:e>
+                <m:r>
+                  <w:rPr>
+                    <w:rFonts w:ascii="Cambria Math" w:hAnsi="Cambria Math"/>
+                  </w:rPr>
+                  <m:t>n-1</m:t>
+                </m:r>
+              </m:e>
+            </m:d>
+          </m:e>
+        </m:d>
+      </m:oMath>
+      <w:r>
+        <w:rPr>
+          <w:rFonts w:hint="cs"/>
+          <w:rtl/>
+        </w:rPr>
+        <w:t xml:space="preserve"> איברים מסוג "0". שורה תחתונה: עלינו לבחור את </w:t>
+      </w:r>
+      <m:oMath>
+        <m:r>
+          <w:rPr>
+            <w:rFonts w:ascii="Cambria Math" w:hAnsi="Cambria Math"/>
+          </w:rPr>
+          <m:t>n</m:t>
+        </m:r>
+      </m:oMath>
+      <w:r>
+        <w:rPr>
+          <w:rFonts w:hint="cs"/>
+          <w:rtl/>
+        </w:rPr>
+        <w:t xml:space="preserve"> המקומות שבהם יעמדו ה"</w:t>
+      </w:r>
+      <w:r>
+        <w:rPr>
+          <w:rFonts w:hint="cs"/>
+        </w:rPr>
+        <w:t>X</w:t>
+      </w:r>
+      <w:r>
+        <w:rPr>
+          <w:rFonts w:hint="cs"/>
+          <w:rtl/>
+        </w:rPr>
+        <w:t xml:space="preserve">"-ים מתוך </w:t>
+      </w:r>
+      <m:oMath>
+        <m:d>
+          <m:dPr>
+            <m:ctrlPr>
+              <w:rPr>
+                <w:rFonts w:ascii="Cambria Math" w:hAnsi="Cambria Math"/>
+                <w:i/>
+              </w:rPr>
+            </m:ctrlPr>
+          </m:dPr>
+          <m:e>
+            <m:r>
+              <w:rPr>
+                <w:rFonts w:ascii="Cambria Math" w:hAnsi="Cambria Math"/>
+              </w:rPr>
+              <m:t>m-</m:t>
+            </m:r>
+            <m:d>
+              <m:dPr>
+                <m:ctrlPr>
+                  <w:rPr>
+                    <w:rFonts w:ascii="Cambria Math" w:hAnsi="Cambria Math"/>
+                    <w:i/>
+                  </w:rPr>
+                </m:ctrlPr>
+              </m:dPr>
+              <m:e>
+                <m:r>
+                  <w:rPr>
+                    <w:rFonts w:ascii="Cambria Math" w:hAnsi="Cambria Math"/>
+                  </w:rPr>
+                  <m:t>n-1</m:t>
+                </m:r>
+              </m:e>
+            </m:d>
+            <m:r>
+              <w:rPr>
+                <w:rFonts w:ascii="Cambria Math" w:hAnsi="Cambria Math"/>
+              </w:rPr>
+              <m:t>+n</m:t>
+            </m:r>
+          </m:e>
+        </m:d>
+      </m:oMath>
+      <w:r>
+        <w:rPr>
+          <w:rFonts w:hint="cs"/>
+          <w:rtl/>
+        </w:rPr>
+        <w:t xml:space="preserve"> מקומות, שזה בדיוק </w:t>
+      </w:r>
+      <m:oMath>
+        <m:d>
+          <m:dPr>
+            <m:ctrlPr>
+              <w:rPr>
+                <w:rFonts w:ascii="Cambria Math" w:hAnsi="Cambria Math"/>
+                <w:i/>
+              </w:rPr>
+            </m:ctrlPr>
+          </m:dPr>
+          <m:e>
+            <m:r>
+              <w:rPr>
+                <w:rFonts w:ascii="Cambria Math" w:hAnsi="Cambria Math"/>
+              </w:rPr>
+              <m:t>m+1</m:t>
+            </m:r>
+          </m:e>
+        </m:d>
+      </m:oMath>
+      <w:r>
+        <w:rPr>
+          <w:rFonts w:hint="cs"/>
+          <w:rtl/>
+        </w:rPr>
+        <w:t xml:space="preserve"> מקומות.</w:t>
+      </w:r>
+    </w:p>
+    <w:p>
+      <w:pPr>
+        <w:rPr>
+          <w:rFonts w:hint="cs"/>
+          <w:rtl/>
+        </w:rPr>
+      </w:pPr>
+      <w:r>
+        <w:rPr>
+          <w:rFonts w:hint="cs"/>
+          <w:rtl/>
+        </w:rPr>
+        <w:t xml:space="preserve">הגענו לבחירה של </w:t>
+      </w:r>
+      <m:oMath>
+        <m:r>
+          <w:rPr>
+            <w:rFonts w:ascii="Cambria Math" w:hAnsi="Cambria Math"/>
+          </w:rPr>
+          <m:t>n</m:t>
+        </m:r>
+      </m:oMath>
+      <w:r>
+        <w:rPr>
+          <w:rFonts w:hint="cs"/>
+          <w:rtl/>
+        </w:rPr>
+        <w:t xml:space="preserve"> מתוך </w:t>
+      </w:r>
+      <m:oMath>
+        <m:r>
+          <w:rPr>
+            <w:rFonts w:ascii="Cambria Math" w:hAnsi="Cambria Math"/>
+          </w:rPr>
+          <m:t>m+1</m:t>
+        </m:r>
+      </m:oMath>
+      <w:r>
+        <w:rPr>
+          <w:rFonts w:hint="cs"/>
+          <w:rtl/>
+        </w:rPr>
+        <w:t>.</w:t>
+      </w:r>
+    </w:p>
+    <w:p>
+      <w:pPr>
+        <w:rPr>
+          <w:rFonts w:hint="cs"/>
+          <w:rtl/>
+        </w:rPr>
+      </w:pPr>
+      <w:r>
+        <w:rPr>
+          <w:rFonts w:hint="cs"/>
+          <w:rtl/>
+        </w:rPr>
+        <w:t>מ.ש.ל.</w:t>
+      </w:r>
+    </w:p>
+    <w:p>
+      <w:pPr>
+        <w:rPr>
+          <w:rtl/>
+        </w:rPr>
+      </w:pPr>
     </w:p>
     <w:sectPr>
       <w:headerReference w:type="default" r:id="rId8"/>
@@ -2933,7 +7346,7 @@
               <w:noProof/>
               <w:rtl/>
             </w:rPr>
-            <w:t>1</w:t>
+            <w:t>4</w:t>
           </w:r>
         </w:fldSimple>
         <w:r>
@@ -2948,7 +7361,7 @@
               <w:noProof/>
               <w:rtl/>
             </w:rPr>
-            <w:t>2</w:t>
+            <w:t>4</w:t>
           </w:r>
         </w:fldSimple>
       </w:sdtContent>
@@ -5853,6 +10266,7 @@
   <w:style w:type="character" w:default="1" w:styleId="a0">
     <w:name w:val="Default Paragraph Font"/>
     <w:uiPriority w:val="1"/>
+    <w:semiHidden/>
     <w:unhideWhenUsed/>
   </w:style>
   <w:style w:type="table" w:default="1" w:styleId="a1">
@@ -6156,10 +10570,12 @@
   </w:compat>
   <w:rsids>
     <w:rsidRoot w:val="002C33F2"/>
+    <w:rsid w:val="002A6DF6"/>
     <w:rsid w:val="002C33F2"/>
     <w:rsid w:val="00B5674E"/>
     <w:rsid w:val="00BB7E51"/>
     <w:rsid w:val="00C11306"/>
+    <w:rsid w:val="00F025E0"/>
   </w:rsids>
   <m:mathPr>
     <m:mathFont m:val="Cambria Math"/>
@@ -6378,7 +10794,7 @@
     <w:basedOn w:val="a0"/>
     <w:uiPriority w:val="99"/>
     <w:semiHidden/>
-    <w:rsid w:val="00C11306"/>
+    <w:rsid w:val="00F025E0"/>
     <w:rPr>
       <w:color w:val="808080"/>
     </w:rPr>
@@ -6680,7 +11096,7 @@
 </file>
 
 <file path=customXml/itemProps1.xml><?xml version="1.0" encoding="utf-8"?>
-<ds:datastoreItem xmlns:ds="http://schemas.openxmlformats.org/officeDocument/2006/customXml" ds:itemID="{335322DA-6C93-4807-B8E3-4404889461F7}">
+<ds:datastoreItem xmlns:ds="http://schemas.openxmlformats.org/officeDocument/2006/customXml" ds:itemID="{ABF5B94B-606F-461D-8C7F-EFA9C8410071}">
   <ds:schemaRefs>
     <ds:schemaRef ds:uri="http://schemas.openxmlformats.org/officeDocument/2006/bibliography"/>
   </ds:schemaRefs>

--- a/5772_SemesterA/Bedida/Bedida 7 Azriel Berger.docx
+++ b/5772_SemesterA/Bedida/Bedida 7 Azriel Berger.docx
@@ -741,7 +741,6 @@
       <w:pPr>
         <w:pStyle w:val="2"/>
         <w:rPr>
-          <w:rFonts w:hint="cs"/>
           <w:rtl/>
         </w:rPr>
       </w:pPr>
@@ -1062,7 +1061,7 @@
       <w:pPr>
         <w:pStyle w:val="2"/>
         <w:rPr>
-          <w:rFonts w:cs="Times New Roman" w:hint="cs"/>
+          <w:rFonts w:cs="Times New Roman"/>
           <w:rtl/>
         </w:rPr>
       </w:pPr>
@@ -1370,7 +1369,6 @@
       <w:pPr>
         <w:pStyle w:val="2"/>
         <w:rPr>
-          <w:rFonts w:hint="cs"/>
           <w:rtl/>
         </w:rPr>
       </w:pPr>
@@ -1455,7 +1453,6 @@
     <w:p>
       <w:pPr>
         <w:rPr>
-          <w:rFonts w:hint="cs"/>
           <w:rtl/>
         </w:rPr>
       </w:pPr>
@@ -1619,7 +1616,6 @@
       <w:pPr>
         <w:pStyle w:val="3"/>
         <w:rPr>
-          <w:rFonts w:hint="cs"/>
           <w:strike/>
           <w:rtl/>
         </w:rPr>
@@ -1649,7 +1645,6 @@
     <w:p>
       <w:pPr>
         <w:rPr>
-          <w:rFonts w:hint="cs"/>
           <w:rtl/>
         </w:rPr>
       </w:pPr>
@@ -1747,16 +1742,7 @@
             <w:rPr>
               <w:rFonts w:ascii="Cambria Math" w:hAnsi="Cambria Math"/>
             </w:rPr>
-            <m:t>=</m:t>
-          </m:r>
-          <m:r>
-            <m:rPr>
-              <m:sty m:val="p"/>
-            </m:rPr>
-            <w:rPr>
-              <w:rFonts w:ascii="Cambria Math" w:hAnsi="Cambria Math"/>
-            </w:rPr>
-            <m:t>3108105</m:t>
+            <m:t>=3108105</m:t>
           </m:r>
         </m:oMath>
       </m:oMathPara>
@@ -1765,7 +1751,6 @@
       <w:pPr>
         <w:pStyle w:val="3"/>
         <w:rPr>
-          <w:rFonts w:hint="cs"/>
           <w:rtl/>
         </w:rPr>
       </w:pPr>
@@ -1779,7 +1764,6 @@
     <w:p>
       <w:pPr>
         <w:rPr>
-          <w:rFonts w:hint="cs"/>
           <w:rtl/>
         </w:rPr>
       </w:pPr>
@@ -1835,7 +1819,6 @@
     <w:p>
       <w:pPr>
         <w:rPr>
-          <w:rFonts w:hint="cs"/>
           <w:rtl/>
         </w:rPr>
       </w:pPr>
@@ -1929,19 +1912,7 @@
               <w:rPr>
                 <w:rFonts w:ascii="Cambria Math" w:hAnsi="Cambria Math"/>
               </w:rPr>
-              <m:t>2</m:t>
-            </m:r>
-            <m:r>
-              <w:rPr>
-                <w:rFonts w:ascii="Cambria Math" w:hAnsi="Cambria Math"/>
-              </w:rPr>
-              <m:t>8</m:t>
-            </m:r>
-            <m:r>
-              <w:rPr>
-                <w:rFonts w:ascii="Cambria Math" w:hAnsi="Cambria Math"/>
-              </w:rPr>
-              <m:t>-k</m:t>
+              <m:t>28-k</m:t>
             </m:r>
           </m:e>
         </m:d>
@@ -2015,19 +1986,7 @@
                         <w:rPr>
                           <w:rFonts w:ascii="Cambria Math" w:hAnsi="Cambria Math"/>
                         </w:rPr>
-                        <m:t>2</m:t>
-                      </m:r>
-                      <m:r>
-                        <w:rPr>
-                          <w:rFonts w:ascii="Cambria Math" w:hAnsi="Cambria Math"/>
-                        </w:rPr>
-                        <m:t>8</m:t>
-                      </m:r>
-                      <m:r>
-                        <w:rPr>
-                          <w:rFonts w:ascii="Cambria Math" w:hAnsi="Cambria Math"/>
-                        </w:rPr>
-                        <m:t>-k</m:t>
+                        <m:t>28-k</m:t>
                       </m:r>
                     </m:e>
                     <m:e>
@@ -2047,13 +2006,7 @@
             <w:rPr>
               <w:rFonts w:ascii="Cambria Math" w:hAnsi="Cambria Math"/>
             </w:rPr>
-            <m:t>=</m:t>
-          </m:r>
-          <m:r>
-            <w:rPr>
-              <w:rFonts w:ascii="Cambria Math" w:hAnsi="Cambria Math"/>
-            </w:rPr>
-            <m:t>8707501</m:t>
+            <m:t>=8707501</m:t>
           </m:r>
         </m:oMath>
       </m:oMathPara>
@@ -2104,7 +2057,6 @@
     <w:p>
       <w:pPr>
         <w:rPr>
-          <w:rFonts w:hint="cs"/>
           <w:rtl/>
         </w:rPr>
       </w:pPr>
@@ -2132,7 +2084,6 @@
     <w:p>
       <w:pPr>
         <w:rPr>
-          <w:rFonts w:hint="cs"/>
           <w:rtl/>
         </w:rPr>
       </w:pPr>
@@ -2223,13 +2174,7 @@
                     <w:rPr>
                       <w:rFonts w:ascii="Cambria Math" w:hAnsi="Cambria Math"/>
                     </w:rPr>
-                    <m:t>2</m:t>
-                  </m:r>
-                  <m:r>
-                    <w:rPr>
-                      <w:rFonts w:ascii="Cambria Math" w:hAnsi="Cambria Math"/>
-                    </w:rPr>
-                    <m:t>9</m:t>
+                    <m:t>29</m:t>
                   </m:r>
                 </m:e>
                 <m:e>
@@ -2250,16 +2195,7 @@
             <w:rPr>
               <w:rFonts w:ascii="Cambria Math" w:hAnsi="Cambria Math"/>
             </w:rPr>
-            <m:t>=</m:t>
-          </m:r>
-          <m:r>
-            <m:rPr>
-              <m:sty m:val="p"/>
-            </m:rPr>
-            <w:rPr>
-              <w:rFonts w:ascii="Cambria Math" w:hAnsi="Cambria Math"/>
-            </w:rPr>
-            <m:t>10015005</m:t>
+            <m:t>=10015005</m:t>
           </m:r>
         </m:oMath>
       </m:oMathPara>
@@ -2267,7 +2203,6 @@
     <w:p>
       <w:pPr>
         <w:rPr>
-          <w:rFonts w:hint="cs"/>
           <w:rtl/>
         </w:rPr>
       </w:pPr>
@@ -2361,19 +2296,7 @@
               <w:rPr>
                 <w:rFonts w:ascii="Cambria Math" w:hAnsi="Cambria Math"/>
               </w:rPr>
-              <m:t>2</m:t>
-            </m:r>
-            <m:r>
-              <w:rPr>
-                <w:rFonts w:ascii="Cambria Math" w:hAnsi="Cambria Math"/>
-              </w:rPr>
-              <m:t>9</m:t>
-            </m:r>
-            <m:r>
-              <w:rPr>
-                <w:rFonts w:ascii="Cambria Math" w:hAnsi="Cambria Math"/>
-              </w:rPr>
-              <m:t>-k</m:t>
+              <m:t>29-k</m:t>
             </m:r>
           </m:e>
         </m:d>
@@ -2447,19 +2370,7 @@
                         <w:rPr>
                           <w:rFonts w:ascii="Cambria Math" w:hAnsi="Cambria Math"/>
                         </w:rPr>
-                        <m:t>2</m:t>
-                      </m:r>
-                      <m:r>
-                        <w:rPr>
-                          <w:rFonts w:ascii="Cambria Math" w:hAnsi="Cambria Math"/>
-                        </w:rPr>
-                        <m:t>9</m:t>
-                      </m:r>
-                      <m:r>
-                        <w:rPr>
-                          <w:rFonts w:ascii="Cambria Math" w:hAnsi="Cambria Math"/>
-                        </w:rPr>
-                        <m:t>-k</m:t>
+                        <m:t>29-k</m:t>
                       </m:r>
                     </m:e>
                     <m:e>
@@ -2479,13 +2390,7 @@
             <w:rPr>
               <w:rFonts w:ascii="Cambria Math" w:hAnsi="Cambria Math"/>
             </w:rPr>
-            <m:t>=</m:t>
-          </m:r>
-          <m:r>
-            <w:rPr>
-              <w:rFonts w:ascii="Cambria Math" w:hAnsi="Cambria Math"/>
-            </w:rPr>
-            <m:t>26776255</m:t>
+            <m:t>=26776255</m:t>
           </m:r>
         </m:oMath>
       </m:oMathPara>
@@ -2621,7 +2526,6 @@
       <w:pPr>
         <w:pStyle w:val="3"/>
         <w:rPr>
-          <w:rFonts w:hint="cs"/>
           <w:rtl/>
         </w:rPr>
       </w:pPr>
@@ -3621,31 +3525,45 @@
     </w:p>
     <w:p>
       <w:pPr>
-        <w:rPr>
-          <w:rFonts w:hint="cs"/>
-          <w:rtl/>
-        </w:rPr>
-      </w:pPr>
-      <w:r>
-        <w:rPr>
-          <w:rFonts w:hint="cs"/>
-          <w:rtl/>
-        </w:rPr>
-        <w:t>נגדיר משתנים אחרים עם משוואה שקולה</w:t>
-      </w:r>
-      <w:r>
-        <w:rPr>
-          <w:rFonts w:hint="cs"/>
-          <w:rtl/>
-        </w:rPr>
-        <w:t>, כאשר כל המשתנים הם שלמים אי שליליים</w:t>
-      </w:r>
-      <w:r>
-        <w:rPr>
-          <w:rFonts w:hint="cs"/>
-          <w:rtl/>
-        </w:rPr>
-        <w:t>:</w:t>
+        <w:pStyle w:val="4"/>
+        <w:rPr>
+          <w:rFonts w:hint="cs"/>
+          <w:rtl/>
+        </w:rPr>
+      </w:pPr>
+      <w:r>
+        <w:rPr>
+          <w:rFonts w:hint="cs"/>
+          <w:rtl/>
+        </w:rPr>
+        <w:t xml:space="preserve">פתרון ראשון </w:t>
+      </w:r>
+      <w:r>
+        <w:rPr>
+          <w:rtl/>
+        </w:rPr>
+        <w:t>–</w:t>
+      </w:r>
+      <w:r>
+        <w:rPr>
+          <w:rFonts w:hint="cs"/>
+          <w:rtl/>
+        </w:rPr>
+        <w:t xml:space="preserve"> שגוי:</w:t>
+      </w:r>
+    </w:p>
+    <w:p>
+      <w:pPr>
+        <w:rPr>
+          <w:rtl/>
+        </w:rPr>
+      </w:pPr>
+      <w:r>
+        <w:rPr>
+          <w:rFonts w:hint="cs"/>
+          <w:rtl/>
+        </w:rPr>
+        <w:t>נגדיר משתנים אחרים עם משוואה שקולה, כאשר כל המשתנים הם שלמים אי שליליים:</w:t>
       </w:r>
     </w:p>
     <w:p>
@@ -3790,7 +3708,7 @@
                         <w:rPr>
                           <w:rFonts w:ascii="Cambria Math" w:hAnsi="Cambria Math"/>
                         </w:rPr>
-                        <m:t>=c+4</m:t>
+                        <m:t>=c+3</m:t>
                       </m:r>
                     </m:e>
                   </m:mr>
@@ -3963,7 +3881,7 @@
             <w:rPr>
               <w:rFonts w:ascii="Cambria Math" w:hAnsi="Cambria Math"/>
             </w:rPr>
-            <m:t>=13</m:t>
+            <m:t>=12</m:t>
           </m:r>
         </m:oMath>
       </m:oMathPara>
@@ -3980,7 +3898,7 @@
           <w:rFonts w:hint="cs"/>
           <w:rtl/>
         </w:rPr>
-        <w:t>זה שקול לסידור 13 כדורים ו4 מחיצות בשורה, דהיינו בחירת מקומותיהן של המחיצות: 4 מתוך 17:</w:t>
+        <w:t>זה שקול לסידור 12 כדורים ו4 מחיצות בשורה, דהיינו בחירת מקומותיהן של המחיצות: 4 מתוך 16:</w:t>
       </w:r>
     </w:p>
     <w:p>
@@ -4013,7 +3931,572 @@
                     <w:rPr>
                       <w:rFonts w:ascii="Cambria Math" w:hAnsi="Cambria Math"/>
                     </w:rPr>
-                    <m:t>17</m:t>
+                    <m:t>16</m:t>
+                  </m:r>
+                </m:e>
+                <m:e>
+                  <m:r>
+                    <w:rPr>
+                      <w:rFonts w:ascii="Cambria Math" w:hAnsi="Cambria Math"/>
+                    </w:rPr>
+                    <m:t>4</m:t>
+                  </m:r>
+                </m:e>
+              </m:eqArr>
+            </m:e>
+          </m:d>
+          <m:r>
+            <w:rPr>
+              <w:rFonts w:ascii="Cambria Math" w:hAnsi="Cambria Math"/>
+            </w:rPr>
+            <m:t>=1820</m:t>
+          </m:r>
+        </m:oMath>
+      </m:oMathPara>
+    </w:p>
+    <w:p>
+      <w:pPr>
+        <w:pStyle w:val="4"/>
+        <w:rPr>
+          <w:rFonts w:hint="cs"/>
+          <w:rtl/>
+        </w:rPr>
+      </w:pPr>
+      <w:r>
+        <w:rPr>
+          <w:rFonts w:hint="cs"/>
+          <w:rtl/>
+        </w:rPr>
+        <w:lastRenderedPageBreak/>
+        <w:t xml:space="preserve">פתרון שני </w:t>
+      </w:r>
+      <w:r>
+        <w:rPr>
+          <w:rtl/>
+        </w:rPr>
+        <w:t>–</w:t>
+      </w:r>
+      <w:r>
+        <w:rPr>
+          <w:rFonts w:hint="cs"/>
+          <w:rtl/>
+        </w:rPr>
+        <w:t xml:space="preserve"> מתוקן:</w:t>
+      </w:r>
+    </w:p>
+    <w:p>
+      <w:pPr>
+        <w:rPr>
+          <w:rFonts w:hint="cs"/>
+          <w:b/>
+          <w:bCs/>
+          <w:rtl/>
+        </w:rPr>
+      </w:pPr>
+      <w:r>
+        <w:rPr>
+          <w:rFonts w:hint="cs"/>
+          <w:b/>
+          <w:bCs/>
+          <w:rtl/>
+        </w:rPr>
+        <w:t>נשים לב שכבר ידוע ש</w:t>
+      </w:r>
+      <m:oMath>
+        <m:r>
+          <m:rPr>
+            <m:sty m:val="bi"/>
+          </m:rPr>
+          <w:rPr>
+            <w:rFonts w:ascii="Cambria Math" w:hAnsi="Cambria Math"/>
+          </w:rPr>
+          <m:t>c≥0</m:t>
+        </m:r>
+      </m:oMath>
+      <w:r>
+        <w:rPr>
+          <w:rFonts w:hint="cs"/>
+          <w:b/>
+          <w:bCs/>
+          <w:rtl/>
+        </w:rPr>
+        <w:t xml:space="preserve">, ולכן האילוץ </w:t>
+      </w:r>
+      <m:oMath>
+        <m:r>
+          <m:rPr>
+            <m:sty m:val="bi"/>
+          </m:rPr>
+          <w:rPr>
+            <w:rFonts w:ascii="Cambria Math" w:hAnsi="Cambria Math"/>
+          </w:rPr>
+          <m:t>c≥-3</m:t>
+        </m:r>
+      </m:oMath>
+      <w:r>
+        <w:rPr>
+          <w:rFonts w:hint="cs"/>
+          <w:b/>
+          <w:bCs/>
+          <w:rtl/>
+        </w:rPr>
+        <w:t xml:space="preserve"> ה</w:t>
+      </w:r>
+      <w:proofErr w:type="spellStart"/>
+      <w:r>
+        <w:rPr>
+          <w:rFonts w:hint="cs"/>
+          <w:b/>
+          <w:bCs/>
+          <w:rtl/>
+        </w:rPr>
+        <w:t>ינו</w:t>
+      </w:r>
+      <w:proofErr w:type="spellEnd"/>
+      <w:r>
+        <w:rPr>
+          <w:rFonts w:hint="cs"/>
+          <w:b/>
+          <w:bCs/>
+          <w:rtl/>
+        </w:rPr>
+        <w:t xml:space="preserve"> מיותר!</w:t>
+      </w:r>
+    </w:p>
+    <w:p>
+      <w:pPr>
+        <w:rPr>
+          <w:rtl/>
+        </w:rPr>
+      </w:pPr>
+      <w:r>
+        <w:rPr>
+          <w:rFonts w:hint="cs"/>
+          <w:rtl/>
+        </w:rPr>
+        <w:t>נגדיר משתנים אחרים עם משוואה שקולה</w:t>
+      </w:r>
+      <w:r>
+        <w:rPr>
+          <w:rFonts w:hint="cs"/>
+          <w:rtl/>
+        </w:rPr>
+        <w:t>, כאשר כל המשתנים הם שלמים אי שליליים</w:t>
+      </w:r>
+      <w:r>
+        <w:rPr>
+          <w:rFonts w:hint="cs"/>
+          <w:rtl/>
+        </w:rPr>
+        <w:t>:</w:t>
+      </w:r>
+    </w:p>
+    <w:p>
+      <w:pPr>
+        <w:bidi w:val="0"/>
+      </w:pPr>
+      <m:oMathPara>
+        <m:oMath>
+          <m:m>
+            <m:mPr>
+              <m:mcs>
+                <m:mc>
+                  <m:mcPr>
+                    <m:count m:val="2"/>
+                    <m:mcJc m:val="center"/>
+                  </m:mcPr>
+                </m:mc>
+              </m:mcs>
+              <m:ctrlPr>
+                <w:rPr>
+                  <w:rFonts w:ascii="Cambria Math" w:hAnsi="Cambria Math"/>
+                  <w:i/>
+                </w:rPr>
+              </m:ctrlPr>
+            </m:mPr>
+            <m:mr>
+              <m:e>
+                <m:m>
+                  <m:mPr>
+                    <m:mcs>
+                      <m:mc>
+                        <m:mcPr>
+                          <m:count m:val="3"/>
+                          <m:mcJc m:val="center"/>
+                        </m:mcPr>
+                      </m:mc>
+                    </m:mcs>
+                    <m:ctrlPr>
+                      <w:rPr>
+                        <w:rFonts w:ascii="Cambria Math" w:hAnsi="Cambria Math"/>
+                        <w:i/>
+                      </w:rPr>
+                    </m:ctrlPr>
+                  </m:mPr>
+                  <m:mr>
+                    <m:e>
+                      <m:sSub>
+                        <m:sSubPr>
+                          <m:ctrlPr>
+                            <w:rPr>
+                              <w:rFonts w:ascii="Cambria Math" w:hAnsi="Cambria Math"/>
+                              <w:i/>
+                            </w:rPr>
+                          </m:ctrlPr>
+                        </m:sSubPr>
+                        <m:e>
+                          <m:r>
+                            <w:rPr>
+                              <w:rFonts w:ascii="Cambria Math" w:hAnsi="Cambria Math"/>
+                            </w:rPr>
+                            <m:t>x</m:t>
+                          </m:r>
+                        </m:e>
+                        <m:sub>
+                          <m:r>
+                            <w:rPr>
+                              <w:rFonts w:ascii="Cambria Math" w:hAnsi="Cambria Math"/>
+                            </w:rPr>
+                            <m:t>1</m:t>
+                          </m:r>
+                        </m:sub>
+                      </m:sSub>
+                      <m:r>
+                        <w:rPr>
+                          <w:rFonts w:ascii="Cambria Math" w:hAnsi="Cambria Math"/>
+                        </w:rPr>
+                        <m:t>=a-4</m:t>
+                      </m:r>
+                    </m:e>
+                    <m:e>
+                      <m:sSub>
+                        <m:sSubPr>
+                          <m:ctrlPr>
+                            <w:rPr>
+                              <w:rFonts w:ascii="Cambria Math" w:hAnsi="Cambria Math"/>
+                              <w:i/>
+                            </w:rPr>
+                          </m:ctrlPr>
+                        </m:sSubPr>
+                        <m:e>
+                          <m:r>
+                            <w:rPr>
+                              <w:rFonts w:ascii="Cambria Math" w:hAnsi="Cambria Math"/>
+                            </w:rPr>
+                            <m:t>x</m:t>
+                          </m:r>
+                        </m:e>
+                        <m:sub>
+                          <m:r>
+                            <w:rPr>
+                              <w:rFonts w:ascii="Cambria Math" w:hAnsi="Cambria Math"/>
+                            </w:rPr>
+                            <m:t>2</m:t>
+                          </m:r>
+                        </m:sub>
+                      </m:sSub>
+                      <m:r>
+                        <w:rPr>
+                          <w:rFonts w:ascii="Cambria Math" w:hAnsi="Cambria Math"/>
+                        </w:rPr>
+                        <m:t>=b-2</m:t>
+                      </m:r>
+                    </m:e>
+                    <m:e>
+                      <m:sSub>
+                        <m:sSubPr>
+                          <m:ctrlPr>
+                            <w:rPr>
+                              <w:rFonts w:ascii="Cambria Math" w:hAnsi="Cambria Math"/>
+                              <w:i/>
+                            </w:rPr>
+                          </m:ctrlPr>
+                        </m:sSubPr>
+                        <m:e>
+                          <m:r>
+                            <w:rPr>
+                              <w:rFonts w:ascii="Cambria Math" w:hAnsi="Cambria Math"/>
+                            </w:rPr>
+                            <m:t>x</m:t>
+                          </m:r>
+                        </m:e>
+                        <m:sub>
+                          <m:r>
+                            <w:rPr>
+                              <w:rFonts w:ascii="Cambria Math" w:hAnsi="Cambria Math"/>
+                            </w:rPr>
+                            <m:t>3</m:t>
+                          </m:r>
+                        </m:sub>
+                      </m:sSub>
+                      <m:r>
+                        <w:rPr>
+                          <w:rFonts w:ascii="Cambria Math" w:hAnsi="Cambria Math"/>
+                        </w:rPr>
+                        <m:t>=c</m:t>
+                      </m:r>
+                    </m:e>
+                  </m:mr>
+                </m:m>
+              </m:e>
+              <m:e>
+                <m:m>
+                  <m:mPr>
+                    <m:mcs>
+                      <m:mc>
+                        <m:mcPr>
+                          <m:count m:val="2"/>
+                          <m:mcJc m:val="center"/>
+                        </m:mcPr>
+                      </m:mc>
+                    </m:mcs>
+                    <m:ctrlPr>
+                      <w:rPr>
+                        <w:rFonts w:ascii="Cambria Math" w:hAnsi="Cambria Math"/>
+                        <w:i/>
+                      </w:rPr>
+                    </m:ctrlPr>
+                  </m:mPr>
+                  <m:mr>
+                    <m:e>
+                      <m:sSub>
+                        <m:sSubPr>
+                          <m:ctrlPr>
+                            <w:rPr>
+                              <w:rFonts w:ascii="Cambria Math" w:hAnsi="Cambria Math"/>
+                              <w:i/>
+                            </w:rPr>
+                          </m:ctrlPr>
+                        </m:sSubPr>
+                        <m:e>
+                          <m:r>
+                            <w:rPr>
+                              <w:rFonts w:ascii="Cambria Math" w:hAnsi="Cambria Math"/>
+                            </w:rPr>
+                            <m:t>x</m:t>
+                          </m:r>
+                        </m:e>
+                        <m:sub>
+                          <m:r>
+                            <w:rPr>
+                              <w:rFonts w:ascii="Cambria Math" w:hAnsi="Cambria Math"/>
+                            </w:rPr>
+                            <m:t>4</m:t>
+                          </m:r>
+                        </m:sub>
+                      </m:sSub>
+                      <m:r>
+                        <w:rPr>
+                          <w:rFonts w:ascii="Cambria Math" w:hAnsi="Cambria Math"/>
+                        </w:rPr>
+                        <m:t>=d</m:t>
+                      </m:r>
+                    </m:e>
+                    <m:e>
+                      <m:sSub>
+                        <m:sSubPr>
+                          <m:ctrlPr>
+                            <w:rPr>
+                              <w:rFonts w:ascii="Cambria Math" w:hAnsi="Cambria Math"/>
+                              <w:i/>
+                            </w:rPr>
+                          </m:ctrlPr>
+                        </m:sSubPr>
+                        <m:e>
+                          <m:r>
+                            <w:rPr>
+                              <w:rFonts w:ascii="Cambria Math" w:hAnsi="Cambria Math"/>
+                            </w:rPr>
+                            <m:t>x</m:t>
+                          </m:r>
+                        </m:e>
+                        <m:sub>
+                          <m:r>
+                            <w:rPr>
+                              <w:rFonts w:ascii="Cambria Math" w:hAnsi="Cambria Math"/>
+                            </w:rPr>
+                            <m:t>5</m:t>
+                          </m:r>
+                        </m:sub>
+                      </m:sSub>
+                      <m:r>
+                        <w:rPr>
+                          <w:rFonts w:ascii="Cambria Math" w:hAnsi="Cambria Math"/>
+                        </w:rPr>
+                        <m:t>=e</m:t>
+                      </m:r>
+                    </m:e>
+                  </m:mr>
+                </m:m>
+              </m:e>
+            </m:mr>
+          </m:m>
+        </m:oMath>
+      </m:oMathPara>
+    </w:p>
+    <w:p>
+      <w:pPr>
+        <w:bidi w:val="0"/>
+      </w:pPr>
+      <m:oMathPara>
+        <m:oMath>
+          <m:r>
+            <w:rPr>
+              <w:rFonts w:ascii="Cambria Math" w:hAnsi="Cambria Math"/>
+            </w:rPr>
+            <m:t>⇒</m:t>
+          </m:r>
+          <m:nary>
+            <m:naryPr>
+              <m:chr m:val="∑"/>
+              <m:limLoc m:val="undOvr"/>
+              <m:ctrlPr>
+                <w:rPr>
+                  <w:rFonts w:ascii="Cambria Math" w:hAnsi="Cambria Math"/>
+                  <w:i/>
+                </w:rPr>
+              </m:ctrlPr>
+            </m:naryPr>
+            <m:sub>
+              <m:r>
+                <w:rPr>
+                  <w:rFonts w:ascii="Cambria Math" w:hAnsi="Cambria Math"/>
+                </w:rPr>
+                <m:t>i=1</m:t>
+              </m:r>
+            </m:sub>
+            <m:sup>
+              <m:r>
+                <w:rPr>
+                  <w:rFonts w:ascii="Cambria Math" w:hAnsi="Cambria Math"/>
+                </w:rPr>
+                <m:t>5</m:t>
+              </m:r>
+            </m:sup>
+            <m:e>
+              <m:sSub>
+                <m:sSubPr>
+                  <m:ctrlPr>
+                    <w:rPr>
+                      <w:rFonts w:ascii="Cambria Math" w:hAnsi="Cambria Math"/>
+                      <w:i/>
+                    </w:rPr>
+                  </m:ctrlPr>
+                </m:sSubPr>
+                <m:e>
+                  <m:r>
+                    <w:rPr>
+                      <w:rFonts w:ascii="Cambria Math" w:hAnsi="Cambria Math"/>
+                    </w:rPr>
+                    <m:t>x</m:t>
+                  </m:r>
+                </m:e>
+                <m:sub>
+                  <m:r>
+                    <w:rPr>
+                      <w:rFonts w:ascii="Cambria Math" w:hAnsi="Cambria Math"/>
+                    </w:rPr>
+                    <m:t>i</m:t>
+                  </m:r>
+                </m:sub>
+              </m:sSub>
+            </m:e>
+          </m:nary>
+          <m:r>
+            <w:rPr>
+              <w:rFonts w:ascii="Cambria Math" w:hAnsi="Cambria Math"/>
+            </w:rPr>
+            <m:t>=</m:t>
+          </m:r>
+          <m:r>
+            <w:rPr>
+              <w:rFonts w:ascii="Cambria Math" w:hAnsi="Cambria Math"/>
+            </w:rPr>
+            <m:t>9</m:t>
+          </m:r>
+        </m:oMath>
+      </m:oMathPara>
+    </w:p>
+    <w:p>
+      <w:pPr>
+        <w:rPr>
+          <w:rFonts w:hint="cs"/>
+          <w:rtl/>
+        </w:rPr>
+      </w:pPr>
+      <w:r>
+        <w:rPr>
+          <w:rFonts w:hint="cs"/>
+          <w:rtl/>
+        </w:rPr>
+        <w:t xml:space="preserve">זה שקול לסידור </w:t>
+      </w:r>
+      <w:r>
+        <w:rPr>
+          <w:rFonts w:hint="cs"/>
+          <w:rtl/>
+        </w:rPr>
+        <w:t>9</w:t>
+      </w:r>
+      <w:r>
+        <w:rPr>
+          <w:rFonts w:hint="cs"/>
+          <w:rtl/>
+        </w:rPr>
+        <w:t xml:space="preserve"> כדורים ו4 מחיצות בשורה, דהיינו בחירת מקומותיהן של המחיצות: 4 מתוך 1</w:t>
+      </w:r>
+      <w:r>
+        <w:rPr>
+          <w:rFonts w:hint="cs"/>
+          <w:rtl/>
+        </w:rPr>
+        <w:t>3</w:t>
+      </w:r>
+      <w:r>
+        <w:rPr>
+          <w:rFonts w:hint="cs"/>
+          <w:rtl/>
+        </w:rPr>
+        <w:t>:</w:t>
+      </w:r>
+    </w:p>
+    <w:p>
+      <w:pPr>
+        <w:bidi w:val="0"/>
+      </w:pPr>
+      <m:oMathPara>
+        <m:oMath>
+          <m:d>
+            <m:dPr>
+              <m:ctrlPr>
+                <w:rPr>
+                  <w:rFonts w:ascii="Cambria Math" w:hAnsi="Cambria Math"/>
+                  <w:i/>
+                </w:rPr>
+              </m:ctrlPr>
+            </m:dPr>
+            <m:e>
+              <m:eqArr>
+                <m:eqArrPr>
+                  <m:ctrlPr>
+                    <w:rPr>
+                      <w:rFonts w:ascii="Cambria Math" w:hAnsi="Cambria Math"/>
+                      <w:i/>
+                    </w:rPr>
+                  </m:ctrlPr>
+                </m:eqArrPr>
+                <m:e>
+                  <m:r>
+                    <w:rPr>
+                      <w:rFonts w:ascii="Cambria Math" w:hAnsi="Cambria Math"/>
+                    </w:rPr>
+                    <m:t>1</m:t>
+                  </m:r>
+                  <m:r>
+                    <w:rPr>
+                      <w:rFonts w:ascii="Cambria Math" w:hAnsi="Cambria Math"/>
+                    </w:rPr>
+                    <m:t>3</m:t>
                   </m:r>
                 </m:e>
                 <m:e>
@@ -4037,7 +4520,7 @@
             <w:rPr>
               <w:rFonts w:ascii="Cambria Math" w:hAnsi="Cambria Math"/>
             </w:rPr>
-            <m:t>2380</m:t>
+            <m:t>715</m:t>
           </m:r>
         </m:oMath>
       </m:oMathPara>
@@ -4056,7 +4539,6 @@
           <w:strike/>
           <w:rtl/>
         </w:rPr>
-        <w:lastRenderedPageBreak/>
         <w:t>ג. כל</w:t>
       </w:r>
       <w:r>
@@ -4196,7 +4678,6 @@
       <w:pPr>
         <w:pStyle w:val="3"/>
         <w:rPr>
-          <w:rFonts w:hint="cs"/>
           <w:rtl/>
         </w:rPr>
       </w:pPr>
@@ -4266,7 +4747,6 @@
     <w:p>
       <w:pPr>
         <w:rPr>
-          <w:rFonts w:hint="cs"/>
           <w:rtl/>
         </w:rPr>
       </w:pPr>
@@ -4731,7 +5211,6 @@
     <w:p>
       <w:pPr>
         <w:rPr>
-          <w:rFonts w:hint="cs"/>
           <w:rtl/>
         </w:rPr>
       </w:pPr>
@@ -4794,13 +5273,7 @@
             <w:rPr>
               <w:rFonts w:ascii="Cambria Math" w:hAnsi="Cambria Math"/>
             </w:rPr>
-            <m:t>=</m:t>
-          </m:r>
-          <m:r>
-            <w:rPr>
-              <w:rFonts w:ascii="Cambria Math" w:hAnsi="Cambria Math"/>
-            </w:rPr>
-            <m:t>210</m:t>
+            <m:t>=210</m:t>
           </m:r>
         </m:oMath>
       </m:oMathPara>
@@ -4977,7 +5450,6 @@
     <w:p>
       <w:pPr>
         <w:rPr>
-          <w:rFonts w:hint="cs"/>
           <w:rtl/>
         </w:rPr>
       </w:pPr>
@@ -5069,7 +5541,6 @@
     <w:p>
       <w:pPr>
         <w:rPr>
-          <w:rFonts w:hint="cs"/>
           <w:rtl/>
         </w:rPr>
       </w:pPr>
@@ -5129,13 +5600,7 @@
             <w:rPr>
               <w:rFonts w:ascii="Cambria Math" w:hAnsi="Cambria Math"/>
             </w:rPr>
-            <m:t>=</m:t>
-          </m:r>
-          <m:r>
-            <w:rPr>
-              <w:rFonts w:ascii="Cambria Math" w:hAnsi="Cambria Math"/>
-            </w:rPr>
-            <m:t>15504</m:t>
+            <m:t>=15504</m:t>
           </m:r>
         </m:oMath>
       </m:oMathPara>
@@ -5173,22 +5638,21 @@
       <w:pPr>
         <w:pStyle w:val="3"/>
         <w:rPr>
-          <w:rFonts w:cs="Times New Roman" w:hint="cs"/>
-          <w:rtl/>
-        </w:rPr>
-      </w:pPr>
-      <w:r>
-        <w:rPr>
           <w:rFonts w:cs="Times New Roman"/>
           <w:rtl/>
         </w:rPr>
+      </w:pPr>
+      <w:r>
+        <w:rPr>
+          <w:rFonts w:cs="Times New Roman"/>
+          <w:rtl/>
+        </w:rPr>
         <w:t>א. בכמה אופנים ניתן להכניסם כאשר אין מגבלות נוספות?</w:t>
       </w:r>
     </w:p>
     <w:p>
       <w:pPr>
         <w:rPr>
-          <w:rFonts w:hint="cs"/>
           <w:rtl/>
         </w:rPr>
       </w:pPr>
@@ -5259,7 +5723,6 @@
     <w:p>
       <w:pPr>
         <w:rPr>
-          <w:rFonts w:hint="cs"/>
           <w:rtl/>
         </w:rPr>
       </w:pPr>
@@ -5356,13 +5819,27 @@
           <w:rFonts w:cs="Times New Roman"/>
           <w:rtl/>
         </w:rPr>
-        <w:t>במשפחתון של ליאת יש חמשה ילדים חמודים ו 35 משחקים שונים.</w:t>
+        <w:t>במשפחתון של ליאת יש חמשה ילדים חמודים ו 3</w:t>
       </w:r>
       <w:r>
         <w:rPr>
           <w:rFonts w:cs="Times New Roman" w:hint="cs"/>
           <w:rtl/>
         </w:rPr>
+        <w:t>0</w:t>
+      </w:r>
+      <w:r>
+        <w:rPr>
+          <w:rFonts w:cs="Times New Roman"/>
+          <w:rtl/>
+        </w:rPr>
+        <w:t xml:space="preserve"> משחקים שונים.</w:t>
+      </w:r>
+      <w:r>
+        <w:rPr>
+          <w:rFonts w:cs="Times New Roman" w:hint="cs"/>
+          <w:rtl/>
+        </w:rPr>
         <w:t xml:space="preserve"> </w:t>
       </w:r>
       <w:r>
@@ -5377,7 +5854,6 @@
       <w:pPr>
         <w:pStyle w:val="3"/>
         <w:rPr>
-          <w:rFonts w:hint="cs"/>
           <w:rtl/>
         </w:rPr>
       </w:pPr>
@@ -5391,23 +5867,50 @@
     <w:p>
       <w:pPr>
         <w:rPr>
-          <w:rFonts w:hint="cs"/>
-          <w:rtl/>
-        </w:rPr>
-      </w:pPr>
-      <w:r>
-        <w:rPr>
-          <w:rFonts w:hint="cs"/>
-          <w:rtl/>
-        </w:rPr>
-        <w:t>מספר הפונקציות מ35 ל5:</w:t>
-      </w:r>
-      <w:r>
-        <w:rPr>
-          <w:rFonts w:hint="cs"/>
-          <w:rtl/>
-        </w:rPr>
-        <w:t xml:space="preserve"> בחירת 35 מספרים מתוך 5 עם חזרות ועם חשיבות לסדר:</w:t>
+          <w:rtl/>
+        </w:rPr>
+      </w:pPr>
+      <w:r>
+        <w:rPr>
+          <w:rFonts w:hint="cs"/>
+          <w:rtl/>
+        </w:rPr>
+        <w:t>מספר הפונקציות מ3</w:t>
+      </w:r>
+      <w:r>
+        <w:rPr>
+          <w:rFonts w:hint="cs"/>
+          <w:rtl/>
+        </w:rPr>
+        <w:t>0</w:t>
+      </w:r>
+      <w:r>
+        <w:rPr>
+          <w:rFonts w:hint="cs"/>
+          <w:rtl/>
+        </w:rPr>
+        <w:t xml:space="preserve"> ל5:</w:t>
+      </w:r>
+      <w:r>
+        <w:rPr>
+          <w:rFonts w:hint="cs"/>
+          <w:rtl/>
+        </w:rPr>
+        <w:t xml:space="preserve"> בחירת 3</w:t>
+      </w:r>
+      <w:r>
+        <w:rPr>
+          <w:rFonts w:hint="cs"/>
+          <w:rtl/>
+        </w:rPr>
+        <w:t>0</w:t>
+      </w:r>
+      <w:r>
+        <w:rPr>
+          <w:rFonts w:hint="cs"/>
+          <w:rtl/>
+        </w:rPr>
+        <w:t xml:space="preserve"> מספרים מתוך 5 עם חזרות ועם חשיבות לסדר:</w:t>
       </w:r>
     </w:p>
     <w:p>
@@ -5438,7 +5941,7 @@
                 <w:rPr>
                   <w:rFonts w:ascii="Cambria Math" w:hAnsi="Cambria Math"/>
                 </w:rPr>
-                <m:t>35</m:t>
+                <m:t>30</m:t>
               </m:r>
             </m:sup>
           </m:sSup>
@@ -5446,13 +5949,7 @@
             <w:rPr>
               <w:rFonts w:ascii="Cambria Math" w:hAnsi="Cambria Math"/>
             </w:rPr>
-            <m:t>=</m:t>
-          </m:r>
-          <m:r>
-            <w:rPr>
-              <w:rFonts w:ascii="Cambria Math" w:hAnsi="Cambria Math"/>
-            </w:rPr>
-            <m:t>2.91⋅</m:t>
+            <m:t>=9.31⋅</m:t>
           </m:r>
           <m:sSup>
             <m:sSupPr>
@@ -5476,7 +5973,7 @@
                 <w:rPr>
                   <w:rFonts w:ascii="Cambria Math" w:hAnsi="Cambria Math"/>
                 </w:rPr>
-                <m:t>24</m:t>
+                <m:t>20</m:t>
               </m:r>
             </m:sup>
           </m:sSup>
@@ -5487,21 +5984,20 @@
       <w:pPr>
         <w:pStyle w:val="3"/>
         <w:rPr>
-          <w:rFonts w:hint="cs"/>
-          <w:rtl/>
-        </w:rPr>
-      </w:pPr>
-      <w:r>
-        <w:rPr>
-          <w:rtl/>
-        </w:rPr>
+          <w:rtl/>
+        </w:rPr>
+      </w:pPr>
+      <w:r>
+        <w:rPr>
+          <w:rtl/>
+        </w:rPr>
+        <w:lastRenderedPageBreak/>
         <w:t>ב. שני ילדים יקבלו 9 משחקים כל אחד והיתר יקבלו 4 כל אחד.</w:t>
       </w:r>
     </w:p>
     <w:p>
       <w:pPr>
         <w:rPr>
-          <w:rFonts w:hint="cs"/>
           <w:rtl/>
         </w:rPr>
       </w:pPr>
@@ -5516,7 +6012,6 @@
     <w:p>
       <w:pPr>
         <w:rPr>
-          <w:rFonts w:hint="cs"/>
           <w:rtl/>
         </w:rPr>
       </w:pPr>
@@ -5597,7 +6092,6 @@
     <w:p>
       <w:pPr>
         <w:rPr>
-          <w:rFonts w:hint="cs"/>
           <w:rtl/>
         </w:rPr>
       </w:pPr>
@@ -5646,7 +6140,7 @@
                     <w:rPr>
                       <w:rFonts w:ascii="Cambria Math" w:hAnsi="Cambria Math"/>
                     </w:rPr>
-                    <m:t>35</m:t>
+                    <m:t>30</m:t>
                   </m:r>
                 </m:e>
                 <m:e>
@@ -5684,7 +6178,7 @@
                     <w:rPr>
                       <w:rFonts w:ascii="Cambria Math" w:hAnsi="Cambria Math"/>
                     </w:rPr>
-                    <m:t>26</m:t>
+                    <m:t>21</m:t>
                   </m:r>
                 </m:e>
                 <m:e>
@@ -5722,7 +6216,7 @@
                     <w:rPr>
                       <w:rFonts w:ascii="Cambria Math" w:hAnsi="Cambria Math"/>
                     </w:rPr>
-                    <m:t>17</m:t>
+                    <m:t>12</m:t>
                   </m:r>
                 </m:e>
                 <m:e>
@@ -5760,7 +6254,7 @@
                     <w:rPr>
                       <w:rFonts w:ascii="Cambria Math" w:hAnsi="Cambria Math"/>
                     </w:rPr>
-                    <m:t>13</m:t>
+                    <m:t>8</m:t>
                   </m:r>
                 </m:e>
                 <m:e>
@@ -5798,7 +6292,7 @@
                     <w:rPr>
                       <w:rFonts w:ascii="Cambria Math" w:hAnsi="Cambria Math"/>
                     </w:rPr>
-                    <m:t>9</m:t>
+                    <m:t>4</m:t>
                   </m:r>
                 </m:e>
                 <m:e>
@@ -5816,13 +6310,7 @@
             <w:rPr>
               <w:rFonts w:ascii="Cambria Math" w:hAnsi="Cambria Math"/>
             </w:rPr>
-            <m:t>=</m:t>
-          </m:r>
-          <m:r>
-            <w:rPr>
-              <w:rFonts w:ascii="Cambria Math" w:hAnsi="Cambria Math"/>
-            </w:rPr>
-            <m:t>4.73⋅</m:t>
+            <m:t>=1.45⋅</m:t>
           </m:r>
           <m:sSup>
             <m:sSupPr>
@@ -5846,7 +6334,7 @@
                 <w:rPr>
                   <w:rFonts w:ascii="Cambria Math" w:hAnsi="Cambria Math"/>
                 </w:rPr>
-                <m:t>22</m:t>
+                <m:t>17</m:t>
               </m:r>
             </m:sup>
           </m:sSup>
@@ -5856,7 +6344,6 @@
     <w:p>
       <w:pPr>
         <w:rPr>
-          <w:rFonts w:hint="cs"/>
           <w:rtl/>
         </w:rPr>
       </w:pPr>
@@ -6112,7 +6599,7 @@
             <w:rPr>
               <w:rFonts w:ascii="Cambria Math" w:hAnsi="Cambria Math"/>
             </w:rPr>
-            <m:t>=4.73⋅</m:t>
+            <m:t>=1.45⋅</m:t>
           </m:r>
           <m:sSup>
             <m:sSupPr>
@@ -6136,7 +6623,7 @@
                 <w:rPr>
                   <w:rFonts w:ascii="Cambria Math" w:hAnsi="Cambria Math"/>
                 </w:rPr>
-                <m:t>23</m:t>
+                <m:t>18</m:t>
               </m:r>
             </m:sup>
           </m:sSup>
@@ -6147,22 +6634,19 @@
       <w:pPr>
         <w:pStyle w:val="3"/>
         <w:rPr>
-          <w:rFonts w:hint="cs"/>
-          <w:rtl/>
-        </w:rPr>
-      </w:pPr>
-      <w:r>
-        <w:rPr>
-          <w:rtl/>
-        </w:rPr>
-        <w:lastRenderedPageBreak/>
+          <w:rtl/>
+        </w:rPr>
+      </w:pPr>
+      <w:r>
+        <w:rPr>
+          <w:rtl/>
+        </w:rPr>
         <w:t>ג. כל ילד יקבל 6 משחקים.</w:t>
       </w:r>
     </w:p>
     <w:p>
       <w:pPr>
         <w:rPr>
-          <w:rFonts w:hint="cs"/>
           <w:rtl/>
         </w:rPr>
       </w:pPr>
@@ -6204,7 +6688,7 @@
                     <w:rPr>
                       <w:rFonts w:ascii="Cambria Math" w:hAnsi="Cambria Math"/>
                     </w:rPr>
-                    <m:t>35</m:t>
+                    <m:t>30</m:t>
                   </m:r>
                 </m:e>
                 <m:e>
@@ -6242,7 +6726,7 @@
                     <w:rPr>
                       <w:rFonts w:ascii="Cambria Math" w:hAnsi="Cambria Math"/>
                     </w:rPr>
-                    <m:t>29</m:t>
+                    <m:t>24</m:t>
                   </m:r>
                 </m:e>
                 <m:e>
@@ -6280,7 +6764,7 @@
                     <w:rPr>
                       <w:rFonts w:ascii="Cambria Math" w:hAnsi="Cambria Math"/>
                     </w:rPr>
-                    <m:t>23</m:t>
+                    <m:t>18</m:t>
                   </m:r>
                 </m:e>
                 <m:e>
@@ -6318,7 +6802,7 @@
                     <w:rPr>
                       <w:rFonts w:ascii="Cambria Math" w:hAnsi="Cambria Math"/>
                     </w:rPr>
-                    <m:t>17</m:t>
+                    <m:t>12</m:t>
                   </m:r>
                 </m:e>
                 <m:e>
@@ -6356,7 +6840,7 @@
                     <w:rPr>
                       <w:rFonts w:ascii="Cambria Math" w:hAnsi="Cambria Math"/>
                     </w:rPr>
-                    <m:t>11</m:t>
+                    <m:t>6</m:t>
                   </m:r>
                 </m:e>
                 <m:e>
@@ -6374,13 +6858,7 @@
             <w:rPr>
               <w:rFonts w:ascii="Cambria Math" w:hAnsi="Cambria Math"/>
             </w:rPr>
-            <m:t>=</m:t>
-          </m:r>
-          <m:r>
-            <w:rPr>
-              <w:rFonts w:ascii="Cambria Math" w:hAnsi="Cambria Math"/>
-            </w:rPr>
-            <m:t>4.45⋅</m:t>
+            <m:t>=1.37⋅</m:t>
           </m:r>
           <m:sSup>
             <m:sSupPr>
@@ -6404,7 +6882,7 @@
                 <w:rPr>
                   <w:rFonts w:ascii="Cambria Math" w:hAnsi="Cambria Math"/>
                 </w:rPr>
-                <m:t>23</m:t>
+                <m:t>18</m:t>
               </m:r>
             </m:sup>
           </m:sSup>
@@ -6415,7 +6893,6 @@
       <w:pPr>
         <w:pStyle w:val="3"/>
         <w:rPr>
-          <w:rFonts w:hint="cs"/>
           <w:rtl/>
         </w:rPr>
       </w:pPr>
@@ -6429,7 +6906,6 @@
     <w:p>
       <w:pPr>
         <w:rPr>
-          <w:rFonts w:hint="cs"/>
           <w:rtl/>
         </w:rPr>
       </w:pPr>
@@ -6444,7 +6920,6 @@
     <w:p>
       <w:pPr>
         <w:rPr>
-          <w:rFonts w:hint="cs"/>
           <w:rtl/>
         </w:rPr>
       </w:pPr>
@@ -6476,7 +6951,7 @@
                 <w:rPr>
                   <w:rFonts w:ascii="Cambria Math" w:hAnsi="Cambria Math"/>
                 </w:rPr>
-                <m:t>35!</m:t>
+                <m:t>30!</m:t>
               </m:r>
             </m:num>
             <m:den>
@@ -6510,10 +6985,42 @@
                 <w:rPr>
                   <w:rFonts w:ascii="Cambria Math" w:hAnsi="Cambria Math"/>
                 </w:rPr>
-                <m:t>15!</m:t>
+                <m:t>10!</m:t>
               </m:r>
             </m:den>
           </m:f>
+          <m:r>
+            <w:rPr>
+              <w:rFonts w:ascii="Cambria Math" w:hAnsi="Cambria Math"/>
+            </w:rPr>
+            <m:t>=9.18⋅</m:t>
+          </m:r>
+          <m:sSup>
+            <m:sSupPr>
+              <m:ctrlPr>
+                <w:rPr>
+                  <w:rFonts w:ascii="Cambria Math" w:hAnsi="Cambria Math"/>
+                  <w:i/>
+                </w:rPr>
+              </m:ctrlPr>
+            </m:sSupPr>
+            <m:e>
+              <m:r>
+                <w:rPr>
+                  <w:rFonts w:ascii="Cambria Math" w:hAnsi="Cambria Math"/>
+                </w:rPr>
+                <m:t>10</m:t>
+              </m:r>
+            </m:e>
+            <m:sup>
+              <m:r>
+                <w:rPr>
+                  <w:rFonts w:ascii="Cambria Math" w:hAnsi="Cambria Math"/>
+                </w:rPr>
+                <m:t>18</m:t>
+              </m:r>
+            </m:sup>
+          </m:sSup>
         </m:oMath>
       </m:oMathPara>
     </w:p>
@@ -6521,7 +7028,6 @@
       <w:pPr>
         <w:pStyle w:val="3"/>
         <w:rPr>
-          <w:rFonts w:hint="cs"/>
           <w:rtl/>
         </w:rPr>
       </w:pPr>
@@ -6535,7 +7041,6 @@
     <w:p>
       <w:pPr>
         <w:rPr>
-          <w:rFonts w:hint="cs"/>
           <w:rtl/>
         </w:rPr>
       </w:pPr>
@@ -6616,7 +7121,7 @@
             <w:rPr>
               <w:rFonts w:ascii="Cambria Math" w:hAnsi="Cambria Math"/>
             </w:rPr>
-            <m:t>=35</m:t>
+            <m:t>=30</m:t>
           </m:r>
         </m:oMath>
       </m:oMathPara>
@@ -6624,23 +7129,50 @@
     <w:p>
       <w:pPr>
         <w:rPr>
-          <w:rFonts w:hint="cs"/>
-          <w:rtl/>
-        </w:rPr>
-      </w:pPr>
-      <w:r>
-        <w:rPr>
-          <w:rFonts w:hint="cs"/>
-          <w:rtl/>
-        </w:rPr>
-        <w:t xml:space="preserve">שזה שקול לסידור 35 המשחקים עם </w:t>
-      </w:r>
-      <w:r>
-        <w:rPr>
-          <w:rFonts w:hint="cs"/>
-          <w:rtl/>
-        </w:rPr>
-        <w:t>חמשת הילדים בשורה, כאשר הילד הראשון עומד במקום הראשון, ולכן נותר רק לבחור 4 מתוך 39 מקומות להצבת הילדים הנותרים:</w:t>
+          <w:rtl/>
+        </w:rPr>
+      </w:pPr>
+      <w:r>
+        <w:rPr>
+          <w:rFonts w:hint="cs"/>
+          <w:rtl/>
+        </w:rPr>
+        <w:t>שזה שקול לסידור 3</w:t>
+      </w:r>
+      <w:r>
+        <w:rPr>
+          <w:rFonts w:hint="cs"/>
+          <w:rtl/>
+        </w:rPr>
+        <w:t>0</w:t>
+      </w:r>
+      <w:r>
+        <w:rPr>
+          <w:rFonts w:hint="cs"/>
+          <w:rtl/>
+        </w:rPr>
+        <w:t xml:space="preserve"> המשחקים עם </w:t>
+      </w:r>
+      <w:r>
+        <w:rPr>
+          <w:rFonts w:hint="cs"/>
+          <w:rtl/>
+        </w:rPr>
+        <w:t>חמשת הילדים בשורה, כאשר הילד הראשון עומד במקום הראשון, ולכן נותר רק לבחור 4 מתוך 3</w:t>
+      </w:r>
+      <w:r>
+        <w:rPr>
+          <w:rFonts w:hint="cs"/>
+          <w:rtl/>
+        </w:rPr>
+        <w:t>4</w:t>
+      </w:r>
+      <w:r>
+        <w:rPr>
+          <w:rFonts w:hint="cs"/>
+          <w:rtl/>
+        </w:rPr>
+        <w:t xml:space="preserve"> מקומות להצבת הילדים הנותרים:</w:t>
       </w:r>
     </w:p>
     <w:p>
@@ -6673,7 +7205,7 @@
                     <w:rPr>
                       <w:rFonts w:ascii="Cambria Math" w:hAnsi="Cambria Math"/>
                     </w:rPr>
-                    <m:t>39</m:t>
+                    <m:t>34</m:t>
                   </m:r>
                 </m:e>
                 <m:e>
@@ -6691,7 +7223,7 @@
             <w:rPr>
               <w:rFonts w:ascii="Cambria Math" w:hAnsi="Cambria Math"/>
             </w:rPr>
-            <m:t>=82251</m:t>
+            <m:t>=46376</m:t>
           </m:r>
         </m:oMath>
       </m:oMathPara>
@@ -6699,7 +7231,6 @@
     <w:p>
       <w:pPr>
         <w:rPr>
-          <w:rFonts w:hint="cs"/>
           <w:rtl/>
         </w:rPr>
       </w:pPr>
@@ -6780,7 +7311,6 @@
     <w:p>
       <w:pPr>
         <w:rPr>
-          <w:rFonts w:hint="cs"/>
           <w:rtl/>
         </w:rPr>
       </w:pPr>
@@ -6985,7 +7515,6 @@
     <w:p>
       <w:pPr>
         <w:rPr>
-          <w:rFonts w:hint="cs"/>
           <w:rtl/>
         </w:rPr>
       </w:pPr>
@@ -7205,7 +7734,6 @@
     <w:p>
       <w:pPr>
         <w:rPr>
-          <w:rFonts w:hint="cs"/>
           <w:rtl/>
         </w:rPr>
       </w:pPr>
@@ -7250,7 +7778,6 @@
     <w:p>
       <w:pPr>
         <w:rPr>
-          <w:rFonts w:hint="cs"/>
           <w:rtl/>
         </w:rPr>
       </w:pPr>
@@ -7346,7 +7873,7 @@
               <w:noProof/>
               <w:rtl/>
             </w:rPr>
-            <w:t>4</w:t>
+            <w:t>3</w:t>
           </w:r>
         </w:fldSimple>
         <w:r>
@@ -10569,13 +11096,9 @@
     <w:useFELayout/>
   </w:compat>
   <w:rsids>
-    <w:rsidRoot w:val="002C33F2"/>
-    <w:rsid w:val="002A6DF6"/>
-    <w:rsid w:val="002C33F2"/>
-    <w:rsid w:val="00B5674E"/>
-    <w:rsid w:val="00BB7E51"/>
-    <w:rsid w:val="00C11306"/>
-    <w:rsid w:val="00F025E0"/>
+    <w:rsidRoot w:val="00AB6999"/>
+    <w:rsid w:val="00381B85"/>
+    <w:rsid w:val="00AB6999"/>
   </w:rsids>
   <m:mathPr>
     <m:mathFont m:val="Cambria Math"/>
@@ -10756,7 +11279,6 @@
   <w:style w:type="paragraph" w:default="1" w:styleId="a">
     <w:name w:val="Normal"/>
     <w:qFormat/>
-    <w:rsid w:val="00B5674E"/>
     <w:pPr>
       <w:bidi/>
     </w:pPr>
@@ -10794,7 +11316,7 @@
     <w:basedOn w:val="a0"/>
     <w:uiPriority w:val="99"/>
     <w:semiHidden/>
-    <w:rsid w:val="00F025E0"/>
+    <w:rsid w:val="00AB6999"/>
     <w:rPr>
       <w:color w:val="808080"/>
     </w:rPr>
@@ -11096,7 +11618,7 @@
 </file>
 
 <file path=customXml/itemProps1.xml><?xml version="1.0" encoding="utf-8"?>
-<ds:datastoreItem xmlns:ds="http://schemas.openxmlformats.org/officeDocument/2006/customXml" ds:itemID="{ABF5B94B-606F-461D-8C7F-EFA9C8410071}">
+<ds:datastoreItem xmlns:ds="http://schemas.openxmlformats.org/officeDocument/2006/customXml" ds:itemID="{EE2A1427-A013-449A-89A2-3CACA6C11F3F}">
   <ds:schemaRefs>
     <ds:schemaRef ds:uri="http://schemas.openxmlformats.org/officeDocument/2006/bibliography"/>
   </ds:schemaRefs>

--- a/5772_SemesterA/Bedida/Bedida 7 Azriel Berger.docx
+++ b/5772_SemesterA/Bedida/Bedida 7 Azriel Berger.docx
@@ -1061,7 +1061,7 @@
       <w:pPr>
         <w:pStyle w:val="2"/>
         <w:rPr>
-          <w:rFonts w:cs="Times New Roman"/>
+          <w:rFonts w:cs="Times New Roman" w:hint="cs"/>
           <w:rtl/>
         </w:rPr>
       </w:pPr>
@@ -1129,6 +1129,7 @@
     <w:p>
       <w:pPr>
         <w:rPr>
+          <w:rFonts w:hint="cs"/>
           <w:rtl/>
         </w:rPr>
       </w:pPr>
@@ -1217,6 +1218,7 @@
       <w:pPr>
         <w:pStyle w:val="3"/>
         <w:rPr>
+          <w:rFonts w:hint="cs"/>
           <w:rtl/>
         </w:rPr>
       </w:pPr>
@@ -1230,6 +1232,7 @@
     <w:p>
       <w:pPr>
         <w:rPr>
+          <w:rFonts w:hint="cs"/>
           <w:rtl/>
         </w:rPr>
       </w:pPr>
@@ -1453,6 +1456,7 @@
     <w:p>
       <w:pPr>
         <w:rPr>
+          <w:rFonts w:hint="cs"/>
           <w:rtl/>
         </w:rPr>
       </w:pPr>
@@ -1524,9 +1528,6 @@
       </w:r>
       <m:oMath>
         <m:r>
-          <m:rPr>
-            <m:sty m:val="p"/>
-          </m:rPr>
           <w:rPr>
             <w:rFonts w:ascii="Cambria Math" w:hAnsi="Cambria Math"/>
           </w:rPr>
@@ -1563,7 +1564,13 @@
                 <w:rPr>
                   <w:rFonts w:ascii="Cambria Math" w:hAnsi="Cambria Math"/>
                 </w:rPr>
-                <m:t>i=1</m:t>
+                <m:t>i=</m:t>
+              </m:r>
+              <m:r>
+                <w:rPr>
+                  <w:rFonts w:ascii="Cambria Math" w:hAnsi="Cambria Math"/>
+                </w:rPr>
+                <m:t>0</m:t>
               </m:r>
             </m:sub>
             <m:sup>
@@ -1616,6 +1623,7 @@
       <w:pPr>
         <w:pStyle w:val="3"/>
         <w:rPr>
+          <w:rFonts w:hint="cs"/>
           <w:strike/>
           <w:rtl/>
         </w:rPr>
@@ -1751,6 +1759,7 @@
       <w:pPr>
         <w:pStyle w:val="3"/>
         <w:rPr>
+          <w:rFonts w:hint="cs"/>
           <w:rtl/>
         </w:rPr>
       </w:pPr>
@@ -2526,6 +2535,7 @@
       <w:pPr>
         <w:pStyle w:val="3"/>
         <w:rPr>
+          <w:rFonts w:hint="cs"/>
           <w:rtl/>
         </w:rPr>
       </w:pPr>
@@ -3889,7 +3899,6 @@
     <w:p>
       <w:pPr>
         <w:rPr>
-          <w:rFonts w:hint="cs"/>
           <w:rtl/>
         </w:rPr>
       </w:pPr>
@@ -3987,7 +3996,6 @@
     <w:p>
       <w:pPr>
         <w:rPr>
-          <w:rFonts w:hint="cs"/>
           <w:b/>
           <w:bCs/>
           <w:rtl/>
@@ -4040,27 +4048,7 @@
           <w:bCs/>
           <w:rtl/>
         </w:rPr>
-        <w:t xml:space="preserve"> ה</w:t>
-      </w:r>
-      <w:proofErr w:type="spellStart"/>
-      <w:r>
-        <w:rPr>
-          <w:rFonts w:hint="cs"/>
-          <w:b/>
-          <w:bCs/>
-          <w:rtl/>
-        </w:rPr>
-        <w:t>ינו</w:t>
-      </w:r>
-      <w:proofErr w:type="spellEnd"/>
-      <w:r>
-        <w:rPr>
-          <w:rFonts w:hint="cs"/>
-          <w:b/>
-          <w:bCs/>
-          <w:rtl/>
-        </w:rPr>
-        <w:t xml:space="preserve"> מיותר!</w:t>
+        <w:t xml:space="preserve"> הינו מיותר!</w:t>
       </w:r>
     </w:p>
     <w:p>
@@ -4406,13 +4394,7 @@
             <w:rPr>
               <w:rFonts w:ascii="Cambria Math" w:hAnsi="Cambria Math"/>
             </w:rPr>
-            <m:t>=</m:t>
-          </m:r>
-          <m:r>
-            <w:rPr>
-              <w:rFonts w:ascii="Cambria Math" w:hAnsi="Cambria Math"/>
-            </w:rPr>
-            <m:t>9</m:t>
+            <m:t>=9</m:t>
           </m:r>
         </m:oMath>
       </m:oMathPara>
@@ -4420,7 +4402,6 @@
     <w:p>
       <w:pPr>
         <w:rPr>
-          <w:rFonts w:hint="cs"/>
           <w:rtl/>
         </w:rPr>
       </w:pPr>
@@ -4490,13 +4471,7 @@
                     <w:rPr>
                       <w:rFonts w:ascii="Cambria Math" w:hAnsi="Cambria Math"/>
                     </w:rPr>
-                    <m:t>1</m:t>
-                  </m:r>
-                  <m:r>
-                    <w:rPr>
-                      <w:rFonts w:ascii="Cambria Math" w:hAnsi="Cambria Math"/>
-                    </w:rPr>
-                    <m:t>3</m:t>
+                    <m:t>13</m:t>
                   </m:r>
                 </m:e>
                 <m:e>
@@ -4514,13 +4489,7 @@
             <w:rPr>
               <w:rFonts w:ascii="Cambria Math" w:hAnsi="Cambria Math"/>
             </w:rPr>
-            <m:t>=</m:t>
-          </m:r>
-          <m:r>
-            <w:rPr>
-              <w:rFonts w:ascii="Cambria Math" w:hAnsi="Cambria Math"/>
-            </w:rPr>
-            <m:t>715</m:t>
+            <m:t>=715</m:t>
           </m:r>
         </m:oMath>
       </m:oMathPara>
@@ -5984,6 +5953,7 @@
       <w:pPr>
         <w:pStyle w:val="3"/>
         <w:rPr>
+          <w:rFonts w:hint="cs"/>
           <w:rtl/>
         </w:rPr>
       </w:pPr>
@@ -6344,6 +6314,7 @@
     <w:p>
       <w:pPr>
         <w:rPr>
+          <w:rFonts w:hint="cs"/>
           <w:rtl/>
         </w:rPr>
       </w:pPr>
@@ -6634,6 +6605,7 @@
       <w:pPr>
         <w:pStyle w:val="3"/>
         <w:rPr>
+          <w:rFonts w:hint="cs"/>
           <w:rtl/>
         </w:rPr>
       </w:pPr>
@@ -6893,6 +6865,7 @@
       <w:pPr>
         <w:pStyle w:val="3"/>
         <w:rPr>
+          <w:rFonts w:hint="cs"/>
           <w:rtl/>
         </w:rPr>
       </w:pPr>
@@ -7028,6 +7001,7 @@
       <w:pPr>
         <w:pStyle w:val="3"/>
         <w:rPr>
+          <w:rFonts w:hint="cs"/>
           <w:rtl/>
         </w:rPr>
       </w:pPr>
@@ -7792,6 +7766,7 @@
     <w:p>
       <w:pPr>
         <w:rPr>
+          <w:rFonts w:hint="cs"/>
           <w:rtl/>
         </w:rPr>
       </w:pPr>
@@ -7873,7 +7848,7 @@
               <w:noProof/>
               <w:rtl/>
             </w:rPr>
-            <w:t>3</w:t>
+            <w:t>4</w:t>
           </w:r>
         </w:fldSimple>
         <w:r>
@@ -11006,330 +10981,6 @@
 </w:styles>
 </file>
 
-<file path=word/glossary/document.xml><?xml version="1.0" encoding="utf-8"?>
-<w:glossaryDocument xmlns:ve="http://schemas.openxmlformats.org/markup-compatibility/2006" xmlns:o="urn:schemas-microsoft-com:office:office" xmlns:r="http://schemas.openxmlformats.org/officeDocument/2006/relationships" xmlns:m="http://schemas.openxmlformats.org/officeDocument/2006/math" xmlns:v="urn:schemas-microsoft-com:vml" xmlns:wp="http://schemas.openxmlformats.org/drawingml/2006/wordprocessingDrawing" xmlns:w10="urn:schemas-microsoft-com:office:word" xmlns:w="http://schemas.openxmlformats.org/wordprocessingml/2006/main" xmlns:wne="http://schemas.microsoft.com/office/word/2006/wordml">
-  <w:docParts/>
-</w:glossaryDocument>
-</file>
-
-<file path=word/glossary/fontTable.xml><?xml version="1.0" encoding="utf-8"?>
-<w:fonts xmlns:r="http://schemas.openxmlformats.org/officeDocument/2006/relationships" xmlns:w="http://schemas.openxmlformats.org/wordprocessingml/2006/main">
-  <w:font w:name="Times New Roman">
-    <w:panose1 w:val="02020603050405020304"/>
-    <w:charset w:val="00"/>
-    <w:family w:val="roman"/>
-    <w:pitch w:val="variable"/>
-    <w:sig w:usb0="E0002AFF" w:usb1="C0007841" w:usb2="00000009" w:usb3="00000000" w:csb0="000001FF" w:csb1="00000000"/>
-  </w:font>
-  <w:font w:name="Symbol">
-    <w:panose1 w:val="05050102010706020507"/>
-    <w:charset w:val="02"/>
-    <w:family w:val="roman"/>
-    <w:pitch w:val="variable"/>
-    <w:sig w:usb0="00000000" w:usb1="10000000" w:usb2="00000000" w:usb3="00000000" w:csb0="80000000" w:csb1="00000000"/>
-  </w:font>
-  <w:font w:name="Courier New">
-    <w:panose1 w:val="02070309020205020404"/>
-    <w:charset w:val="00"/>
-    <w:family w:val="modern"/>
-    <w:pitch w:val="fixed"/>
-    <w:sig w:usb0="E0002AFF" w:usb1="C0007843" w:usb2="00000009" w:usb3="00000000" w:csb0="000001FF" w:csb1="00000000"/>
-  </w:font>
-  <w:font w:name="Wingdings">
-    <w:panose1 w:val="05000000000000000000"/>
-    <w:charset w:val="02"/>
-    <w:family w:val="auto"/>
-    <w:pitch w:val="variable"/>
-    <w:sig w:usb0="00000000" w:usb1="10000000" w:usb2="00000000" w:usb3="00000000" w:csb0="80000000" w:csb1="00000000"/>
-  </w:font>
-  <w:font w:name="David">
-    <w:panose1 w:val="020E0502060401010101"/>
-    <w:charset w:val="B1"/>
-    <w:family w:val="swiss"/>
-    <w:pitch w:val="variable"/>
-    <w:sig w:usb0="00000801" w:usb1="00000000" w:usb2="00000000" w:usb3="00000000" w:csb0="00000020" w:csb1="00000000"/>
-  </w:font>
-  <w:font w:name="Calibri">
-    <w:panose1 w:val="020F0502020204030204"/>
-    <w:charset w:val="00"/>
-    <w:family w:val="swiss"/>
-    <w:pitch w:val="variable"/>
-    <w:sig w:usb0="E10002FF" w:usb1="4000ACFF" w:usb2="00000009" w:usb3="00000000" w:csb0="0000019F" w:csb1="00000000"/>
-  </w:font>
-  <w:font w:name="Arial">
-    <w:panose1 w:val="020B0604020202020204"/>
-    <w:charset w:val="00"/>
-    <w:family w:val="swiss"/>
-    <w:pitch w:val="variable"/>
-    <w:sig w:usb0="E0002AFF" w:usb1="C0007843" w:usb2="00000009" w:usb3="00000000" w:csb0="000001FF" w:csb1="00000000"/>
-  </w:font>
-  <w:font w:name="Cambria">
-    <w:panose1 w:val="02040503050406030204"/>
-    <w:charset w:val="00"/>
-    <w:family w:val="roman"/>
-    <w:pitch w:val="variable"/>
-    <w:sig w:usb0="E00002FF" w:usb1="400004FF" w:usb2="00000000" w:usb3="00000000" w:csb0="0000019F" w:csb1="00000000"/>
-  </w:font>
-  <w:font w:name="Tahoma">
-    <w:panose1 w:val="020B0604030504040204"/>
-    <w:charset w:val="00"/>
-    <w:family w:val="swiss"/>
-    <w:pitch w:val="variable"/>
-    <w:sig w:usb0="E1002EFF" w:usb1="C000605B" w:usb2="00000029" w:usb3="00000000" w:csb0="000101FF" w:csb1="00000000"/>
-  </w:font>
-  <w:font w:name="Cambria Math">
-    <w:panose1 w:val="02040503050406030204"/>
-    <w:charset w:val="00"/>
-    <w:family w:val="roman"/>
-    <w:pitch w:val="variable"/>
-    <w:sig w:usb0="E00002FF" w:usb1="420024FF" w:usb2="00000000" w:usb3="00000000" w:csb0="0000019F" w:csb1="00000000"/>
-  </w:font>
-</w:fonts>
-</file>
-
-<file path=word/glossary/settings.xml><?xml version="1.0" encoding="utf-8"?>
-<w:settings xmlns:o="urn:schemas-microsoft-com:office:office" xmlns:r="http://schemas.openxmlformats.org/officeDocument/2006/relationships" xmlns:m="http://schemas.openxmlformats.org/officeDocument/2006/math" xmlns:v="urn:schemas-microsoft-com:vml" xmlns:w10="urn:schemas-microsoft-com:office:word" xmlns:w="http://schemas.openxmlformats.org/wordprocessingml/2006/main" xmlns:sl="http://schemas.openxmlformats.org/schemaLibrary/2006/main">
-  <w:view w:val="normal"/>
-  <w:defaultTabStop w:val="720"/>
-  <w:characterSpacingControl w:val="doNotCompress"/>
-  <w:compat>
-    <w:useFELayout/>
-  </w:compat>
-  <w:rsids>
-    <w:rsidRoot w:val="00AB6999"/>
-    <w:rsid w:val="00381B85"/>
-    <w:rsid w:val="00AB6999"/>
-  </w:rsids>
-  <m:mathPr>
-    <m:mathFont m:val="Cambria Math"/>
-    <m:brkBin m:val="before"/>
-    <m:brkBinSub m:val="--"/>
-    <m:smallFrac m:val="off"/>
-    <m:dispDef/>
-    <m:lMargin m:val="0"/>
-    <m:rMargin m:val="0"/>
-    <m:defJc m:val="centerGroup"/>
-    <m:wrapIndent m:val="1440"/>
-    <m:intLim m:val="subSup"/>
-    <m:naryLim m:val="undOvr"/>
-  </m:mathPr>
-  <w:themeFontLang w:val="en-US" w:bidi="he-IL"/>
-  <w:clrSchemeMapping w:bg1="light1" w:t1="dark1" w:bg2="light2" w:t2="dark2" w:accent1="accent1" w:accent2="accent2" w:accent3="accent3" w:accent4="accent4" w:accent5="accent5" w:accent6="accent6" w:hyperlink="hyperlink" w:followedHyperlink="followedHyperlink"/>
-  <w:decimalSymbol w:val="."/>
-  <w:listSeparator w:val=","/>
-</w:settings>
-</file>
-
-<file path=word/glossary/styles.xml><?xml version="1.0" encoding="utf-8"?>
-<w:styles xmlns:r="http://schemas.openxmlformats.org/officeDocument/2006/relationships" xmlns:w="http://schemas.openxmlformats.org/wordprocessingml/2006/main">
-  <w:docDefaults>
-    <w:rPrDefault>
-      <w:rPr>
-        <w:rFonts w:asciiTheme="minorHAnsi" w:eastAsiaTheme="minorEastAsia" w:hAnsiTheme="minorHAnsi" w:cstheme="minorBidi"/>
-        <w:sz w:val="22"/>
-        <w:szCs w:val="22"/>
-        <w:lang w:val="en-US" w:eastAsia="en-US" w:bidi="he-IL"/>
-      </w:rPr>
-    </w:rPrDefault>
-    <w:pPrDefault>
-      <w:pPr>
-        <w:spacing w:after="200" w:line="276" w:lineRule="auto"/>
-      </w:pPr>
-    </w:pPrDefault>
-  </w:docDefaults>
-  <w:latentStyles w:defLockedState="0" w:defUIPriority="99" w:defSemiHidden="1" w:defUnhideWhenUsed="1" w:defQFormat="0" w:count="267">
-    <w:lsdException w:name="Normal" w:semiHidden="0" w:uiPriority="0" w:unhideWhenUsed="0" w:qFormat="1"/>
-    <w:lsdException w:name="heading 1" w:semiHidden="0" w:uiPriority="9" w:unhideWhenUsed="0" w:qFormat="1"/>
-    <w:lsdException w:name="heading 2" w:uiPriority="9" w:qFormat="1"/>
-    <w:lsdException w:name="heading 3" w:uiPriority="9" w:qFormat="1"/>
-    <w:lsdException w:name="heading 4" w:uiPriority="9" w:qFormat="1"/>
-    <w:lsdException w:name="heading 5" w:uiPriority="9" w:qFormat="1"/>
-    <w:lsdException w:name="heading 6" w:uiPriority="9" w:qFormat="1"/>
-    <w:lsdException w:name="heading 7" w:uiPriority="9" w:qFormat="1"/>
-    <w:lsdException w:name="heading 8" w:uiPriority="9" w:qFormat="1"/>
-    <w:lsdException w:name="heading 9" w:uiPriority="9" w:qFormat="1"/>
-    <w:lsdException w:name="toc 1" w:uiPriority="39"/>
-    <w:lsdException w:name="toc 2" w:uiPriority="39"/>
-    <w:lsdException w:name="toc 3" w:uiPriority="39"/>
-    <w:lsdException w:name="toc 4" w:uiPriority="39"/>
-    <w:lsdException w:name="toc 5" w:uiPriority="39"/>
-    <w:lsdException w:name="toc 6" w:uiPriority="39"/>
-    <w:lsdException w:name="toc 7" w:uiPriority="39"/>
-    <w:lsdException w:name="toc 8" w:uiPriority="39"/>
-    <w:lsdException w:name="toc 9" w:uiPriority="39"/>
-    <w:lsdException w:name="caption" w:uiPriority="35" w:qFormat="1"/>
-    <w:lsdException w:name="Title" w:semiHidden="0" w:uiPriority="10" w:unhideWhenUsed="0" w:qFormat="1"/>
-    <w:lsdException w:name="Default Paragraph Font" w:uiPriority="1"/>
-    <w:lsdException w:name="Subtitle" w:semiHidden="0" w:uiPriority="11" w:unhideWhenUsed="0" w:qFormat="1"/>
-    <w:lsdException w:name="Strong" w:semiHidden="0" w:uiPriority="22" w:unhideWhenUsed="0" w:qFormat="1"/>
-    <w:lsdException w:name="Emphasis" w:semiHidden="0" w:uiPriority="20" w:unhideWhenUsed="0" w:qFormat="1"/>
-    <w:lsdException w:name="Table Grid" w:semiHidden="0" w:uiPriority="59" w:unhideWhenUsed="0"/>
-    <w:lsdException w:name="Placeholder Text" w:unhideWhenUsed="0"/>
-    <w:lsdException w:name="No Spacing" w:semiHidden="0" w:uiPriority="1" w:unhideWhenUsed="0" w:qFormat="1"/>
-    <w:lsdException w:name="Light Shading" w:semiHidden="0" w:uiPriority="60" w:unhideWhenUsed="0"/>
-    <w:lsdException w:name="Light List" w:semiHidden="0" w:uiPriority="61" w:unhideWhenUsed="0"/>
-    <w:lsdException w:name="Light Grid" w:semiHidden="0" w:uiPriority="62" w:unhideWhenUsed="0"/>
-    <w:lsdException w:name="Medium Shading 1" w:semiHidden="0" w:uiPriority="63" w:unhideWhenUsed="0"/>
-    <w:lsdException w:name="Medium Shading 2" w:semiHidden="0" w:uiPriority="64" w:unhideWhenUsed="0"/>
-    <w:lsdException w:name="Medium List 1" w:semiHidden="0" w:uiPriority="65" w:unhideWhenUsed="0"/>
-    <w:lsdException w:name="Medium List 2" w:semiHidden="0" w:uiPriority="66" w:unhideWhenUsed="0"/>
-    <w:lsdException w:name="Medium Grid 1" w:semiHidden="0" w:uiPriority="67" w:unhideWhenUsed="0"/>
-    <w:lsdException w:name="Medium Grid 2" w:semiHidden="0" w:uiPriority="68" w:unhideWhenUsed="0"/>
-    <w:lsdException w:name="Medium Grid 3" w:semiHidden="0" w:uiPriority="69" w:unhideWhenUsed="0"/>
-    <w:lsdException w:name="Dark List" w:semiHidden="0" w:uiPriority="70" w:unhideWhenUsed="0"/>
-    <w:lsdException w:name="Colorful Shading" w:semiHidden="0" w:uiPriority="71" w:unhideWhenUsed="0"/>
-    <w:lsdException w:name="Colorful List" w:semiHidden="0" w:uiPriority="72" w:unhideWhenUsed="0"/>
-    <w:lsdException w:name="Colorful Grid" w:semiHidden="0" w:uiPriority="73" w:unhideWhenUsed="0"/>
-    <w:lsdException w:name="Light Shading Accent 1" w:semiHidden="0" w:uiPriority="60" w:unhideWhenUsed="0"/>
-    <w:lsdException w:name="Light List Accent 1" w:semiHidden="0" w:uiPriority="61" w:unhideWhenUsed="0"/>
-    <w:lsdException w:name="Light Grid Accent 1" w:semiHidden="0" w:uiPriority="62" w:unhideWhenUsed="0"/>
-    <w:lsdException w:name="Medium Shading 1 Accent 1" w:semiHidden="0" w:uiPriority="63" w:unhideWhenUsed="0"/>
-    <w:lsdException w:name="Medium Shading 2 Accent 1" w:semiHidden="0" w:uiPriority="64" w:unhideWhenUsed="0"/>
-    <w:lsdException w:name="Medium List 1 Accent 1" w:semiHidden="0" w:uiPriority="65" w:unhideWhenUsed="0"/>
-    <w:lsdException w:name="Revision" w:unhideWhenUsed="0"/>
-    <w:lsdException w:name="List Paragraph" w:semiHidden="0" w:uiPriority="34" w:unhideWhenUsed="0" w:qFormat="1"/>
-    <w:lsdException w:name="Quote" w:semiHidden="0" w:uiPriority="29" w:unhideWhenUsed="0" w:qFormat="1"/>
-    <w:lsdException w:name="Intense Quote" w:semiHidden="0" w:uiPriority="30" w:unhideWhenUsed="0" w:qFormat="1"/>
-    <w:lsdException w:name="Medium List 2 Accent 1" w:semiHidden="0" w:uiPriority="66" w:unhideWhenUsed="0"/>
-    <w:lsdException w:name="Medium Grid 1 Accent 1" w:semiHidden="0" w:uiPriority="67" w:unhideWhenUsed="0"/>
-    <w:lsdException w:name="Medium Grid 2 Accent 1" w:semiHidden="0" w:uiPriority="68" w:unhideWhenUsed="0"/>
-    <w:lsdException w:name="Medium Grid 3 Accent 1" w:semiHidden="0" w:uiPriority="69" w:unhideWhenUsed="0"/>
-    <w:lsdException w:name="Dark List Accent 1" w:semiHidden="0" w:uiPriority="70" w:unhideWhenUsed="0"/>
-    <w:lsdException w:name="Colorful Shading Accent 1" w:semiHidden="0" w:uiPriority="71" w:unhideWhenUsed="0"/>
-    <w:lsdException w:name="Colorful List Accent 1" w:semiHidden="0" w:uiPriority="72" w:unhideWhenUsed="0"/>
-    <w:lsdException w:name="Colorful Grid Accent 1" w:semiHidden="0" w:uiPriority="73" w:unhideWhenUsed="0"/>
-    <w:lsdException w:name="Light Shading Accent 2" w:semiHidden="0" w:uiPriority="60" w:unhideWhenUsed="0"/>
-    <w:lsdException w:name="Light List Accent 2" w:semiHidden="0" w:uiPriority="61" w:unhideWhenUsed="0"/>
-    <w:lsdException w:name="Light Grid Accent 2" w:semiHidden="0" w:uiPriority="62" w:unhideWhenUsed="0"/>
-    <w:lsdException w:name="Medium Shading 1 Accent 2" w:semiHidden="0" w:uiPriority="63" w:unhideWhenUsed="0"/>
-    <w:lsdException w:name="Medium Shading 2 Accent 2" w:semiHidden="0" w:uiPriority="64" w:unhideWhenUsed="0"/>
-    <w:lsdException w:name="Medium List 1 Accent 2" w:semiHidden="0" w:uiPriority="65" w:unhideWhenUsed="0"/>
-    <w:lsdException w:name="Medium List 2 Accent 2" w:semiHidden="0" w:uiPriority="66" w:unhideWhenUsed="0"/>
-    <w:lsdException w:name="Medium Grid 1 Accent 2" w:semiHidden="0" w:uiPriority="67" w:unhideWhenUsed="0"/>
-    <w:lsdException w:name="Medium Grid 2 Accent 2" w:semiHidden="0" w:uiPriority="68" w:unhideWhenUsed="0"/>
-    <w:lsdException w:name="Medium Grid 3 Accent 2" w:semiHidden="0" w:uiPriority="69" w:unhideWhenUsed="0"/>
-    <w:lsdException w:name="Dark List Accent 2" w:semiHidden="0" w:uiPriority="70" w:unhideWhenUsed="0"/>
-    <w:lsdException w:name="Colorful Shading Accent 2" w:semiHidden="0" w:uiPriority="71" w:unhideWhenUsed="0"/>
-    <w:lsdException w:name="Colorful List Accent 2" w:semiHidden="0" w:uiPriority="72" w:unhideWhenUsed="0"/>
-    <w:lsdException w:name="Colorful Grid Accent 2" w:semiHidden="0" w:uiPriority="73" w:unhideWhenUsed="0"/>
-    <w:lsdException w:name="Light Shading Accent 3" w:semiHidden="0" w:uiPriority="60" w:unhideWhenUsed="0"/>
-    <w:lsdException w:name="Light List Accent 3" w:semiHidden="0" w:uiPriority="61" w:unhideWhenUsed="0"/>
-    <w:lsdException w:name="Light Grid Accent 3" w:semiHidden="0" w:uiPriority="62" w:unhideWhenUsed="0"/>
-    <w:lsdException w:name="Medium Shading 1 Accent 3" w:semiHidden="0" w:uiPriority="63" w:unhideWhenUsed="0"/>
-    <w:lsdException w:name="Medium Shading 2 Accent 3" w:semiHidden="0" w:uiPriority="64" w:unhideWhenUsed="0"/>
-    <w:lsdException w:name="Medium List 1 Accent 3" w:semiHidden="0" w:uiPriority="65" w:unhideWhenUsed="0"/>
-    <w:lsdException w:name="Medium List 2 Accent 3" w:semiHidden="0" w:uiPriority="66" w:unhideWhenUsed="0"/>
-    <w:lsdException w:name="Medium Grid 1 Accent 3" w:semiHidden="0" w:uiPriority="67" w:unhideWhenUsed="0"/>
-    <w:lsdException w:name="Medium Grid 2 Accent 3" w:semiHidden="0" w:uiPriority="68" w:unhideWhenUsed="0"/>
-    <w:lsdException w:name="Medium Grid 3 Accent 3" w:semiHidden="0" w:uiPriority="69" w:unhideWhenUsed="0"/>
-    <w:lsdException w:name="Dark List Accent 3" w:semiHidden="0" w:uiPriority="70" w:unhideWhenUsed="0"/>
-    <w:lsdException w:name="Colorful Shading Accent 3" w:semiHidden="0" w:uiPriority="71" w:unhideWhenUsed="0"/>
-    <w:lsdException w:name="Colorful List Accent 3" w:semiHidden="0" w:uiPriority="72" w:unhideWhenUsed="0"/>
-    <w:lsdException w:name="Colorful Grid Accent 3" w:semiHidden="0" w:uiPriority="73" w:unhideWhenUsed="0"/>
-    <w:lsdException w:name="Light Shading Accent 4" w:semiHidden="0" w:uiPriority="60" w:unhideWhenUsed="0"/>
-    <w:lsdException w:name="Light List Accent 4" w:semiHidden="0" w:uiPriority="61" w:unhideWhenUsed="0"/>
-    <w:lsdException w:name="Light Grid Accent 4" w:semiHidden="0" w:uiPriority="62" w:unhideWhenUsed="0"/>
-    <w:lsdException w:name="Medium Shading 1 Accent 4" w:semiHidden="0" w:uiPriority="63" w:unhideWhenUsed="0"/>
-    <w:lsdException w:name="Medium Shading 2 Accent 4" w:semiHidden="0" w:uiPriority="64" w:unhideWhenUsed="0"/>
-    <w:lsdException w:name="Medium List 1 Accent 4" w:semiHidden="0" w:uiPriority="65" w:unhideWhenUsed="0"/>
-    <w:lsdException w:name="Medium List 2 Accent 4" w:semiHidden="0" w:uiPriority="66" w:unhideWhenUsed="0"/>
-    <w:lsdException w:name="Medium Grid 1 Accent 4" w:semiHidden="0" w:uiPriority="67" w:unhideWhenUsed="0"/>
-    <w:lsdException w:name="Medium Grid 2 Accent 4" w:semiHidden="0" w:uiPriority="68" w:unhideWhenUsed="0"/>
-    <w:lsdException w:name="Medium Grid 3 Accent 4" w:semiHidden="0" w:uiPriority="69" w:unhideWhenUsed="0"/>
-    <w:lsdException w:name="Dark List Accent 4" w:semiHidden="0" w:uiPriority="70" w:unhideWhenUsed="0"/>
-    <w:lsdException w:name="Colorful Shading Accent 4" w:semiHidden="0" w:uiPriority="71" w:unhideWhenUsed="0"/>
-    <w:lsdException w:name="Colorful List Accent 4" w:semiHidden="0" w:uiPriority="72" w:unhideWhenUsed="0"/>
-    <w:lsdException w:name="Colorful Grid Accent 4" w:semiHidden="0" w:uiPriority="73" w:unhideWhenUsed="0"/>
-    <w:lsdException w:name="Light Shading Accent 5" w:semiHidden="0" w:uiPriority="60" w:unhideWhenUsed="0"/>
-    <w:lsdException w:name="Light List Accent 5" w:semiHidden="0" w:uiPriority="61" w:unhideWhenUsed="0"/>
-    <w:lsdException w:name="Light Grid Accent 5" w:semiHidden="0" w:uiPriority="62" w:unhideWhenUsed="0"/>
-    <w:lsdException w:name="Medium Shading 1 Accent 5" w:semiHidden="0" w:uiPriority="63" w:unhideWhenUsed="0"/>
-    <w:lsdException w:name="Medium Shading 2 Accent 5" w:semiHidden="0" w:uiPriority="64" w:unhideWhenUsed="0"/>
-    <w:lsdException w:name="Medium List 1 Accent 5" w:semiHidden="0" w:uiPriority="65" w:unhideWhenUsed="0"/>
-    <w:lsdException w:name="Medium List 2 Accent 5" w:semiHidden="0" w:uiPriority="66" w:unhideWhenUsed="0"/>
-    <w:lsdException w:name="Medium Grid 1 Accent 5" w:semiHidden="0" w:uiPriority="67" w:unhideWhenUsed="0"/>
-    <w:lsdException w:name="Medium Grid 2 Accent 5" w:semiHidden="0" w:uiPriority="68" w:unhideWhenUsed="0"/>
-    <w:lsdException w:name="Medium Grid 3 Accent 5" w:semiHidden="0" w:uiPriority="69" w:unhideWhenUsed="0"/>
-    <w:lsdException w:name="Dark List Accent 5" w:semiHidden="0" w:uiPriority="70" w:unhideWhenUsed="0"/>
-    <w:lsdException w:name="Colorful Shading Accent 5" w:semiHidden="0" w:uiPriority="71" w:unhideWhenUsed="0"/>
-    <w:lsdException w:name="Colorful List Accent 5" w:semiHidden="0" w:uiPriority="72" w:unhideWhenUsed="0"/>
-    <w:lsdException w:name="Colorful Grid Accent 5" w:semiHidden="0" w:uiPriority="73" w:unhideWhenUsed="0"/>
-    <w:lsdException w:name="Light Shading Accent 6" w:semiHidden="0" w:uiPriority="60" w:unhideWhenUsed="0"/>
-    <w:lsdException w:name="Light List Accent 6" w:semiHidden="0" w:uiPriority="61" w:unhideWhenUsed="0"/>
-    <w:lsdException w:name="Light Grid Accent 6" w:semiHidden="0" w:uiPriority="62" w:unhideWhenUsed="0"/>
-    <w:lsdException w:name="Medium Shading 1 Accent 6" w:semiHidden="0" w:uiPriority="63" w:unhideWhenUsed="0"/>
-    <w:lsdException w:name="Medium Shading 2 Accent 6" w:semiHidden="0" w:uiPriority="64" w:unhideWhenUsed="0"/>
-    <w:lsdException w:name="Medium List 1 Accent 6" w:semiHidden="0" w:uiPriority="65" w:unhideWhenUsed="0"/>
-    <w:lsdException w:name="Medium List 2 Accent 6" w:semiHidden="0" w:uiPriority="66" w:unhideWhenUsed="0"/>
-    <w:lsdException w:name="Medium Grid 1 Accent 6" w:semiHidden="0" w:uiPriority="67" w:unhideWhenUsed="0"/>
-    <w:lsdException w:name="Medium Grid 2 Accent 6" w:semiHidden="0" w:uiPriority="68" w:unhideWhenUsed="0"/>
-    <w:lsdException w:name="Medium Grid 3 Accent 6" w:semiHidden="0" w:uiPriority="69" w:unhideWhenUsed="0"/>
-    <w:lsdException w:name="Dark List Accent 6" w:semiHidden="0" w:uiPriority="70" w:unhideWhenUsed="0"/>
-    <w:lsdException w:name="Colorful Shading Accent 6" w:semiHidden="0" w:uiPriority="71" w:unhideWhenUsed="0"/>
-    <w:lsdException w:name="Colorful List Accent 6" w:semiHidden="0" w:uiPriority="72" w:unhideWhenUsed="0"/>
-    <w:lsdException w:name="Colorful Grid Accent 6" w:semiHidden="0" w:uiPriority="73" w:unhideWhenUsed="0"/>
-    <w:lsdException w:name="Subtle Emphasis" w:semiHidden="0" w:uiPriority="19" w:unhideWhenUsed="0" w:qFormat="1"/>
-    <w:lsdException w:name="Intense Emphasis" w:semiHidden="0" w:uiPriority="21" w:unhideWhenUsed="0" w:qFormat="1"/>
-    <w:lsdException w:name="Subtle Reference" w:semiHidden="0" w:uiPriority="31" w:unhideWhenUsed="0" w:qFormat="1"/>
-    <w:lsdException w:name="Intense Reference" w:semiHidden="0" w:uiPriority="32" w:unhideWhenUsed="0" w:qFormat="1"/>
-    <w:lsdException w:name="Book Title" w:semiHidden="0" w:uiPriority="33" w:unhideWhenUsed="0" w:qFormat="1"/>
-    <w:lsdException w:name="Bibliography" w:uiPriority="37"/>
-    <w:lsdException w:name="TOC Heading" w:uiPriority="39" w:qFormat="1"/>
-  </w:latentStyles>
-  <w:style w:type="paragraph" w:default="1" w:styleId="a">
-    <w:name w:val="Normal"/>
-    <w:qFormat/>
-    <w:pPr>
-      <w:bidi/>
-    </w:pPr>
-  </w:style>
-  <w:style w:type="character" w:default="1" w:styleId="a0">
-    <w:name w:val="Default Paragraph Font"/>
-    <w:uiPriority w:val="1"/>
-    <w:semiHidden/>
-    <w:unhideWhenUsed/>
-  </w:style>
-  <w:style w:type="table" w:default="1" w:styleId="a1">
-    <w:name w:val="Normal Table"/>
-    <w:uiPriority w:val="99"/>
-    <w:semiHidden/>
-    <w:unhideWhenUsed/>
-    <w:qFormat/>
-    <w:tblPr>
-      <w:tblInd w:w="0" w:type="dxa"/>
-      <w:tblCellMar>
-        <w:top w:w="0" w:type="dxa"/>
-        <w:left w:w="108" w:type="dxa"/>
-        <w:bottom w:w="0" w:type="dxa"/>
-        <w:right w:w="108" w:type="dxa"/>
-      </w:tblCellMar>
-    </w:tblPr>
-  </w:style>
-  <w:style w:type="numbering" w:default="1" w:styleId="a2">
-    <w:name w:val="No List"/>
-    <w:uiPriority w:val="99"/>
-    <w:semiHidden/>
-    <w:unhideWhenUsed/>
-  </w:style>
-  <w:style w:type="character" w:styleId="a3">
-    <w:name w:val="Placeholder Text"/>
-    <w:basedOn w:val="a0"/>
-    <w:uiPriority w:val="99"/>
-    <w:semiHidden/>
-    <w:rsid w:val="00AB6999"/>
-    <w:rPr>
-      <w:color w:val="808080"/>
-    </w:rPr>
-  </w:style>
-</w:styles>
-</file>
-
-<file path=word/glossary/webSettings.xml><?xml version="1.0" encoding="utf-8"?>
-<w:webSettings xmlns:r="http://schemas.openxmlformats.org/officeDocument/2006/relationships" xmlns:w="http://schemas.openxmlformats.org/wordprocessingml/2006/main">
-  <w:optimizeForBrowser/>
-</w:webSettings>
-</file>
-
 <file path=word/theme/theme1.xml><?xml version="1.0" encoding="utf-8"?>
 <a:theme xmlns:a="http://schemas.openxmlformats.org/drawingml/2006/main" name="ערכת נושא Office">
   <a:themeElements>
@@ -11618,7 +11269,7 @@
 </file>
 
 <file path=customXml/itemProps1.xml><?xml version="1.0" encoding="utf-8"?>
-<ds:datastoreItem xmlns:ds="http://schemas.openxmlformats.org/officeDocument/2006/customXml" ds:itemID="{EE2A1427-A013-449A-89A2-3CACA6C11F3F}">
+<ds:datastoreItem xmlns:ds="http://schemas.openxmlformats.org/officeDocument/2006/customXml" ds:itemID="{36073C6F-5E9B-428A-A392-73F4154E09B4}">
   <ds:schemaRefs>
     <ds:schemaRef ds:uri="http://schemas.openxmlformats.org/officeDocument/2006/bibliography"/>
   </ds:schemaRefs>
